--- a/assets/docx_files/DmGT_Kommentar.docx
+++ b/assets/docx_files/DmGT_Kommentar.docx
@@ -2043,6 +2043,7 @@
         <w:t xml:space="preserve">) und </w:t>
       </w:r>
       <w:hyperlink r:id="rId11" w:history="1">
+        <w:proofErr w:type="spellStart"/>
         <w:r>
           <w:rPr>
             <w:rStyle w:val="Hyperlink"/>
@@ -2050,7 +2051,17 @@
             <w:color w:val="000000" w:themeColor="text1"/>
             <w:u w:val="none"/>
           </w:rPr>
-          <w:t>Sp. 1547</w:t>
+          <w:t>Sp</w:t>
+        </w:r>
+        <w:proofErr w:type="spellEnd"/>
+        <w:r>
+          <w:rPr>
+            <w:rStyle w:val="Hyperlink"/>
+            <w:bCs/>
+            <w:color w:val="000000" w:themeColor="text1"/>
+            <w:u w:val="none"/>
+          </w:rPr>
+          <w:t>. 1547</w:t>
         </w:r>
       </w:hyperlink>
       <w:r>
@@ -6742,7 +6753,23 @@
           <w:bCs/>
           <w:color w:val="000000" w:themeColor="text1"/>
         </w:rPr>
-        <w:t>in Hs. V, 346.16)</w:t>
+        <w:t xml:space="preserve">in </w:t>
+      </w:r>
+      <w:proofErr w:type="spellStart"/>
+      <w:r>
+        <w:rPr>
+          <w:bCs/>
+          <w:color w:val="000000" w:themeColor="text1"/>
+        </w:rPr>
+        <w:t>Hs</w:t>
+      </w:r>
+      <w:proofErr w:type="spellEnd"/>
+      <w:r>
+        <w:rPr>
+          <w:bCs/>
+          <w:color w:val="000000" w:themeColor="text1"/>
+        </w:rPr>
+        <w:t>. V, 346.16)</w:t>
       </w:r>
       <w:r>
         <w:rPr>
@@ -10080,7 +10107,21 @@
         <w:rPr>
           <w:color w:val="000000" w:themeColor="text1"/>
         </w:rPr>
-        <w:t xml:space="preserve">(Hs. m) </w:t>
+        <w:t>(</w:t>
+      </w:r>
+      <w:proofErr w:type="spellStart"/>
+      <w:r>
+        <w:rPr>
+          <w:color w:val="000000" w:themeColor="text1"/>
+        </w:rPr>
+        <w:t>Hs</w:t>
+      </w:r>
+      <w:proofErr w:type="spellEnd"/>
+      <w:r>
+        <w:rPr>
+          <w:color w:val="000000" w:themeColor="text1"/>
+        </w:rPr>
+        <w:t xml:space="preserve">. m) </w:t>
       </w:r>
       <w:r>
         <w:rPr>
@@ -10503,7 +10544,23 @@
           <w:i/>
           <w:color w:val="000000" w:themeColor="text1"/>
         </w:rPr>
-        <w:t xml:space="preserve"> val </w:t>
+        <w:t xml:space="preserve"> </w:t>
+      </w:r>
+      <w:proofErr w:type="spellStart"/>
+      <w:r>
+        <w:rPr>
+          <w:i/>
+          <w:color w:val="000000" w:themeColor="text1"/>
+        </w:rPr>
+        <w:t>val</w:t>
+      </w:r>
+      <w:proofErr w:type="spellEnd"/>
+      <w:r>
+        <w:rPr>
+          <w:i/>
+          <w:color w:val="000000" w:themeColor="text1"/>
+        </w:rPr>
+        <w:t xml:space="preserve"> </w:t>
       </w:r>
       <w:r>
         <w:rPr>
@@ -10626,8 +10683,17 @@
           <w:i/>
           <w:color w:val="000000" w:themeColor="text1"/>
         </w:rPr>
-        <w:t>-val</w:t>
-      </w:r>
+        <w:t>-</w:t>
+      </w:r>
+      <w:proofErr w:type="spellStart"/>
+      <w:r>
+        <w:rPr>
+          <w:i/>
+          <w:color w:val="000000" w:themeColor="text1"/>
+        </w:rPr>
+        <w:t>val</w:t>
+      </w:r>
+      <w:proofErr w:type="spellEnd"/>
       <w:r>
         <w:rPr>
           <w:color w:val="000000" w:themeColor="text1"/>
@@ -16144,7 +16210,67 @@
         <w:rPr>
           <w:color w:val="000000" w:themeColor="text1"/>
         </w:rPr>
-        <w:t>298.17 und 298.18 sind jeweils mit Komma abgeschlossen, da nicht eindeutig zu entscheiden ist, ob 298.17 eine Ergänzung zu 298.16 darstellt oder einen Nebensatz zu 298.19.</w:t>
+        <w:t>298.17 und 298.18 sind jeweils mit Komma abgeschlossen, da nicht eindeutig zu entscheiden ist, ob 298.18 einen Nebensatz zu 298.16</w:t>
+      </w:r>
+      <w:r>
+        <w:rPr>
+          <w:color w:val="000000" w:themeColor="text1"/>
+        </w:rPr>
+        <w:t> </w:t>
+      </w:r>
+      <w:r>
+        <w:rPr>
+          <w:color w:val="000000" w:themeColor="text1"/>
+        </w:rPr>
+        <w:t>f. (a) oder zu 298.19</w:t>
+      </w:r>
+      <w:r>
+        <w:rPr>
+          <w:color w:val="000000" w:themeColor="text1"/>
+        </w:rPr>
+        <w:t> </w:t>
+      </w:r>
+      <w:r>
+        <w:rPr>
+          <w:color w:val="000000" w:themeColor="text1"/>
+        </w:rPr>
+        <w:t>f. (b) darstellt:</w:t>
+      </w:r>
+      <w:r>
+        <w:rPr>
+          <w:color w:val="000000" w:themeColor="text1"/>
+        </w:rPr>
+        <w:t xml:space="preserve"> </w:t>
+      </w:r>
+      <w:r>
+        <w:rPr>
+          <w:color w:val="000000" w:themeColor="text1"/>
+        </w:rPr>
+        <w:t>(a)</w:t>
+      </w:r>
+      <w:r>
+        <w:rPr>
+          <w:color w:val="000000" w:themeColor="text1"/>
+        </w:rPr>
+        <w:t> </w:t>
+      </w:r>
+      <w:r>
+        <w:rPr>
+          <w:color w:val="000000" w:themeColor="text1"/>
+        </w:rPr>
+        <w:t>‚Wäre ich doch nur imstande, Euch jetzt meinen Dienst zu erweisen, wie es Euer Wille bisher immer verlangte, solange mir Gott heile Glieder gewährte, so hat ja meine Hand nicht aufgehört, ständig für Euch zu kämpfen.‘</w:t>
+      </w:r>
+      <w:r>
+        <w:rPr>
+          <w:color w:val="000000" w:themeColor="text1"/>
+        </w:rPr>
+        <w:t xml:space="preserve"> </w:t>
+      </w:r>
+      <w:r>
+        <w:rPr>
+          <w:color w:val="000000" w:themeColor="text1"/>
+        </w:rPr>
+        <w:t>(b) ‚Wäre ich doch nur imstande, Euch jetzt meinen Dienst zu erweisen, wie es Euer Wille bisher immer verlangte. Solange mir Gott heile Glieder gewährte, hat meine Hand nicht aufgehört, ständig für Euch zu kämpfen‘ (298.16–21). Denkbar wäre es auch, 298.16 als bedauernden Ausruf syntaktisch und mittels Interpunktion von 298.17–21 abzusetzen und 298.17–21 als einen Satz aufzufassen: ‚Könnte ich Euch doch nur jetzt meinen Dienst erweisen! So, wie es Euer Wille stets verlangte, als mir Gott noch heile Glieder gewährte, hat meine Hand ja nicht aufgehört, ständig für Euch zu kämpfen.‘</w:t>
       </w:r>
     </w:p>
     <w:p>
@@ -17584,7 +17710,6 @@
         <w:rPr>
           <w:color w:val="000000" w:themeColor="text1"/>
         </w:rPr>
-        <w:lastRenderedPageBreak/>
         <w:t xml:space="preserve">Das </w:t>
       </w:r>
       <w:proofErr w:type="spellStart"/>
@@ -19956,6 +20081,7 @@
           <w:bCs/>
           <w:color w:val="000000" w:themeColor="text1"/>
         </w:rPr>
+        <w:lastRenderedPageBreak/>
         <w:t xml:space="preserve">Mhd. </w:t>
       </w:r>
       <w:r>
@@ -20542,15 +20668,7 @@
           <w:bCs/>
           <w:color w:val="000000" w:themeColor="text1"/>
         </w:rPr>
-        <w:t xml:space="preserve">sich im Genus unterscheidenden Pronomina auf die </w:t>
-      </w:r>
-      <w:r>
-        <w:rPr>
-          <w:bCs/>
-          <w:color w:val="000000" w:themeColor="text1"/>
-        </w:rPr>
-        <w:lastRenderedPageBreak/>
-        <w:t xml:space="preserve">beiden Bestandteile des </w:t>
+        <w:t xml:space="preserve">sich im Genus unterscheidenden Pronomina auf die beiden Bestandteile des </w:t>
       </w:r>
       <w:proofErr w:type="spellStart"/>
       <w:r>
@@ -23068,7 +23186,11 @@
       </w:r>
       <w:proofErr w:type="spellEnd"/>
       <w:r>
-        <w:t xml:space="preserve">. n und o </w:t>
+        <w:t xml:space="preserve">. n und </w:t>
+      </w:r>
+      <w:r>
+        <w:lastRenderedPageBreak/>
+        <w:t xml:space="preserve">o </w:t>
       </w:r>
       <w:proofErr w:type="spellStart"/>
       <w:r>
@@ -23422,7 +23544,6 @@
         <w:t xml:space="preserve"> </w:t>
       </w:r>
       <w:r>
-        <w:lastRenderedPageBreak/>
         <w:t>(</w:t>
       </w:r>
       <w:proofErr w:type="spellStart"/>
@@ -23552,25 +23673,7 @@
         <w:rPr>
           <w:color w:val="000000" w:themeColor="text1"/>
         </w:rPr>
-        <w:t xml:space="preserve"> [</w:t>
-      </w:r>
-      <w:r>
-        <w:rPr>
-          <w:color w:val="000000" w:themeColor="text1"/>
-        </w:rPr>
-        <w:t>2.1.2</w:t>
-      </w:r>
-      <w:r>
-        <w:rPr>
-          <w:color w:val="000000" w:themeColor="text1"/>
-        </w:rPr>
-        <w:t>]</w:t>
-      </w:r>
-      <w:r>
-        <w:rPr>
-          <w:color w:val="000000" w:themeColor="text1"/>
-        </w:rPr>
-        <w:t>)</w:t>
+        <w:t xml:space="preserve"> [2.1.2])</w:t>
       </w:r>
       <w:r>
         <w:rPr>
@@ -23588,13 +23691,7 @@
         <w:t xml:space="preserve">Somit ließe sich die *m-Lesart als eine </w:t>
       </w:r>
       <w:r>
-        <w:t>(</w:t>
-      </w:r>
-      <w:r>
-        <w:t>handlungschronologisch verfrüht gesetzte</w:t>
-      </w:r>
-      <w:r>
-        <w:t xml:space="preserve">) </w:t>
+        <w:t xml:space="preserve">(handlungschronologisch verfrüht gesetzte) </w:t>
       </w:r>
       <w:r>
         <w:t xml:space="preserve">Vorausschau auf das Ende des Konflikts verstehen: </w:t>
@@ -23604,13 +23701,7 @@
         <w:rPr>
           <w:color w:val="000000" w:themeColor="text1"/>
         </w:rPr>
-        <w:t>Meljan</w:t>
-      </w:r>
-      <w:r>
-        <w:rPr>
-          <w:color w:val="000000" w:themeColor="text1"/>
-        </w:rPr>
-        <w:t>z</w:t>
+        <w:t>Meljanz</w:t>
       </w:r>
       <w:proofErr w:type="spellEnd"/>
       <w:r>
@@ -25192,6 +25283,7 @@
           <w:bCs/>
           <w:color w:val="000000" w:themeColor="text1"/>
         </w:rPr>
+        <w:lastRenderedPageBreak/>
         <w:t xml:space="preserve">Die </w:t>
       </w:r>
       <w:r>
@@ -25763,7 +25855,6 @@
           <w:b/>
           <w:color w:val="000000" w:themeColor="text1"/>
         </w:rPr>
-        <w:lastRenderedPageBreak/>
         <w:t>419.24</w:t>
       </w:r>
       <w:r>
@@ -27898,6 +27989,7 @@
           <w:b/>
           <w:color w:val="000000" w:themeColor="text1"/>
         </w:rPr>
+        <w:lastRenderedPageBreak/>
         <w:t>478.9</w:t>
       </w:r>
       <w:r>
@@ -28462,15 +28554,7 @@
           <w:bCs/>
           <w:color w:val="000000" w:themeColor="text1"/>
         </w:rPr>
-        <w:t xml:space="preserve">unterscheiden, ist nicht mit Sicherheit zu sagen, </w:t>
-      </w:r>
-      <w:r>
-        <w:rPr>
-          <w:bCs/>
-          <w:color w:val="000000" w:themeColor="text1"/>
-        </w:rPr>
-        <w:lastRenderedPageBreak/>
-        <w:t xml:space="preserve">ob sich </w:t>
+        <w:t xml:space="preserve">unterscheiden, ist nicht mit Sicherheit zu sagen, ob sich </w:t>
       </w:r>
       <w:r>
         <w:rPr>
@@ -31032,13 +31116,21 @@
         </w:rPr>
         <w:t xml:space="preserve">), </w:t>
       </w:r>
-      <w:r>
-        <w:rPr>
-          <w:iCs/>
-          <w:color w:val="000000" w:themeColor="text1"/>
-        </w:rPr>
-        <w:lastRenderedPageBreak/>
-        <w:t>Hs. Q (</w:t>
+      <w:proofErr w:type="spellStart"/>
+      <w:r>
+        <w:rPr>
+          <w:iCs/>
+          <w:color w:val="000000" w:themeColor="text1"/>
+        </w:rPr>
+        <w:t>Hs</w:t>
+      </w:r>
+      <w:proofErr w:type="spellEnd"/>
+      <w:r>
+        <w:rPr>
+          <w:iCs/>
+          <w:color w:val="000000" w:themeColor="text1"/>
+        </w:rPr>
+        <w:t>. Q (</w:t>
       </w:r>
       <w:r>
         <w:rPr>
@@ -33303,7 +33395,6 @@
         <w:rPr>
           <w:color w:val="000000" w:themeColor="text1"/>
         </w:rPr>
-        <w:lastRenderedPageBreak/>
         <w:t>Bei (</w:t>
       </w:r>
       <w:proofErr w:type="spellStart"/>
@@ -35878,6 +35969,7 @@
           <w:i/>
           <w:color w:val="000000" w:themeColor="text1"/>
         </w:rPr>
+        <w:lastRenderedPageBreak/>
         <w:t>ph</w:t>
       </w:r>
       <w:proofErr w:type="spellEnd"/>
@@ -36181,7 +36273,6 @@
         <w:rPr>
           <w:color w:val="000000" w:themeColor="text1"/>
         </w:rPr>
-        <w:lastRenderedPageBreak/>
         <w:t>Die Verse lauten in *D, *m und *T, was Imp</w:t>
       </w:r>
       <w:r>
@@ -38297,7 +38388,14 @@
         <w:rPr>
           <w:color w:val="000000" w:themeColor="text1"/>
         </w:rPr>
-        <w:t xml:space="preserve">Q) in der Leithandschrift rein auf </w:t>
+        <w:t xml:space="preserve">Q) </w:t>
+      </w:r>
+      <w:r>
+        <w:rPr>
+          <w:color w:val="000000" w:themeColor="text1"/>
+        </w:rPr>
+        <w:lastRenderedPageBreak/>
+        <w:t xml:space="preserve">in der Leithandschrift rein auf </w:t>
       </w:r>
       <w:proofErr w:type="spellStart"/>
       <w:r>
@@ -38509,14 +38607,7 @@
         <w:rPr>
           <w:color w:val="000000" w:themeColor="text1"/>
         </w:rPr>
-        <w:t xml:space="preserve"> reimen zu lassen, </w:t>
-      </w:r>
-      <w:r>
-        <w:rPr>
-          <w:color w:val="000000" w:themeColor="text1"/>
-        </w:rPr>
-        <w:lastRenderedPageBreak/>
-        <w:t>widerspricht dem bisherigen Normalisierungsverfahren. Deshalb wird der ‚unreine‘ Reim in 658.11–12 nach *G und *T akzeptiert.</w:t>
+        <w:t xml:space="preserve"> reimen zu lassen, widerspricht dem bisherigen Normalisierungsverfahren. Deshalb wird der ‚unreine‘ Reim in 658.11–12 nach *G und *T akzeptiert.</w:t>
       </w:r>
     </w:p>
     <w:p>
@@ -41132,6 +41223,7 @@
           <w:i/>
           <w:color w:val="000000" w:themeColor="text1"/>
         </w:rPr>
+        <w:lastRenderedPageBreak/>
         <w:t xml:space="preserve">schilt </w:t>
       </w:r>
       <w:r>
@@ -41440,14 +41532,7 @@
         <w:rPr>
           <w:color w:val="000000" w:themeColor="text1"/>
         </w:rPr>
-        <w:t xml:space="preserve">(*T: </w:t>
-      </w:r>
-      <w:r>
-        <w:rPr>
-          <w:color w:val="000000" w:themeColor="text1"/>
-        </w:rPr>
-        <w:lastRenderedPageBreak/>
-        <w:t>‚</w:t>
+        <w:t>(*T: ‚</w:t>
       </w:r>
       <w:r>
         <w:rPr>
@@ -42054,13 +42139,23 @@
         <w:t xml:space="preserve"> und </w:t>
       </w:r>
       <w:hyperlink r:id="rId53" w:history="1">
+        <w:proofErr w:type="spellStart"/>
         <w:r>
           <w:rPr>
             <w:rStyle w:val="Hyperlink"/>
             <w:color w:val="000000" w:themeColor="text1"/>
             <w:u w:val="none"/>
           </w:rPr>
-          <w:t>Sp. 210 (</w:t>
+          <w:t>Sp</w:t>
+        </w:r>
+        <w:proofErr w:type="spellEnd"/>
+        <w:r>
+          <w:rPr>
+            <w:rStyle w:val="Hyperlink"/>
+            <w:color w:val="000000" w:themeColor="text1"/>
+            <w:u w:val="none"/>
+          </w:rPr>
+          <w:t>. 210 (</w:t>
         </w:r>
         <w:r>
           <w:rPr>
@@ -43836,6 +43931,7 @@
           <w:i/>
           <w:color w:val="000000" w:themeColor="text1"/>
         </w:rPr>
+        <w:lastRenderedPageBreak/>
         <w:t>soldiere</w:t>
       </w:r>
       <w:proofErr w:type="spellEnd"/>
@@ -44290,7 +44386,6 @@
           <w:b/>
           <w:color w:val="000000" w:themeColor="text1"/>
         </w:rPr>
-        <w:lastRenderedPageBreak/>
         <w:t xml:space="preserve">673.14 (*D*m*G*T): </w:t>
       </w:r>
       <w:proofErr w:type="spellStart"/>
@@ -47055,14 +47150,7 @@
         <w:rPr>
           <w:color w:val="000000" w:themeColor="text1"/>
         </w:rPr>
-        <w:t xml:space="preserve">, </w:t>
-      </w:r>
-      <w:r>
-        <w:rPr>
-          <w:color w:val="000000" w:themeColor="text1"/>
-        </w:rPr>
-        <w:lastRenderedPageBreak/>
-        <w:t xml:space="preserve">so dass das in den Fassungstexten von *m und *T befindliche </w:t>
+        <w:t xml:space="preserve">, so dass das in den Fassungstexten von *m und *T befindliche </w:t>
       </w:r>
       <w:proofErr w:type="spellStart"/>
       <w:r>
@@ -49815,6 +49903,7 @@
         <w:rPr>
           <w:color w:val="000000" w:themeColor="text1"/>
         </w:rPr>
+        <w:lastRenderedPageBreak/>
         <w:t xml:space="preserve">Hs. n und Druck W überliefern statt </w:t>
       </w:r>
       <w:proofErr w:type="spellStart"/>
@@ -51591,6 +51680,7 @@
           <w:iCs/>
           <w:color w:val="000000" w:themeColor="text1"/>
         </w:rPr>
+        <w:lastRenderedPageBreak/>
         <w:t>seýl</w:t>
       </w:r>
       <w:proofErr w:type="spellEnd"/>
@@ -51988,14 +52078,7 @@
         <w:rPr>
           <w:color w:val="000000" w:themeColor="text1"/>
         </w:rPr>
-        <w:t xml:space="preserve">, Parzivals Sohn, zum Gral berufen ist und dorthin </w:t>
-      </w:r>
-      <w:r>
-        <w:rPr>
-          <w:color w:val="000000" w:themeColor="text1"/>
-        </w:rPr>
-        <w:lastRenderedPageBreak/>
-        <w:t>(</w:t>
+        <w:t>, Parzivals Sohn, zum Gral berufen ist und dorthin (</w:t>
       </w:r>
       <w:r>
         <w:rPr>
@@ -52478,7 +52561,21 @@
         <w:rPr>
           <w:color w:val="000000" w:themeColor="text1"/>
         </w:rPr>
-        <w:t>von Hs.</w:t>
+        <w:t xml:space="preserve">von </w:t>
+      </w:r>
+      <w:proofErr w:type="spellStart"/>
+      <w:r>
+        <w:rPr>
+          <w:color w:val="000000" w:themeColor="text1"/>
+        </w:rPr>
+        <w:t>Hs</w:t>
+      </w:r>
+      <w:proofErr w:type="spellEnd"/>
+      <w:r>
+        <w:rPr>
+          <w:color w:val="000000" w:themeColor="text1"/>
+        </w:rPr>
+        <w:t>.</w:t>
       </w:r>
       <w:r>
         <w:rPr>
@@ -52978,7 +53075,23 @@
           <w:bCs/>
           <w:color w:val="000000" w:themeColor="text1"/>
         </w:rPr>
-        <w:t xml:space="preserve"> u.a. (Hg.): </w:t>
+        <w:t xml:space="preserve"> u.a. (</w:t>
+      </w:r>
+      <w:proofErr w:type="spellStart"/>
+      <w:r>
+        <w:rPr>
+          <w:bCs/>
+          <w:color w:val="000000" w:themeColor="text1"/>
+        </w:rPr>
+        <w:t>Hg</w:t>
+      </w:r>
+      <w:proofErr w:type="spellEnd"/>
+      <w:r>
+        <w:rPr>
+          <w:bCs/>
+          <w:color w:val="000000" w:themeColor="text1"/>
+        </w:rPr>
+        <w:t xml:space="preserve">.): </w:t>
       </w:r>
       <w:proofErr w:type="spellStart"/>
       <w:r>
@@ -55508,6 +55621,20 @@
     <w:basedOn w:val="Absatz-Standardschriftart"/>
     <w:rsid w:val="008777F8"/>
   </w:style>
+  <w:style w:type="paragraph" w:styleId="StandardWeb">
+    <w:name w:val="Normal (Web)"/>
+    <w:basedOn w:val="Standard"/>
+    <w:uiPriority w:val="99"/>
+    <w:semiHidden/>
+    <w:unhideWhenUsed/>
+    <w:rsid w:val="00B15180"/>
+    <w:pPr>
+      <w:spacing w:before="100" w:beforeAutospacing="1" w:after="100" w:afterAutospacing="1"/>
+    </w:pPr>
+    <w:rPr>
+      <w:lang w:val="de-CH"/>
+    </w:rPr>
+  </w:style>
 </w:styles>
 </file>
 

--- a/assets/docx_files/DmGT_Kommentar.docx
+++ b/assets/docx_files/DmGT_Kommentar.docx
@@ -20798,6 +20798,9 @@
       </w:r>
     </w:p>
     <w:p>
+      <w:pPr>
+        <w:jc w:val="both"/>
+      </w:pPr>
       <w:r>
         <w:t xml:space="preserve">Der mit der Konjunktion </w:t>
       </w:r>
@@ -20808,13 +20811,31 @@
         <w:t xml:space="preserve">ob </w:t>
       </w:r>
       <w:r>
-        <w:t>eingeleitete Bedingungssatz von 454.26 steht in Abhängigkeit von 454.24</w:t>
-      </w:r>
-      <w:r>
-        <w:t> </w:t>
-      </w:r>
-      <w:r>
-        <w:t xml:space="preserve">f., daher wird 454.25 mit Komma abgeschlossen; zur Kontroverse um die syntaktische Zuordnung von 454.26 siehe </w:t>
+        <w:t xml:space="preserve">eingeleitete Bedingungssatz von 454.26 steht in Abhängigkeit von </w:t>
+      </w:r>
+      <w:r>
+        <w:t xml:space="preserve">Vers </w:t>
+      </w:r>
+      <w:r>
+        <w:t>454.2</w:t>
+      </w:r>
+      <w:r>
+        <w:t>5</w:t>
+      </w:r>
+      <w:r>
+        <w:t xml:space="preserve">, </w:t>
+      </w:r>
+      <w:r>
+        <w:t>der daher</w:t>
+      </w:r>
+      <w:r>
+        <w:t xml:space="preserve"> mit Komma abgeschlossen</w:t>
+      </w:r>
+      <w:r>
+        <w:t xml:space="preserve"> wird</w:t>
+      </w:r>
+      <w:r>
+        <w:t xml:space="preserve">; zur Kontroverse um die syntaktische Zuordnung von 454.26 siehe </w:t>
       </w:r>
       <w:r>
         <w:rPr>
@@ -21166,6 +21187,116 @@
           <w:color w:val="000000" w:themeColor="text1"/>
         </w:rPr>
         <w:t>sw.</w:t>
+      </w:r>
+    </w:p>
+    <w:p>
+      <w:pPr>
+        <w:jc w:val="both"/>
+        <w:rPr>
+          <w:bCs/>
+          <w:color w:val="000000" w:themeColor="text1"/>
+        </w:rPr>
+      </w:pPr>
+    </w:p>
+    <w:p>
+      <w:pPr>
+        <w:jc w:val="both"/>
+        <w:rPr>
+          <w:b/>
+          <w:bCs/>
+          <w:color w:val="000000" w:themeColor="text1"/>
+        </w:rPr>
+      </w:pPr>
+      <w:r>
+        <w:rPr>
+          <w:b/>
+          <w:bCs/>
+          <w:color w:val="000000" w:themeColor="text1"/>
+        </w:rPr>
+        <w:t>465.24 (*D*m*G*T)</w:t>
+      </w:r>
+    </w:p>
+    <w:p>
+      <w:pPr>
+        <w:jc w:val="both"/>
+        <w:rPr>
+          <w:bCs/>
+          <w:color w:val="000000" w:themeColor="text1"/>
+        </w:rPr>
+      </w:pPr>
+      <w:r>
+        <w:rPr>
+          <w:bCs/>
+          <w:color w:val="000000" w:themeColor="text1"/>
+        </w:rPr>
+        <w:t xml:space="preserve">Die präpositionale Adverbialbestimmung </w:t>
+      </w:r>
+      <w:r>
+        <w:rPr>
+          <w:bCs/>
+          <w:i/>
+          <w:color w:val="000000" w:themeColor="text1"/>
+        </w:rPr>
+        <w:t xml:space="preserve">sunder fâlierens misse </w:t>
+      </w:r>
+      <w:r>
+        <w:rPr>
+          <w:bCs/>
+          <w:color w:val="000000" w:themeColor="text1"/>
+        </w:rPr>
+        <w:t>(zit. nach *D) lässt sich sowohl auf die Art und Weise des ‚Sprechens‘ (</w:t>
+      </w:r>
+      <w:r>
+        <w:rPr>
+          <w:bCs/>
+          <w:i/>
+          <w:color w:val="000000" w:themeColor="text1"/>
+        </w:rPr>
+        <w:t>sprach</w:t>
+      </w:r>
+      <w:r>
+        <w:rPr>
+          <w:bCs/>
+          <w:color w:val="000000" w:themeColor="text1"/>
+        </w:rPr>
+        <w:t>) in 465.22 als auch auf die Art und Weise des ‚Sagens‘ (</w:t>
+      </w:r>
+      <w:r>
+        <w:rPr>
+          <w:bCs/>
+          <w:i/>
+          <w:color w:val="000000" w:themeColor="text1"/>
+        </w:rPr>
+        <w:t>si sagten</w:t>
+      </w:r>
+      <w:r>
+        <w:rPr>
+          <w:bCs/>
+          <w:color w:val="000000" w:themeColor="text1"/>
+        </w:rPr>
+        <w:t xml:space="preserve">) in 465.25 beziehen; somit handelt es sich bei 465.24 um eine Apokoinou-Konstruktion, die am Versende ohne Interpunktion angeschlossen wird. Die Leiths. T setzt in 465.25 eine Majuskel und trennt damit die </w:t>
+      </w:r>
+      <w:r>
+        <w:rPr>
+          <w:bCs/>
+          <w:color w:val="000000" w:themeColor="text1"/>
+        </w:rPr>
+        <w:t xml:space="preserve">Versbereiche 465.21–24 und 25–30 markant voneinander ab. Folglich wird </w:t>
+      </w:r>
+      <w:r>
+        <w:rPr>
+          <w:bCs/>
+          <w:i/>
+          <w:color w:val="000000" w:themeColor="text1"/>
+        </w:rPr>
+        <w:t xml:space="preserve">sunder fallierens misse </w:t>
+      </w:r>
+      <w:r>
+        <w:rPr>
+          <w:bCs/>
+          <w:color w:val="000000" w:themeColor="text1"/>
+        </w:rPr>
+        <w:t>(zit. nach *T) eindeutig auf die vorausgehenden Verse 465.21–24 bezogen; 465.24 kann, anders als in den übrigen Fassungen, mit Punkt abgeschlossen werden.</w:t>
       </w:r>
     </w:p>
     <w:p>
@@ -22859,6 +22990,7 @@
           <w:i/>
           <w:color w:val="000000" w:themeColor="text1"/>
         </w:rPr>
+        <w:lastRenderedPageBreak/>
         <w:t xml:space="preserve">diu </w:t>
       </w:r>
       <w:r>
@@ -23134,7 +23266,6 @@
           <w:iCs/>
           <w:color w:val="000000" w:themeColor="text1"/>
         </w:rPr>
-        <w:lastRenderedPageBreak/>
         <w:t xml:space="preserve">Die Lesart </w:t>
       </w:r>
       <w:r>
@@ -24818,6 +24949,7 @@
           <w:bCs/>
           <w:color w:val="000000" w:themeColor="text1"/>
         </w:rPr>
+        <w:lastRenderedPageBreak/>
         <w:t xml:space="preserve">Graphien von </w:t>
       </w:r>
       <w:r>
@@ -25171,7 +25303,6 @@
         <w:rPr>
           <w:color w:val="000000" w:themeColor="text1"/>
         </w:rPr>
-        <w:lastRenderedPageBreak/>
         <w:t xml:space="preserve">Das </w:t>
       </w:r>
       <w:r>
@@ -26654,7 +26785,15 @@
           <w:bCs/>
           <w:color w:val="000000" w:themeColor="text1"/>
         </w:rPr>
-        <w:t>angesprochenen Personen stehen Lischoys Gwelljus und Florant von Itolac. In 630.26</w:t>
+        <w:t xml:space="preserve">angesprochenen Personen stehen Lischoys Gwelljus </w:t>
+      </w:r>
+      <w:r>
+        <w:rPr>
+          <w:bCs/>
+          <w:color w:val="000000" w:themeColor="text1"/>
+        </w:rPr>
+        <w:lastRenderedPageBreak/>
+        <w:t>und Florant von Itolac. In 630.26</w:t>
       </w:r>
       <w:r>
         <w:rPr>
@@ -27003,7 +27142,6 @@
           <w:iCs/>
           <w:color w:val="000000" w:themeColor="text1"/>
         </w:rPr>
-        <w:lastRenderedPageBreak/>
         <w:t xml:space="preserve">ir herze </w:t>
       </w:r>
       <w:r>
@@ -28676,7 +28814,14 @@
         <w:rPr>
           <w:color w:val="000000" w:themeColor="text1"/>
         </w:rPr>
-        <w:t>ist nicht</w:t>
+        <w:t xml:space="preserve">ist </w:t>
+      </w:r>
+      <w:r>
+        <w:rPr>
+          <w:color w:val="000000" w:themeColor="text1"/>
+        </w:rPr>
+        <w:lastRenderedPageBreak/>
+        <w:t>nicht</w:t>
       </w:r>
       <w:r>
         <w:rPr>
@@ -28902,14 +29047,7 @@
         <w:rPr>
           <w:color w:val="000000" w:themeColor="text1"/>
         </w:rPr>
-        <w:t xml:space="preserve">mit </w:t>
-      </w:r>
-      <w:r>
-        <w:rPr>
-          <w:color w:val="000000" w:themeColor="text1"/>
-        </w:rPr>
-        <w:lastRenderedPageBreak/>
-        <w:t>Vers 655.3.</w:t>
+        <w:t>mit Vers 655.3.</w:t>
       </w:r>
       <w:r>
         <w:rPr>
@@ -30665,7 +30803,14 @@
         <w:rPr>
           <w:color w:val="000000" w:themeColor="text1"/>
         </w:rPr>
-        <w:t xml:space="preserve"> paralleler Erzähltraditionen hinweisen, was die allein bei Wolfram </w:t>
+        <w:t xml:space="preserve"> paralleler Erzähltraditionen hinweisen, was </w:t>
+      </w:r>
+      <w:r>
+        <w:rPr>
+          <w:color w:val="000000" w:themeColor="text1"/>
+        </w:rPr>
+        <w:lastRenderedPageBreak/>
+        <w:t xml:space="preserve">die allein bei Wolfram </w:t>
       </w:r>
       <w:r>
         <w:rPr>
@@ -30963,15 +31108,7 @@
           <w:i/>
           <w:color w:val="000000" w:themeColor="text1"/>
         </w:rPr>
-        <w:t xml:space="preserve">disiu burc unde ditze gemezzen </w:t>
-      </w:r>
-      <w:r>
-        <w:rPr>
-          <w:i/>
-          <w:color w:val="000000" w:themeColor="text1"/>
-        </w:rPr>
-        <w:lastRenderedPageBreak/>
-        <w:t xml:space="preserve">lant </w:t>
+        <w:t xml:space="preserve">disiu burc unde ditze gemezzen lant </w:t>
       </w:r>
       <w:r>
         <w:rPr>
@@ -32698,7 +32835,15 @@
           <w:i/>
           <w:color w:val="000000" w:themeColor="text1"/>
         </w:rPr>
-        <w:t>grôze kreft</w:t>
+        <w:t xml:space="preserve">grôze </w:t>
+      </w:r>
+      <w:r>
+        <w:rPr>
+          <w:i/>
+          <w:color w:val="000000" w:themeColor="text1"/>
+        </w:rPr>
+        <w:lastRenderedPageBreak/>
+        <w:t>kreft</w:t>
       </w:r>
       <w:r>
         <w:rPr>
@@ -32987,86 +33132,1790 @@
         <w:rPr>
           <w:color w:val="000000" w:themeColor="text1"/>
         </w:rPr>
-        <w:t xml:space="preserve">rden in *D </w:t>
-      </w:r>
-      <w:r>
-        <w:rPr>
+        <w:t>rden in *D ohne handschriftliche Grundlage, jedoch aus Handlungslogik heraus, in *G nach Hs.</w:t>
+      </w:r>
+      <w:r>
+        <w:rPr>
+          <w:color w:val="000000" w:themeColor="text1"/>
+        </w:rPr>
+        <w:t> </w:t>
+      </w:r>
+      <w:r>
+        <w:rPr>
+          <w:color w:val="000000" w:themeColor="text1"/>
+        </w:rPr>
+        <w:t xml:space="preserve">I sowie in *T </w:t>
+      </w:r>
+      <w:r>
+        <w:rPr>
+          <w:color w:val="000000" w:themeColor="text1"/>
+        </w:rPr>
+        <w:t>zu Konj</w:t>
+      </w:r>
+      <w:r>
+        <w:rPr>
+          <w:color w:val="000000" w:themeColor="text1"/>
+        </w:rPr>
+        <w:t>.</w:t>
+      </w:r>
+      <w:r>
+        <w:rPr>
+          <w:color w:val="000000" w:themeColor="text1"/>
+        </w:rPr>
+        <w:t xml:space="preserve"> </w:t>
+      </w:r>
+      <w:r>
+        <w:rPr>
+          <w:color w:val="000000" w:themeColor="text1"/>
+        </w:rPr>
+        <w:t xml:space="preserve">emendiert, weil </w:t>
+      </w:r>
+      <w:r>
+        <w:rPr>
+          <w:color w:val="000000" w:themeColor="text1"/>
+        </w:rPr>
+        <w:t>Leith</w:t>
+      </w:r>
+      <w:r>
+        <w:rPr>
+          <w:color w:val="000000" w:themeColor="text1"/>
+        </w:rPr>
+        <w:t>s. Q Konj</w:t>
+      </w:r>
+      <w:r>
+        <w:rPr>
+          <w:color w:val="000000" w:themeColor="text1"/>
+        </w:rPr>
+        <w:t xml:space="preserve">. Prät. </w:t>
+      </w:r>
+      <w:r>
+        <w:rPr>
+          <w:color w:val="000000" w:themeColor="text1"/>
+        </w:rPr>
+        <w:t xml:space="preserve">üblicherweise </w:t>
+      </w:r>
+      <w:r>
+        <w:rPr>
+          <w:color w:val="000000" w:themeColor="text1"/>
+        </w:rPr>
+        <w:t xml:space="preserve">nicht </w:t>
+      </w:r>
+      <w:r>
+        <w:rPr>
+          <w:color w:val="000000" w:themeColor="text1"/>
+        </w:rPr>
+        <w:t>markiert</w:t>
+      </w:r>
+      <w:r>
+        <w:rPr>
+          <w:color w:val="000000" w:themeColor="text1"/>
+        </w:rPr>
+        <w:t>.</w:t>
+      </w:r>
+    </w:p>
+    <w:p>
+      <w:pPr>
+        <w:jc w:val="both"/>
+        <w:rPr>
+          <w:color w:val="000000" w:themeColor="text1"/>
+        </w:rPr>
+      </w:pPr>
+    </w:p>
+    <w:p>
+      <w:pPr>
+        <w:jc w:val="both"/>
+        <w:rPr>
+          <w:b/>
+          <w:color w:val="000000" w:themeColor="text1"/>
+        </w:rPr>
+      </w:pPr>
+      <w:r>
+        <w:rPr>
+          <w:b/>
+          <w:color w:val="000000" w:themeColor="text1"/>
+        </w:rPr>
+        <w:t>671</w:t>
+      </w:r>
+      <w:r>
+        <w:rPr>
+          <w:b/>
+          <w:color w:val="000000" w:themeColor="text1"/>
+        </w:rPr>
+        <w:t>.</w:t>
+      </w:r>
+      <w:r>
+        <w:rPr>
+          <w:b/>
+          <w:color w:val="000000" w:themeColor="text1"/>
+        </w:rPr>
+        <w:t>20–21</w:t>
+      </w:r>
+      <w:r>
+        <w:rPr>
+          <w:b/>
+          <w:color w:val="000000" w:themeColor="text1"/>
+        </w:rPr>
+        <w:t xml:space="preserve"> (*D*m*G*T)</w:t>
+      </w:r>
+    </w:p>
+    <w:p>
+      <w:pPr>
+        <w:jc w:val="both"/>
+        <w:rPr>
+          <w:color w:val="000000" w:themeColor="text1"/>
+        </w:rPr>
+      </w:pPr>
+      <w:r>
+        <w:rPr>
+          <w:color w:val="000000" w:themeColor="text1"/>
+        </w:rPr>
+        <w:t xml:space="preserve">In 671.20–21 liegt eine Apokoinou-Konstruktion vor: Das Koinon </w:t>
+      </w:r>
+      <w:r>
+        <w:rPr>
+          <w:i/>
+          <w:color w:val="000000" w:themeColor="text1"/>
+        </w:rPr>
+        <w:t xml:space="preserve">der swære Artus </w:t>
+      </w:r>
+      <w:r>
+        <w:rPr>
+          <w:color w:val="000000" w:themeColor="text1"/>
+        </w:rPr>
+        <w:t xml:space="preserve">bezieht sich als </w:t>
+      </w:r>
+      <w:r>
+        <w:rPr>
+          <w:color w:val="000000" w:themeColor="text1"/>
+        </w:rPr>
+        <w:t>Subj.</w:t>
+      </w:r>
+      <w:r>
+        <w:rPr>
+          <w:color w:val="000000" w:themeColor="text1"/>
+        </w:rPr>
+        <w:t xml:space="preserve"> sowohl auf </w:t>
+      </w:r>
+      <w:r>
+        <w:rPr>
+          <w:i/>
+          <w:color w:val="000000" w:themeColor="text1"/>
+        </w:rPr>
+        <w:t>dô warp niht sô</w:t>
+      </w:r>
+      <w:r>
+        <w:rPr>
+          <w:color w:val="000000" w:themeColor="text1"/>
+        </w:rPr>
+        <w:t xml:space="preserve"> als auch auf </w:t>
+      </w:r>
+      <w:r>
+        <w:rPr>
+          <w:i/>
+          <w:color w:val="000000" w:themeColor="text1"/>
+        </w:rPr>
+        <w:t>spranc ûf ein kastelân</w:t>
+      </w:r>
+      <w:r>
+        <w:rPr>
+          <w:color w:val="000000" w:themeColor="text1"/>
+        </w:rPr>
+        <w:t>.</w:t>
+      </w:r>
+    </w:p>
+    <w:p>
+      <w:pPr>
+        <w:jc w:val="both"/>
+        <w:rPr>
+          <w:color w:val="000000" w:themeColor="text1"/>
+        </w:rPr>
+      </w:pPr>
+    </w:p>
+    <w:p>
+      <w:pPr>
+        <w:jc w:val="both"/>
+        <w:rPr>
+          <w:b/>
+          <w:i/>
+          <w:color w:val="000000" w:themeColor="text1"/>
+        </w:rPr>
+      </w:pPr>
+      <w:r>
+        <w:rPr>
+          <w:b/>
+          <w:color w:val="000000" w:themeColor="text1"/>
+        </w:rPr>
+        <w:t>672</w:t>
+      </w:r>
+      <w:r>
+        <w:rPr>
+          <w:b/>
+          <w:color w:val="000000" w:themeColor="text1"/>
+        </w:rPr>
+        <w:t>.</w:t>
+      </w:r>
+      <w:r>
+        <w:rPr>
+          <w:b/>
+          <w:color w:val="000000" w:themeColor="text1"/>
+        </w:rPr>
+        <w:t>25</w:t>
+      </w:r>
+      <w:r>
+        <w:rPr>
+          <w:b/>
+          <w:color w:val="000000" w:themeColor="text1"/>
+        </w:rPr>
+        <w:t xml:space="preserve"> (</w:t>
+      </w:r>
+      <w:r>
+        <w:rPr>
+          <w:b/>
+          <w:color w:val="000000" w:themeColor="text1"/>
+        </w:rPr>
+        <w:t>*m*T</w:t>
+      </w:r>
+      <w:r>
+        <w:rPr>
+          <w:b/>
+          <w:color w:val="000000" w:themeColor="text1"/>
+        </w:rPr>
+        <w:t>)</w:t>
+      </w:r>
+      <w:r>
+        <w:rPr>
+          <w:b/>
+          <w:color w:val="000000" w:themeColor="text1"/>
+        </w:rPr>
+        <w:t xml:space="preserve">: </w:t>
+      </w:r>
+      <w:r>
+        <w:rPr>
+          <w:b/>
+          <w:i/>
+          <w:color w:val="000000" w:themeColor="text1"/>
+        </w:rPr>
+        <w:t>kurtois</w:t>
+      </w:r>
+    </w:p>
+    <w:p>
+      <w:pPr>
+        <w:jc w:val="both"/>
+        <w:rPr>
+          <w:color w:val="000000" w:themeColor="text1"/>
+        </w:rPr>
+      </w:pPr>
+      <w:r>
+        <w:rPr>
+          <w:color w:val="000000" w:themeColor="text1"/>
+        </w:rPr>
+        <w:t>In *m und *T</w:t>
+      </w:r>
+      <w:r>
+        <w:rPr>
+          <w:color w:val="000000" w:themeColor="text1"/>
+        </w:rPr>
+        <w:t xml:space="preserve"> (</w:t>
+      </w:r>
+      <w:r>
+        <w:rPr>
+          <w:color w:val="000000" w:themeColor="text1"/>
+        </w:rPr>
+        <w:t>mit Leith</w:t>
+      </w:r>
+      <w:r>
+        <w:rPr>
+          <w:color w:val="000000" w:themeColor="text1"/>
+        </w:rPr>
+        <w:t>s. </w:t>
+      </w:r>
+      <w:r>
+        <w:rPr>
+          <w:color w:val="000000" w:themeColor="text1"/>
+        </w:rPr>
+        <w:t>Q</w:t>
+      </w:r>
+      <w:r>
+        <w:rPr>
+          <w:color w:val="000000" w:themeColor="text1"/>
+        </w:rPr>
+        <w:t>)</w:t>
+      </w:r>
+      <w:r>
+        <w:rPr>
+          <w:color w:val="000000" w:themeColor="text1"/>
+        </w:rPr>
+        <w:t xml:space="preserve">, ist </w:t>
+      </w:r>
+      <w:r>
+        <w:rPr>
+          <w:i/>
+          <w:color w:val="000000" w:themeColor="text1"/>
+        </w:rPr>
+        <w:t>kurtois</w:t>
+      </w:r>
+      <w:r>
+        <w:rPr>
+          <w:color w:val="000000" w:themeColor="text1"/>
+        </w:rPr>
+        <w:t>, das in einer Gawan näher bestimmende</w:t>
+      </w:r>
+      <w:r>
+        <w:rPr>
+          <w:color w:val="000000" w:themeColor="text1"/>
+        </w:rPr>
+        <w:t>n</w:t>
+      </w:r>
+      <w:r>
+        <w:rPr>
+          <w:color w:val="000000" w:themeColor="text1"/>
+        </w:rPr>
+        <w:t xml:space="preserve"> Apposition steht, emendiert (vgl. *D und *G)</w:t>
+      </w:r>
+      <w:r>
+        <w:rPr>
+          <w:color w:val="000000" w:themeColor="text1"/>
+        </w:rPr>
+        <w:t xml:space="preserve">; die Graphien für </w:t>
+      </w:r>
+      <w:r>
+        <w:rPr>
+          <w:i/>
+          <w:color w:val="000000" w:themeColor="text1"/>
+        </w:rPr>
+        <w:t xml:space="preserve">c </w:t>
+      </w:r>
+      <w:r>
+        <w:rPr>
+          <w:color w:val="000000" w:themeColor="text1"/>
+        </w:rPr>
+        <w:t xml:space="preserve">und </w:t>
+      </w:r>
+      <w:r>
+        <w:rPr>
+          <w:i/>
+          <w:color w:val="000000" w:themeColor="text1"/>
+        </w:rPr>
+        <w:t xml:space="preserve">t </w:t>
+      </w:r>
+      <w:r>
+        <w:rPr>
+          <w:color w:val="000000" w:themeColor="text1"/>
+        </w:rPr>
+        <w:t xml:space="preserve">werden in Handschriften des 15. Jahrhunderts oftmals verwechselt: </w:t>
+      </w:r>
+      <w:r>
+        <w:rPr>
+          <w:i/>
+          <w:color w:val="000000" w:themeColor="text1"/>
+        </w:rPr>
+        <w:t xml:space="preserve">curtois </w:t>
+      </w:r>
+      <w:r>
+        <w:rPr>
+          <w:rFonts w:ascii="Cambria Math" w:hAnsi="Cambria Math" w:cs="Cambria Math"/>
+          <w:color w:val="000000" w:themeColor="text1"/>
+        </w:rPr>
+        <w:t>⟷</w:t>
+      </w:r>
+      <w:r>
+        <w:rPr>
+          <w:color w:val="000000" w:themeColor="text1"/>
+        </w:rPr>
+        <w:t xml:space="preserve"> </w:t>
+      </w:r>
+      <w:r>
+        <w:rPr>
+          <w:i/>
+          <w:color w:val="000000" w:themeColor="text1"/>
+        </w:rPr>
+        <w:t>turcois</w:t>
+      </w:r>
+      <w:r>
+        <w:rPr>
+          <w:color w:val="000000" w:themeColor="text1"/>
+        </w:rPr>
+        <w:t xml:space="preserve">. </w:t>
+      </w:r>
+      <w:r>
+        <w:rPr>
+          <w:color w:val="000000" w:themeColor="text1"/>
+        </w:rPr>
+        <w:t xml:space="preserve">In </w:t>
+      </w:r>
+      <w:r>
+        <w:rPr>
+          <w:color w:val="000000" w:themeColor="text1"/>
+        </w:rPr>
+        <w:t xml:space="preserve">solchen </w:t>
+      </w:r>
+      <w:r>
+        <w:rPr>
+          <w:color w:val="000000" w:themeColor="text1"/>
+        </w:rPr>
+        <w:t xml:space="preserve">Textzeugen </w:t>
+      </w:r>
+      <w:r>
+        <w:rPr>
+          <w:color w:val="000000" w:themeColor="text1"/>
+        </w:rPr>
+        <w:t xml:space="preserve">von </w:t>
+      </w:r>
+      <w:r>
+        <w:rPr>
+          <w:color w:val="000000" w:themeColor="text1"/>
+        </w:rPr>
+        <w:t xml:space="preserve">*m und *T stehen </w:t>
+      </w:r>
+      <w:r>
+        <w:rPr>
+          <w:color w:val="000000" w:themeColor="text1"/>
+        </w:rPr>
+        <w:t xml:space="preserve">somit </w:t>
+      </w:r>
+      <w:r>
+        <w:rPr>
+          <w:color w:val="000000" w:themeColor="text1"/>
+        </w:rPr>
+        <w:t xml:space="preserve">anstelle des emendierten </w:t>
+      </w:r>
+      <w:r>
+        <w:rPr>
+          <w:i/>
+          <w:color w:val="000000" w:themeColor="text1"/>
+        </w:rPr>
+        <w:t>kurtois</w:t>
+      </w:r>
+      <w:r>
+        <w:rPr>
+          <w:color w:val="000000" w:themeColor="text1"/>
+        </w:rPr>
+        <w:t xml:space="preserve"> Lesarten, die dem Beinamen Florants von Itolac, </w:t>
+      </w:r>
+      <w:r>
+        <w:rPr>
+          <w:i/>
+          <w:color w:val="000000" w:themeColor="text1"/>
+        </w:rPr>
+        <w:t>Turko</w:t>
+      </w:r>
+      <w:r>
+        <w:rPr>
+          <w:color w:val="000000" w:themeColor="text1"/>
+        </w:rPr>
+        <w:t>(</w:t>
+      </w:r>
+      <w:r>
+        <w:rPr>
+          <w:i/>
+          <w:color w:val="000000" w:themeColor="text1"/>
+        </w:rPr>
+        <w:t>y</w:t>
+      </w:r>
+      <w:r>
+        <w:rPr>
+          <w:color w:val="000000" w:themeColor="text1"/>
+        </w:rPr>
+        <w:t>)</w:t>
+      </w:r>
+      <w:r>
+        <w:rPr>
+          <w:i/>
+          <w:color w:val="000000" w:themeColor="text1"/>
+        </w:rPr>
+        <w:t>te</w:t>
+      </w:r>
+      <w:r>
+        <w:rPr>
+          <w:color w:val="000000" w:themeColor="text1"/>
+        </w:rPr>
+        <w:t xml:space="preserve">, graphisch nahestehen: </w:t>
+      </w:r>
+      <w:r>
+        <w:rPr>
+          <w:i/>
+          <w:color w:val="000000" w:themeColor="text1"/>
+        </w:rPr>
+        <w:t xml:space="preserve">turkois </w:t>
+      </w:r>
+      <w:r>
+        <w:rPr>
+          <w:color w:val="000000" w:themeColor="text1"/>
+        </w:rPr>
+        <w:t xml:space="preserve">(m), </w:t>
+      </w:r>
+      <w:r>
+        <w:rPr>
+          <w:i/>
+          <w:color w:val="000000" w:themeColor="text1"/>
+        </w:rPr>
+        <w:t xml:space="preserve">turkeis </w:t>
+      </w:r>
+      <w:r>
+        <w:rPr>
+          <w:color w:val="000000" w:themeColor="text1"/>
+        </w:rPr>
+        <w:t xml:space="preserve">(o), </w:t>
+      </w:r>
+      <w:r>
+        <w:rPr>
+          <w:i/>
+          <w:color w:val="000000" w:themeColor="text1"/>
+        </w:rPr>
+        <w:t xml:space="preserve">turkoitis </w:t>
+      </w:r>
+      <w:r>
+        <w:rPr>
+          <w:color w:val="000000" w:themeColor="text1"/>
+        </w:rPr>
+        <w:t xml:space="preserve">(Q) gegenüber </w:t>
+      </w:r>
+      <w:r>
+        <w:rPr>
+          <w:i/>
+          <w:color w:val="000000" w:themeColor="text1"/>
+        </w:rPr>
+        <w:t xml:space="preserve">curkois </w:t>
+      </w:r>
+      <w:r>
+        <w:rPr>
+          <w:color w:val="000000" w:themeColor="text1"/>
+        </w:rPr>
+        <w:t xml:space="preserve">(n), </w:t>
+      </w:r>
+      <w:r>
+        <w:rPr>
+          <w:i/>
+          <w:color w:val="000000" w:themeColor="text1"/>
+        </w:rPr>
+        <w:t>kurto</w:t>
+      </w:r>
+      <w:r>
+        <w:rPr>
+          <w:i/>
+          <w:color w:val="000000" w:themeColor="text1"/>
+        </w:rPr>
+        <w:t>ẏ</w:t>
+      </w:r>
+      <w:r>
+        <w:rPr>
+          <w:i/>
+          <w:color w:val="000000" w:themeColor="text1"/>
+        </w:rPr>
+        <w:t>s</w:t>
+      </w:r>
+      <w:r>
+        <w:rPr>
+          <w:color w:val="000000" w:themeColor="text1"/>
+        </w:rPr>
+        <w:t xml:space="preserve"> (Fr8),</w:t>
+      </w:r>
+      <w:r>
+        <w:rPr>
+          <w:i/>
+          <w:color w:val="000000" w:themeColor="text1"/>
+        </w:rPr>
+        <w:t xml:space="preserve"> kurtois </w:t>
+      </w:r>
+      <w:r>
+        <w:rPr>
+          <w:color w:val="000000" w:themeColor="text1"/>
+        </w:rPr>
+        <w:t xml:space="preserve">(R), </w:t>
+      </w:r>
+      <w:r>
+        <w:rPr>
+          <w:i/>
+          <w:color w:val="000000" w:themeColor="text1"/>
+        </w:rPr>
+        <w:t xml:space="preserve">kurtois </w:t>
+      </w:r>
+      <w:r>
+        <w:rPr>
+          <w:color w:val="000000" w:themeColor="text1"/>
+        </w:rPr>
+        <w:t xml:space="preserve">(W), </w:t>
+      </w:r>
+      <w:r>
+        <w:rPr>
+          <w:i/>
+          <w:color w:val="000000" w:themeColor="text1"/>
+        </w:rPr>
+        <w:t xml:space="preserve">kvrtois </w:t>
+      </w:r>
+      <w:r>
+        <w:rPr>
+          <w:color w:val="000000" w:themeColor="text1"/>
+        </w:rPr>
+        <w:t>(V)</w:t>
+      </w:r>
+      <w:r>
+        <w:rPr>
+          <w:color w:val="000000" w:themeColor="text1"/>
+        </w:rPr>
+        <w:t xml:space="preserve"> und </w:t>
+      </w:r>
+      <w:r>
+        <w:rPr>
+          <w:i/>
+          <w:color w:val="000000" w:themeColor="text1"/>
+        </w:rPr>
+        <w:t>kurto</w:t>
+      </w:r>
+      <w:r>
+        <w:rPr>
+          <w:i/>
+          <w:color w:val="000000" w:themeColor="text1"/>
+        </w:rPr>
+        <w:t>ẏ</w:t>
+      </w:r>
+      <w:r>
+        <w:rPr>
+          <w:i/>
+          <w:color w:val="000000" w:themeColor="text1"/>
+        </w:rPr>
+        <w:t xml:space="preserve">s </w:t>
+      </w:r>
+      <w:r>
+        <w:rPr>
+          <w:color w:val="000000" w:themeColor="text1"/>
+        </w:rPr>
+        <w:t>(Fr61).</w:t>
+      </w:r>
+      <w:r>
+        <w:rPr>
+          <w:color w:val="000000" w:themeColor="text1"/>
+        </w:rPr>
+        <w:t xml:space="preserve"> Dieser Befund ließe sich dahingehend deuten, dass Gawan in der ›Parzival‹-Rezeption </w:t>
+      </w:r>
+      <w:r>
+        <w:rPr>
+          <w:color w:val="000000" w:themeColor="text1"/>
+        </w:rPr>
+        <w:t>(</w:t>
+      </w:r>
+      <w:r>
+        <w:rPr>
+          <w:color w:val="000000" w:themeColor="text1"/>
+        </w:rPr>
+        <w:t>von Schreibern</w:t>
+      </w:r>
+      <w:r>
+        <w:rPr>
+          <w:color w:val="000000" w:themeColor="text1"/>
+        </w:rPr>
+        <w:t>)</w:t>
+      </w:r>
+      <w:r>
+        <w:rPr>
+          <w:color w:val="000000" w:themeColor="text1"/>
+        </w:rPr>
+        <w:t xml:space="preserve"> des 15. J</w:t>
+      </w:r>
+      <w:r>
+        <w:rPr>
+          <w:color w:val="000000" w:themeColor="text1"/>
+        </w:rPr>
+        <w:t>hs.</w:t>
+      </w:r>
+      <w:r>
+        <w:rPr>
+          <w:color w:val="000000" w:themeColor="text1"/>
+        </w:rPr>
+        <w:t xml:space="preserve"> </w:t>
+      </w:r>
+      <w:r>
+        <w:rPr>
+          <w:color w:val="000000" w:themeColor="text1"/>
+        </w:rPr>
+        <w:t xml:space="preserve">als </w:t>
+      </w:r>
+      <w:r>
+        <w:rPr>
+          <w:color w:val="000000" w:themeColor="text1"/>
+        </w:rPr>
+        <w:t>‚</w:t>
+      </w:r>
+      <w:r>
+        <w:rPr>
+          <w:color w:val="000000" w:themeColor="text1"/>
+        </w:rPr>
+        <w:t>neuer</w:t>
+      </w:r>
+      <w:r>
+        <w:rPr>
+          <w:color w:val="000000" w:themeColor="text1"/>
+        </w:rPr>
+        <w:t>‘</w:t>
+      </w:r>
+      <w:r>
+        <w:rPr>
+          <w:color w:val="000000" w:themeColor="text1"/>
+        </w:rPr>
+        <w:t xml:space="preserve"> Turkote bezeichnet wird, und zwar in der Nachfolge Florants und aller übrigen </w:t>
+      </w:r>
+      <w:r>
+        <w:rPr>
+          <w:i/>
+          <w:color w:val="000000" w:themeColor="text1"/>
+        </w:rPr>
+        <w:t xml:space="preserve">minnen soldiere </w:t>
+      </w:r>
+      <w:r>
+        <w:rPr>
+          <w:color w:val="000000" w:themeColor="text1"/>
+        </w:rPr>
+        <w:t>(677</w:t>
+      </w:r>
+      <w:r>
+        <w:rPr>
+          <w:color w:val="000000" w:themeColor="text1"/>
+        </w:rPr>
+        <w:t>.</w:t>
+      </w:r>
+      <w:r>
+        <w:rPr>
+          <w:color w:val="000000" w:themeColor="text1"/>
+        </w:rPr>
+        <w:t xml:space="preserve">17). </w:t>
+      </w:r>
+      <w:r>
+        <w:rPr>
+          <w:color w:val="000000" w:themeColor="text1"/>
+        </w:rPr>
+        <w:t xml:space="preserve">Gawan </w:t>
+      </w:r>
+      <w:r>
+        <w:rPr>
+          <w:color w:val="000000" w:themeColor="text1"/>
+        </w:rPr>
+        <w:t>taucht, außer in 672</w:t>
+      </w:r>
+      <w:r>
+        <w:rPr>
+          <w:color w:val="000000" w:themeColor="text1"/>
+        </w:rPr>
+        <w:t>.</w:t>
+      </w:r>
+      <w:r>
+        <w:rPr>
+          <w:color w:val="000000" w:themeColor="text1"/>
+        </w:rPr>
+        <w:t xml:space="preserve">25, an zwei weiteren Textstellen in der Verbindung einer Apposition mit </w:t>
+      </w:r>
+      <w:r>
+        <w:rPr>
+          <w:i/>
+          <w:color w:val="000000" w:themeColor="text1"/>
+        </w:rPr>
+        <w:t xml:space="preserve">kurtois </w:t>
+      </w:r>
+      <w:r>
+        <w:rPr>
+          <w:color w:val="000000" w:themeColor="text1"/>
+        </w:rPr>
+        <w:t xml:space="preserve">auf: </w:t>
+      </w:r>
+      <w:r>
+        <w:rPr>
+          <w:b/>
+          <w:bCs/>
+          <w:color w:val="000000" w:themeColor="text1"/>
+        </w:rPr>
+        <w:t>380</w:t>
+      </w:r>
+      <w:r>
+        <w:rPr>
+          <w:b/>
+          <w:bCs/>
+          <w:color w:val="000000" w:themeColor="text1"/>
+        </w:rPr>
+        <w:t>.</w:t>
+      </w:r>
+      <w:r>
+        <w:rPr>
+          <w:b/>
+          <w:bCs/>
+          <w:color w:val="000000" w:themeColor="text1"/>
+        </w:rPr>
+        <w:t>28</w:t>
+      </w:r>
+      <w:r>
+        <w:rPr>
+          <w:color w:val="000000" w:themeColor="text1"/>
+        </w:rPr>
+        <w:t xml:space="preserve"> (</w:t>
+      </w:r>
+      <w:r>
+        <w:rPr>
+          <w:i/>
+          <w:color w:val="000000" w:themeColor="text1"/>
+        </w:rPr>
+        <w:t xml:space="preserve">curtois </w:t>
+      </w:r>
+      <w:r>
+        <w:rPr>
+          <w:color w:val="000000" w:themeColor="text1"/>
+        </w:rPr>
+        <w:t xml:space="preserve">[m], </w:t>
+      </w:r>
+      <w:r>
+        <w:rPr>
+          <w:i/>
+          <w:color w:val="000000" w:themeColor="text1"/>
+        </w:rPr>
+        <w:t xml:space="preserve">turtois </w:t>
+      </w:r>
+      <w:r>
+        <w:rPr>
+          <w:color w:val="000000" w:themeColor="text1"/>
+        </w:rPr>
+        <w:t xml:space="preserve">[n], </w:t>
+      </w:r>
+      <w:r>
+        <w:rPr>
+          <w:i/>
+          <w:color w:val="000000" w:themeColor="text1"/>
+        </w:rPr>
+        <w:t xml:space="preserve">tortonis </w:t>
+      </w:r>
+      <w:r>
+        <w:rPr>
+          <w:color w:val="000000" w:themeColor="text1"/>
+        </w:rPr>
+        <w:t xml:space="preserve">[o], ohne Q) und </w:t>
+      </w:r>
+      <w:r>
+        <w:rPr>
+          <w:b/>
+          <w:bCs/>
+          <w:color w:val="000000" w:themeColor="text1"/>
+        </w:rPr>
+        <w:t>619</w:t>
+      </w:r>
+      <w:r>
+        <w:rPr>
+          <w:b/>
+          <w:bCs/>
+          <w:color w:val="000000" w:themeColor="text1"/>
+        </w:rPr>
+        <w:t>.</w:t>
+      </w:r>
+      <w:r>
+        <w:rPr>
+          <w:b/>
+          <w:bCs/>
+          <w:color w:val="000000" w:themeColor="text1"/>
+        </w:rPr>
+        <w:t>25</w:t>
+      </w:r>
+      <w:r>
+        <w:rPr>
+          <w:color w:val="000000" w:themeColor="text1"/>
+        </w:rPr>
+        <w:t xml:space="preserve"> (</w:t>
+      </w:r>
+      <w:r>
+        <w:rPr>
+          <w:i/>
+          <w:color w:val="000000" w:themeColor="text1"/>
+        </w:rPr>
+        <w:t xml:space="preserve">kurtois </w:t>
+      </w:r>
+      <w:r>
+        <w:rPr>
+          <w:color w:val="000000" w:themeColor="text1"/>
+        </w:rPr>
+        <w:t xml:space="preserve">[m], </w:t>
+      </w:r>
+      <w:r>
+        <w:rPr>
+          <w:i/>
+          <w:color w:val="000000" w:themeColor="text1"/>
+        </w:rPr>
+        <w:t xml:space="preserve">torkois </w:t>
+      </w:r>
+      <w:r>
+        <w:rPr>
+          <w:color w:val="000000" w:themeColor="text1"/>
+        </w:rPr>
+        <w:t xml:space="preserve">[n], </w:t>
+      </w:r>
+      <w:r>
+        <w:rPr>
+          <w:i/>
+          <w:color w:val="000000" w:themeColor="text1"/>
+        </w:rPr>
+        <w:t xml:space="preserve">túrkeis </w:t>
+      </w:r>
+      <w:r>
+        <w:rPr>
+          <w:color w:val="000000" w:themeColor="text1"/>
+        </w:rPr>
+        <w:t xml:space="preserve">[o], </w:t>
+      </w:r>
+      <w:r>
+        <w:rPr>
+          <w:i/>
+          <w:color w:val="000000" w:themeColor="text1"/>
+        </w:rPr>
+        <w:t xml:space="preserve">kurtois </w:t>
+      </w:r>
+      <w:r>
+        <w:rPr>
+          <w:color w:val="000000" w:themeColor="text1"/>
+        </w:rPr>
+        <w:t xml:space="preserve">[Q]). Eine mögliche Deutung der </w:t>
+      </w:r>
+      <w:r>
+        <w:rPr>
+          <w:i/>
+          <w:color w:val="000000" w:themeColor="text1"/>
+        </w:rPr>
+        <w:t>Turko</w:t>
+      </w:r>
+      <w:r>
+        <w:rPr>
+          <w:color w:val="000000" w:themeColor="text1"/>
+        </w:rPr>
+        <w:t>(</w:t>
+      </w:r>
+      <w:r>
+        <w:rPr>
+          <w:i/>
+          <w:color w:val="000000" w:themeColor="text1"/>
+        </w:rPr>
+        <w:t>y</w:t>
+      </w:r>
+      <w:r>
+        <w:rPr>
+          <w:color w:val="000000" w:themeColor="text1"/>
+        </w:rPr>
+        <w:t>)</w:t>
+      </w:r>
+      <w:r>
+        <w:rPr>
+          <w:i/>
+          <w:color w:val="000000" w:themeColor="text1"/>
+        </w:rPr>
+        <w:t>te</w:t>
+      </w:r>
+      <w:r>
+        <w:rPr>
+          <w:color w:val="000000" w:themeColor="text1"/>
+        </w:rPr>
+        <w:t xml:space="preserve"> ähnlichen Graphien hat </w:t>
+      </w:r>
+      <w:r>
+        <w:rPr>
+          <w:color w:val="000000" w:themeColor="text1"/>
+        </w:rPr>
+        <w:t xml:space="preserve">freilich </w:t>
+      </w:r>
+      <w:r>
+        <w:rPr>
+          <w:color w:val="000000" w:themeColor="text1"/>
+        </w:rPr>
+        <w:t xml:space="preserve">nur in denjenigen </w:t>
+      </w:r>
+      <w:r>
+        <w:rPr>
+          <w:color w:val="000000" w:themeColor="text1"/>
+        </w:rPr>
+        <w:t>›Parzival‹-</w:t>
+      </w:r>
+      <w:r>
+        <w:rPr>
+          <w:color w:val="000000" w:themeColor="text1"/>
+        </w:rPr>
+        <w:t xml:space="preserve">Büchern Sinn, die </w:t>
+      </w:r>
+      <w:r>
+        <w:rPr>
+          <w:color w:val="000000" w:themeColor="text1"/>
+        </w:rPr>
+        <w:t xml:space="preserve">‚zeitlich‘ auf </w:t>
+      </w:r>
+      <w:r>
+        <w:rPr>
+          <w:color w:val="000000" w:themeColor="text1"/>
+        </w:rPr>
+        <w:t>Gawans Begegnung mit Orgeluse folgen</w:t>
+      </w:r>
+      <w:r>
+        <w:rPr>
+          <w:color w:val="000000" w:themeColor="text1"/>
+        </w:rPr>
+        <w:t>, d</w:t>
+      </w:r>
+      <w:r>
+        <w:rPr>
+          <w:color w:val="000000" w:themeColor="text1"/>
+        </w:rPr>
+        <w:t>aher fallen die Graphien von 380</w:t>
+      </w:r>
+      <w:r>
+        <w:rPr>
+          <w:color w:val="000000" w:themeColor="text1"/>
+        </w:rPr>
+        <w:t>.</w:t>
+      </w:r>
+      <w:r>
+        <w:rPr>
+          <w:color w:val="000000" w:themeColor="text1"/>
+        </w:rPr>
+        <w:t xml:space="preserve">28 </w:t>
+      </w:r>
+      <w:r>
+        <w:rPr>
+          <w:color w:val="000000" w:themeColor="text1"/>
+        </w:rPr>
+        <w:t xml:space="preserve">für eine solche Deutung </w:t>
+      </w:r>
+      <w:r>
+        <w:rPr>
+          <w:color w:val="000000" w:themeColor="text1"/>
+        </w:rPr>
+        <w:t>nicht in Betracht.</w:t>
+      </w:r>
+    </w:p>
+    <w:p>
+      <w:pPr>
+        <w:jc w:val="both"/>
+        <w:rPr>
+          <w:color w:val="000000" w:themeColor="text1"/>
+        </w:rPr>
+      </w:pPr>
+    </w:p>
+    <w:p>
+      <w:pPr>
+        <w:jc w:val="both"/>
+        <w:rPr>
+          <w:b/>
+          <w:i/>
+          <w:color w:val="000000" w:themeColor="text1"/>
+        </w:rPr>
+      </w:pPr>
+      <w:r>
+        <w:rPr>
+          <w:b/>
+          <w:color w:val="000000" w:themeColor="text1"/>
+        </w:rPr>
+        <w:t xml:space="preserve">673.14 (*D*m*G*T): </w:t>
+      </w:r>
+      <w:r>
+        <w:rPr>
+          <w:b/>
+          <w:i/>
+          <w:color w:val="000000" w:themeColor="text1"/>
+        </w:rPr>
+        <w:t>hât</w:t>
+      </w:r>
+      <w:r>
+        <w:rPr>
+          <w:b/>
+          <w:color w:val="000000" w:themeColor="text1"/>
+        </w:rPr>
+        <w:t> /</w:t>
+      </w:r>
+      <w:r>
+        <w:rPr>
+          <w:b/>
+          <w:color w:val="000000" w:themeColor="text1"/>
+        </w:rPr>
+        <w:t xml:space="preserve"> </w:t>
+      </w:r>
+      <w:r>
+        <w:rPr>
+          <w:b/>
+          <w:i/>
+          <w:color w:val="000000" w:themeColor="text1"/>
+        </w:rPr>
+        <w:t>het enpfangen</w:t>
+      </w:r>
+    </w:p>
+    <w:p>
+      <w:pPr>
+        <w:jc w:val="both"/>
+        <w:rPr>
+          <w:rFonts w:ascii="Symbol" w:hAnsi="Symbol"/>
+          <w:color w:val="000000" w:themeColor="text1"/>
+        </w:rPr>
+      </w:pPr>
+      <w:r>
+        <w:rPr>
+          <w:color w:val="000000" w:themeColor="text1"/>
+        </w:rPr>
+        <w:t xml:space="preserve">Die Verbalform </w:t>
+      </w:r>
+      <w:r>
+        <w:rPr>
+          <w:i/>
+          <w:color w:val="000000" w:themeColor="text1"/>
+        </w:rPr>
+        <w:t>hât</w:t>
+      </w:r>
+      <w:r>
+        <w:rPr>
+          <w:i/>
+          <w:color w:val="000000" w:themeColor="text1"/>
+        </w:rPr>
+        <w:t> /</w:t>
+      </w:r>
+      <w:r>
+        <w:rPr>
+          <w:color w:val="000000" w:themeColor="text1"/>
+        </w:rPr>
+        <w:t xml:space="preserve"> </w:t>
+      </w:r>
+      <w:r>
+        <w:rPr>
+          <w:i/>
+          <w:color w:val="000000" w:themeColor="text1"/>
+        </w:rPr>
+        <w:t xml:space="preserve">het enpfangen </w:t>
+      </w:r>
+      <w:r>
+        <w:rPr>
+          <w:color w:val="000000" w:themeColor="text1"/>
+        </w:rPr>
+        <w:t xml:space="preserve">wird als Plusquamperfekt aufgefasst, mit in Hiatstellung apokopiertem </w:t>
+      </w:r>
+      <w:r>
+        <w:rPr>
+          <w:i/>
+          <w:color w:val="000000" w:themeColor="text1"/>
+        </w:rPr>
+        <w:t xml:space="preserve">hât </w:t>
+      </w:r>
+      <w:r>
+        <w:rPr>
+          <w:color w:val="000000" w:themeColor="text1"/>
+        </w:rPr>
+        <w:t xml:space="preserve">(&lt; </w:t>
+      </w:r>
+      <w:r>
+        <w:rPr>
+          <w:i/>
+          <w:color w:val="000000" w:themeColor="text1"/>
+        </w:rPr>
+        <w:t>hâte</w:t>
+      </w:r>
+      <w:r>
+        <w:rPr>
+          <w:color w:val="000000" w:themeColor="text1"/>
+        </w:rPr>
+        <w:t xml:space="preserve">) in *D und *T bzw. mit apokopiertem </w:t>
+      </w:r>
+      <w:r>
+        <w:rPr>
+          <w:i/>
+          <w:color w:val="000000" w:themeColor="text1"/>
+        </w:rPr>
+        <w:t xml:space="preserve">het </w:t>
+      </w:r>
+      <w:r>
+        <w:rPr>
+          <w:color w:val="000000" w:themeColor="text1"/>
+        </w:rPr>
+        <w:t xml:space="preserve">(&lt; </w:t>
+      </w:r>
+      <w:r>
+        <w:rPr>
+          <w:i/>
+          <w:color w:val="000000" w:themeColor="text1"/>
+        </w:rPr>
+        <w:t>hete</w:t>
+      </w:r>
+      <w:r>
+        <w:rPr>
+          <w:color w:val="000000" w:themeColor="text1"/>
+        </w:rPr>
+        <w:t>) in *m und *G</w:t>
+      </w:r>
+      <w:r>
+        <w:rPr>
+          <w:color w:val="000000" w:themeColor="text1"/>
+        </w:rPr>
+        <w:t xml:space="preserve">; vgl. ähnlich </w:t>
+      </w:r>
+      <w:r>
+        <w:rPr>
+          <w:b/>
+          <w:color w:val="000000" w:themeColor="text1"/>
+        </w:rPr>
+        <w:t>707.21</w:t>
+      </w:r>
+      <w:r>
+        <w:rPr>
+          <w:color w:val="000000" w:themeColor="text1"/>
+        </w:rPr>
+        <w:t xml:space="preserve">: Hiatstellung von apokopiertem </w:t>
+      </w:r>
+      <w:r>
+        <w:rPr>
+          <w:i/>
+          <w:color w:val="000000" w:themeColor="text1"/>
+        </w:rPr>
+        <w:t xml:space="preserve">hât </w:t>
+      </w:r>
+      <w:r>
+        <w:rPr>
+          <w:color w:val="000000" w:themeColor="text1"/>
+        </w:rPr>
+        <w:t xml:space="preserve">(*G*T) vor </w:t>
+      </w:r>
+      <w:r>
+        <w:rPr>
+          <w:i/>
+          <w:color w:val="000000" w:themeColor="text1"/>
+        </w:rPr>
+        <w:t>iu</w:t>
+      </w:r>
+      <w:r>
+        <w:rPr>
+          <w:color w:val="000000" w:themeColor="text1"/>
+        </w:rPr>
+        <w:t xml:space="preserve"> (nur *G!); Plusquamperfekt wird auch für *T angenommen, obwohl </w:t>
+      </w:r>
+      <w:r>
+        <w:rPr>
+          <w:i/>
+          <w:color w:val="000000" w:themeColor="text1"/>
+        </w:rPr>
+        <w:t xml:space="preserve">hât </w:t>
+      </w:r>
+      <w:r>
+        <w:rPr>
+          <w:color w:val="000000" w:themeColor="text1"/>
+        </w:rPr>
+        <w:t xml:space="preserve">nicht im Hiat steht: </w:t>
+      </w:r>
+      <w:r>
+        <w:rPr>
+          <w:i/>
+          <w:color w:val="000000" w:themeColor="text1"/>
+        </w:rPr>
+        <w:t xml:space="preserve">der hât zuo swacher kraft iuch erkant </w:t>
+      </w:r>
+      <w:r>
+        <w:rPr>
+          <w:color w:val="000000" w:themeColor="text1"/>
+        </w:rPr>
+        <w:t>(*T).</w:t>
+      </w:r>
+    </w:p>
+    <w:p>
+      <w:pPr>
+        <w:jc w:val="both"/>
+        <w:rPr>
+          <w:color w:val="000000" w:themeColor="text1"/>
+        </w:rPr>
+      </w:pPr>
+    </w:p>
+    <w:p>
+      <w:pPr>
+        <w:jc w:val="both"/>
+        <w:rPr>
+          <w:color w:val="000000" w:themeColor="text1"/>
+        </w:rPr>
+      </w:pPr>
+    </w:p>
+    <w:p>
+      <w:pPr>
+        <w:jc w:val="both"/>
+        <w:rPr>
+          <w:b/>
+          <w:color w:val="000000" w:themeColor="text1"/>
+        </w:rPr>
+      </w:pPr>
+      <w:r>
+        <w:rPr>
+          <w:b/>
+          <w:color w:val="000000" w:themeColor="text1"/>
+        </w:rPr>
+        <w:t>Buch XIV</w:t>
+      </w:r>
+    </w:p>
+    <w:p>
+      <w:pPr>
+        <w:jc w:val="both"/>
+        <w:rPr>
+          <w:color w:val="000000" w:themeColor="text1"/>
+        </w:rPr>
+      </w:pPr>
+    </w:p>
+    <w:p>
+      <w:pPr>
+        <w:jc w:val="both"/>
+        <w:rPr>
+          <w:b/>
+          <w:color w:val="000000" w:themeColor="text1"/>
+        </w:rPr>
+      </w:pPr>
+      <w:r>
+        <w:rPr>
+          <w:b/>
+          <w:color w:val="000000" w:themeColor="text1"/>
+        </w:rPr>
+        <w:t>681.14 (*m*G*T)</w:t>
+      </w:r>
+    </w:p>
+    <w:p>
+      <w:pPr>
+        <w:jc w:val="both"/>
+        <w:rPr>
+          <w:bCs/>
+          <w:color w:val="000000" w:themeColor="text1"/>
+        </w:rPr>
+      </w:pPr>
+      <w:r>
+        <w:rPr>
+          <w:bCs/>
+          <w:color w:val="000000" w:themeColor="text1"/>
+        </w:rPr>
+        <w:t xml:space="preserve">Es ist nicht klar zu entscheiden, ob es sich bei </w:t>
+      </w:r>
+      <w:r>
+        <w:rPr>
+          <w:bCs/>
+          <w:i/>
+          <w:color w:val="000000" w:themeColor="text1"/>
+        </w:rPr>
+        <w:t xml:space="preserve">manigen hôhen turn </w:t>
+      </w:r>
+      <w:r>
+        <w:rPr>
+          <w:bCs/>
+          <w:color w:val="000000" w:themeColor="text1"/>
+        </w:rPr>
+        <w:t xml:space="preserve">(*m) bzw. </w:t>
+      </w:r>
+      <w:r>
+        <w:rPr>
+          <w:bCs/>
+          <w:i/>
+          <w:color w:val="000000" w:themeColor="text1"/>
+        </w:rPr>
+        <w:t>manigen</w:t>
+      </w:r>
+      <w:r>
+        <w:rPr>
+          <w:bCs/>
+          <w:color w:val="000000" w:themeColor="text1"/>
+        </w:rPr>
+        <w:t> /</w:t>
+      </w:r>
+      <w:r>
+        <w:rPr>
+          <w:bCs/>
+          <w:color w:val="000000" w:themeColor="text1"/>
+        </w:rPr>
+        <w:t xml:space="preserve"> </w:t>
+      </w:r>
+      <w:r>
+        <w:rPr>
+          <w:bCs/>
+          <w:i/>
+          <w:color w:val="000000" w:themeColor="text1"/>
+        </w:rPr>
+        <w:t xml:space="preserve">manegen turn hôch </w:t>
+      </w:r>
+      <w:r>
+        <w:rPr>
+          <w:bCs/>
+          <w:color w:val="000000" w:themeColor="text1"/>
+        </w:rPr>
+        <w:t>(*G*T) entweder 1) um Dat. Sg. mit sw. </w:t>
+      </w:r>
+      <w:r>
+        <w:rPr>
+          <w:bCs/>
+          <w:color w:val="000000" w:themeColor="text1"/>
+        </w:rPr>
+        <w:t>f</w:t>
+      </w:r>
+      <w:r>
+        <w:rPr>
+          <w:bCs/>
+          <w:color w:val="000000" w:themeColor="text1"/>
+        </w:rPr>
+        <w:t>lekt</w:t>
+      </w:r>
+      <w:r>
+        <w:rPr>
+          <w:bCs/>
+          <w:color w:val="000000" w:themeColor="text1"/>
+        </w:rPr>
+        <w:t>.</w:t>
+      </w:r>
+      <w:r>
+        <w:rPr>
+          <w:bCs/>
+          <w:color w:val="000000" w:themeColor="text1"/>
+        </w:rPr>
+        <w:t xml:space="preserve"> </w:t>
+      </w:r>
+      <w:r>
+        <w:rPr>
+          <w:bCs/>
+          <w:color w:val="000000" w:themeColor="text1"/>
+        </w:rPr>
+        <w:t>Adj.</w:t>
+      </w:r>
+      <w:r>
+        <w:rPr>
+          <w:bCs/>
+          <w:color w:val="000000" w:themeColor="text1"/>
+        </w:rPr>
+        <w:t xml:space="preserve"> </w:t>
+      </w:r>
+      <w:r>
+        <w:rPr>
+          <w:bCs/>
+          <w:i/>
+          <w:color w:val="000000" w:themeColor="text1"/>
+        </w:rPr>
+        <w:t xml:space="preserve">manigen </w:t>
+      </w:r>
+      <w:r>
+        <w:rPr>
+          <w:bCs/>
+          <w:color w:val="000000" w:themeColor="text1"/>
+        </w:rPr>
+        <w:t>(</w:t>
+      </w:r>
+      <w:r>
+        <w:rPr>
+          <w:bCs/>
+          <w:i/>
+          <w:color w:val="000000" w:themeColor="text1"/>
+        </w:rPr>
+        <w:t>hôhen</w:t>
+      </w:r>
+      <w:r>
+        <w:rPr>
+          <w:bCs/>
+          <w:color w:val="000000" w:themeColor="text1"/>
+        </w:rPr>
+        <w:t>)</w:t>
+      </w:r>
+      <w:r>
+        <w:rPr>
+          <w:bCs/>
+          <w:color w:val="000000" w:themeColor="text1"/>
+        </w:rPr>
+        <w:t xml:space="preserve">, 2) um verkürzten Dat. Pl. </w:t>
+      </w:r>
+      <w:r>
+        <w:rPr>
+          <w:bCs/>
+          <w:i/>
+          <w:color w:val="000000" w:themeColor="text1"/>
+        </w:rPr>
+        <w:t xml:space="preserve">türnen </w:t>
+      </w:r>
+      <w:r>
+        <w:rPr>
+          <w:bCs/>
+          <w:color w:val="000000" w:themeColor="text1"/>
+        </w:rPr>
+        <w:t>mit entsprechend flektierten Adj. oder 3) um Akk.-</w:t>
+      </w:r>
+      <w:r>
+        <w:rPr>
+          <w:bCs/>
+          <w:color w:val="000000" w:themeColor="text1"/>
+        </w:rPr>
+        <w:t>Obj.</w:t>
+      </w:r>
+      <w:r>
+        <w:rPr>
+          <w:bCs/>
+          <w:color w:val="000000" w:themeColor="text1"/>
+        </w:rPr>
+        <w:t xml:space="preserve"> im Sg. zum </w:t>
+      </w:r>
+      <w:r>
+        <w:rPr>
+          <w:bCs/>
+          <w:color w:val="000000" w:themeColor="text1"/>
+        </w:rPr>
+        <w:t>Verb</w:t>
+      </w:r>
+      <w:r>
+        <w:rPr>
+          <w:bCs/>
+          <w:color w:val="000000" w:themeColor="text1"/>
+        </w:rPr>
+        <w:t xml:space="preserve"> </w:t>
+      </w:r>
+      <w:r>
+        <w:rPr>
+          <w:bCs/>
+          <w:i/>
+          <w:color w:val="000000" w:themeColor="text1"/>
+        </w:rPr>
+        <w:t xml:space="preserve">begreif </w:t>
+      </w:r>
+      <w:r>
+        <w:rPr>
+          <w:bCs/>
+          <w:color w:val="000000" w:themeColor="text1"/>
+        </w:rPr>
+        <w:t>in 681.13.</w:t>
+      </w:r>
+    </w:p>
+    <w:p>
+      <w:pPr>
+        <w:jc w:val="both"/>
+        <w:rPr>
+          <w:bCs/>
+          <w:color w:val="000000" w:themeColor="text1"/>
+        </w:rPr>
+      </w:pPr>
+    </w:p>
+    <w:p>
+      <w:pPr>
+        <w:jc w:val="both"/>
+        <w:rPr>
+          <w:b/>
+          <w:bCs/>
+          <w:color w:val="000000" w:themeColor="text1"/>
+        </w:rPr>
+      </w:pPr>
+      <w:r>
+        <w:rPr>
+          <w:b/>
+          <w:bCs/>
+          <w:color w:val="000000" w:themeColor="text1"/>
+        </w:rPr>
+        <w:t xml:space="preserve">682.1 (*G*T): </w:t>
+      </w:r>
+      <w:r>
+        <w:rPr>
+          <w:b/>
+          <w:bCs/>
+          <w:i/>
+          <w:color w:val="000000" w:themeColor="text1"/>
+        </w:rPr>
+        <w:t>al umbehalden</w:t>
+      </w:r>
+      <w:r>
+        <w:rPr>
+          <w:b/>
+          <w:bCs/>
+          <w:color w:val="000000" w:themeColor="text1"/>
+        </w:rPr>
+        <w:t> /</w:t>
+      </w:r>
+      <w:r>
+        <w:rPr>
+          <w:b/>
+          <w:bCs/>
+          <w:color w:val="000000" w:themeColor="text1"/>
+        </w:rPr>
+        <w:t xml:space="preserve"> </w:t>
+      </w:r>
+      <w:r>
+        <w:rPr>
+          <w:b/>
+          <w:bCs/>
+          <w:i/>
+          <w:color w:val="000000" w:themeColor="text1"/>
+        </w:rPr>
+        <w:t>umbehalten</w:t>
+      </w:r>
+    </w:p>
+    <w:p>
+      <w:pPr>
+        <w:jc w:val="both"/>
+        <w:rPr>
+          <w:i/>
+          <w:color w:val="000000" w:themeColor="text1"/>
+        </w:rPr>
+      </w:pPr>
+      <w:r>
+        <w:rPr>
+          <w:color w:val="000000" w:themeColor="text1"/>
+        </w:rPr>
+        <w:t xml:space="preserve">Zugunsten der Normalisierung wird die </w:t>
+      </w:r>
+      <w:r>
+        <w:rPr>
+          <w:color w:val="000000" w:themeColor="text1"/>
+        </w:rPr>
+        <w:t>hsl.</w:t>
+      </w:r>
+      <w:r>
+        <w:rPr>
+          <w:color w:val="000000" w:themeColor="text1"/>
+        </w:rPr>
+        <w:t xml:space="preserve"> bezeugten Getrennt- und Zusammenschreibungen der Leithandschriften ignoriert: </w:t>
+      </w:r>
+      <w:r>
+        <w:rPr>
+          <w:rStyle w:val="vers-content"/>
+          <w:i/>
+          <w:color w:val="000000" w:themeColor="text1"/>
+        </w:rPr>
+        <w:t>alvmbe hald</w:t>
+      </w:r>
+      <w:r>
+        <w:rPr>
+          <w:rStyle w:val="03"/>
+          <w:i/>
+          <w:color w:val="000000" w:themeColor="text1"/>
+        </w:rPr>
+        <w:t>e</w:t>
+      </w:r>
+      <w:r>
+        <w:rPr>
+          <w:rStyle w:val="vers-content"/>
+          <w:i/>
+          <w:color w:val="000000" w:themeColor="text1"/>
+        </w:rPr>
+        <w:t>n</w:t>
+      </w:r>
+      <w:r>
+        <w:rPr>
+          <w:rStyle w:val="vers-content"/>
+          <w:color w:val="000000" w:themeColor="text1"/>
+        </w:rPr>
+        <w:t xml:space="preserve"> (G) und </w:t>
+      </w:r>
+      <w:r>
+        <w:rPr>
+          <w:rStyle w:val="vers-content"/>
+          <w:i/>
+          <w:iCs/>
+          <w:color w:val="000000" w:themeColor="text1"/>
+        </w:rPr>
+        <w:t>alvmb halten</w:t>
+      </w:r>
+      <w:r>
+        <w:rPr>
+          <w:rStyle w:val="vers-content"/>
+          <w:color w:val="000000" w:themeColor="text1"/>
+        </w:rPr>
+        <w:t xml:space="preserve"> (U).</w:t>
+      </w:r>
+    </w:p>
+    <w:p>
+      <w:pPr>
+        <w:jc w:val="both"/>
+        <w:rPr>
+          <w:color w:val="000000" w:themeColor="text1"/>
+        </w:rPr>
+      </w:pPr>
+    </w:p>
+    <w:p>
+      <w:pPr>
+        <w:jc w:val="both"/>
+        <w:rPr>
+          <w:b/>
+          <w:color w:val="000000" w:themeColor="text1"/>
+        </w:rPr>
+      </w:pPr>
+      <w:r>
+        <w:rPr>
+          <w:b/>
           <w:color w:val="000000" w:themeColor="text1"/>
         </w:rPr>
         <w:lastRenderedPageBreak/>
-        <w:t>ohne handschriftliche Grundlage, jedoch aus Handlungslogik heraus, in *G nach Hs.</w:t>
-      </w:r>
-      <w:r>
-        <w:rPr>
-          <w:color w:val="000000" w:themeColor="text1"/>
-        </w:rPr>
-        <w:t> </w:t>
-      </w:r>
-      <w:r>
-        <w:rPr>
-          <w:color w:val="000000" w:themeColor="text1"/>
-        </w:rPr>
-        <w:t xml:space="preserve">I sowie in *T </w:t>
-      </w:r>
-      <w:r>
-        <w:rPr>
-          <w:color w:val="000000" w:themeColor="text1"/>
-        </w:rPr>
-        <w:t>zu Konj</w:t>
-      </w:r>
-      <w:r>
-        <w:rPr>
+        <w:t>685</w:t>
+      </w:r>
+      <w:r>
+        <w:rPr>
+          <w:b/>
           <w:color w:val="000000" w:themeColor="text1"/>
         </w:rPr>
         <w:t>.</w:t>
       </w:r>
       <w:r>
         <w:rPr>
-          <w:color w:val="000000" w:themeColor="text1"/>
-        </w:rPr>
-        <w:t xml:space="preserve"> </w:t>
-      </w:r>
-      <w:r>
-        <w:rPr>
-          <w:color w:val="000000" w:themeColor="text1"/>
-        </w:rPr>
-        <w:t xml:space="preserve">emendiert, weil </w:t>
-      </w:r>
-      <w:r>
-        <w:rPr>
-          <w:color w:val="000000" w:themeColor="text1"/>
-        </w:rPr>
-        <w:t>Leith</w:t>
-      </w:r>
-      <w:r>
-        <w:rPr>
-          <w:color w:val="000000" w:themeColor="text1"/>
-        </w:rPr>
-        <w:t>s. Q Konj</w:t>
-      </w:r>
-      <w:r>
-        <w:rPr>
-          <w:color w:val="000000" w:themeColor="text1"/>
-        </w:rPr>
-        <w:t xml:space="preserve">. Prät. </w:t>
-      </w:r>
-      <w:r>
-        <w:rPr>
-          <w:color w:val="000000" w:themeColor="text1"/>
-        </w:rPr>
-        <w:t xml:space="preserve">üblicherweise </w:t>
-      </w:r>
-      <w:r>
-        <w:rPr>
-          <w:color w:val="000000" w:themeColor="text1"/>
-        </w:rPr>
-        <w:t xml:space="preserve">nicht </w:t>
-      </w:r>
-      <w:r>
-        <w:rPr>
-          <w:color w:val="000000" w:themeColor="text1"/>
-        </w:rPr>
-        <w:t>markiert</w:t>
+          <w:b/>
+          <w:color w:val="000000" w:themeColor="text1"/>
+        </w:rPr>
+        <w:t>21</w:t>
+      </w:r>
+      <w:r>
+        <w:rPr>
+          <w:b/>
+          <w:color w:val="000000" w:themeColor="text1"/>
+        </w:rPr>
+        <w:t xml:space="preserve"> (*D*m*G*T)</w:t>
+      </w:r>
+    </w:p>
+    <w:p>
+      <w:pPr>
+        <w:jc w:val="both"/>
+        <w:rPr>
+          <w:color w:val="000000" w:themeColor="text1"/>
+        </w:rPr>
+      </w:pPr>
+      <w:r>
+        <w:rPr>
+          <w:i/>
+          <w:color w:val="000000" w:themeColor="text1"/>
+        </w:rPr>
+        <w:t xml:space="preserve">Artus, der erkante verre </w:t>
+      </w:r>
+      <w:r>
+        <w:rPr>
+          <w:color w:val="000000" w:themeColor="text1"/>
+        </w:rPr>
+        <w:t>(*D*m)</w:t>
+      </w:r>
+      <w:r>
+        <w:rPr>
+          <w:color w:val="000000" w:themeColor="text1"/>
+        </w:rPr>
+        <w:t xml:space="preserve">, </w:t>
+      </w:r>
+      <w:r>
+        <w:rPr>
+          <w:i/>
+          <w:color w:val="000000" w:themeColor="text1"/>
+        </w:rPr>
+        <w:t xml:space="preserve">Artus, der hêrre </w:t>
+      </w:r>
+      <w:r>
+        <w:rPr>
+          <w:color w:val="000000" w:themeColor="text1"/>
+        </w:rPr>
+        <w:t xml:space="preserve">(*G) </w:t>
+      </w:r>
+      <w:r>
+        <w:rPr>
+          <w:color w:val="000000" w:themeColor="text1"/>
+        </w:rPr>
+        <w:t xml:space="preserve">und </w:t>
+      </w:r>
+      <w:r>
+        <w:rPr>
+          <w:i/>
+          <w:color w:val="000000" w:themeColor="text1"/>
+        </w:rPr>
+        <w:t xml:space="preserve">Artus, der erkannte hêrre </w:t>
+      </w:r>
+      <w:r>
+        <w:rPr>
+          <w:color w:val="000000" w:themeColor="text1"/>
+        </w:rPr>
+        <w:t xml:space="preserve">(*T) stehen in allen Textzeugen </w:t>
+      </w:r>
+      <w:r>
+        <w:rPr>
+          <w:color w:val="000000" w:themeColor="text1"/>
+        </w:rPr>
+        <w:t xml:space="preserve">der vier Fassungen </w:t>
+      </w:r>
+      <w:r>
+        <w:rPr>
+          <w:color w:val="000000" w:themeColor="text1"/>
+        </w:rPr>
+        <w:t>im Nom. Als Apposition zu den Folgeversen 685</w:t>
       </w:r>
       <w:r>
         <w:rPr>
@@ -33074,43 +34923,141 @@
         </w:rPr>
         <w:t>.</w:t>
       </w:r>
-    </w:p>
-    <w:p>
-      <w:pPr>
-        <w:jc w:val="both"/>
-        <w:rPr>
-          <w:color w:val="000000" w:themeColor="text1"/>
-        </w:rPr>
-      </w:pPr>
-    </w:p>
-    <w:p>
-      <w:pPr>
-        <w:jc w:val="both"/>
-        <w:rPr>
-          <w:b/>
-          <w:color w:val="000000" w:themeColor="text1"/>
-        </w:rPr>
-      </w:pPr>
-      <w:r>
-        <w:rPr>
-          <w:b/>
-          <w:color w:val="000000" w:themeColor="text1"/>
-        </w:rPr>
-        <w:t>671</w:t>
-      </w:r>
-      <w:r>
-        <w:rPr>
-          <w:b/>
+      <w:r>
+        <w:rPr>
+          <w:color w:val="000000" w:themeColor="text1"/>
+        </w:rPr>
+        <w:t>22</w:t>
+      </w:r>
+      <w:r>
+        <w:rPr>
+          <w:color w:val="000000" w:themeColor="text1"/>
+        </w:rPr>
+        <w:t>–23</w:t>
+      </w:r>
+      <w:r>
+        <w:rPr>
+          <w:color w:val="000000" w:themeColor="text1"/>
+        </w:rPr>
+        <w:t xml:space="preserve"> mit Bezug zu </w:t>
+      </w:r>
+      <w:r>
+        <w:rPr>
+          <w:i/>
+          <w:color w:val="000000" w:themeColor="text1"/>
+        </w:rPr>
+        <w:t>ze sînem gebot</w:t>
+      </w:r>
+      <w:r>
+        <w:rPr>
+          <w:color w:val="000000" w:themeColor="text1"/>
+        </w:rPr>
+        <w:t>(</w:t>
+      </w:r>
+      <w:r>
+        <w:rPr>
+          <w:i/>
+          <w:color w:val="000000" w:themeColor="text1"/>
+        </w:rPr>
+        <w:t>e</w:t>
+      </w:r>
+      <w:r>
+        <w:rPr>
+          <w:color w:val="000000" w:themeColor="text1"/>
+        </w:rPr>
+        <w:t>) (685</w:t>
+      </w:r>
+      <w:r>
+        <w:rPr>
           <w:color w:val="000000" w:themeColor="text1"/>
         </w:rPr>
         <w:t>.</w:t>
       </w:r>
       <w:r>
         <w:rPr>
-          <w:b/>
-          <w:color w:val="000000" w:themeColor="text1"/>
-        </w:rPr>
-        <w:t>20–21</w:t>
+          <w:color w:val="000000" w:themeColor="text1"/>
+        </w:rPr>
+        <w:t>23)</w:t>
+      </w:r>
+      <w:r>
+        <w:rPr>
+          <w:color w:val="000000" w:themeColor="text1"/>
+        </w:rPr>
+        <w:t xml:space="preserve"> im Dat</w:t>
+      </w:r>
+      <w:r>
+        <w:rPr>
+          <w:color w:val="000000" w:themeColor="text1"/>
+        </w:rPr>
+        <w:t xml:space="preserve">. </w:t>
+      </w:r>
+      <w:r>
+        <w:rPr>
+          <w:color w:val="000000" w:themeColor="text1"/>
+        </w:rPr>
+        <w:t>steht 685</w:t>
+      </w:r>
+      <w:r>
+        <w:rPr>
+          <w:color w:val="000000" w:themeColor="text1"/>
+        </w:rPr>
+        <w:t>.</w:t>
+      </w:r>
+      <w:r>
+        <w:rPr>
+          <w:color w:val="000000" w:themeColor="text1"/>
+        </w:rPr>
+        <w:t xml:space="preserve">21 jedoch </w:t>
+      </w:r>
+      <w:r>
+        <w:rPr>
+          <w:color w:val="000000" w:themeColor="text1"/>
+        </w:rPr>
+        <w:t xml:space="preserve">syntaktisch </w:t>
+      </w:r>
+      <w:r>
+        <w:rPr>
+          <w:color w:val="000000" w:themeColor="text1"/>
+        </w:rPr>
+        <w:t>in Inkongruenz.</w:t>
+      </w:r>
+    </w:p>
+    <w:p>
+      <w:pPr>
+        <w:jc w:val="both"/>
+        <w:rPr>
+          <w:color w:val="000000" w:themeColor="text1"/>
+        </w:rPr>
+      </w:pPr>
+    </w:p>
+    <w:p>
+      <w:pPr>
+        <w:jc w:val="both"/>
+        <w:rPr>
+          <w:b/>
+          <w:color w:val="000000" w:themeColor="text1"/>
+        </w:rPr>
+      </w:pPr>
+      <w:r>
+        <w:rPr>
+          <w:b/>
+          <w:color w:val="000000" w:themeColor="text1"/>
+        </w:rPr>
+        <w:t>690</w:t>
+      </w:r>
+      <w:r>
+        <w:rPr>
+          <w:b/>
+          <w:color w:val="000000" w:themeColor="text1"/>
+        </w:rPr>
+        <w:t>.</w:t>
+      </w:r>
+      <w:r>
+        <w:rPr>
+          <w:b/>
+          <w:color w:val="000000" w:themeColor="text1"/>
+        </w:rPr>
+        <w:t>16–18</w:t>
       </w:r>
       <w:r>
         <w:rPr>
@@ -33131,1815 +35078,6 @@
         <w:rPr>
           <w:color w:val="000000" w:themeColor="text1"/>
         </w:rPr>
-        <w:t xml:space="preserve">In 671.20–21 liegt eine Apokoinou-Konstruktion vor: Das Koinon </w:t>
-      </w:r>
-      <w:r>
-        <w:rPr>
-          <w:i/>
-          <w:color w:val="000000" w:themeColor="text1"/>
-        </w:rPr>
-        <w:t xml:space="preserve">der swære Artus </w:t>
-      </w:r>
-      <w:r>
-        <w:rPr>
-          <w:color w:val="000000" w:themeColor="text1"/>
-        </w:rPr>
-        <w:t xml:space="preserve">bezieht sich als </w:t>
-      </w:r>
-      <w:r>
-        <w:rPr>
-          <w:color w:val="000000" w:themeColor="text1"/>
-        </w:rPr>
-        <w:t>Subj.</w:t>
-      </w:r>
-      <w:r>
-        <w:rPr>
-          <w:color w:val="000000" w:themeColor="text1"/>
-        </w:rPr>
-        <w:t xml:space="preserve"> sowohl auf </w:t>
-      </w:r>
-      <w:r>
-        <w:rPr>
-          <w:i/>
-          <w:color w:val="000000" w:themeColor="text1"/>
-        </w:rPr>
-        <w:t>dô warp niht sô</w:t>
-      </w:r>
-      <w:r>
-        <w:rPr>
-          <w:color w:val="000000" w:themeColor="text1"/>
-        </w:rPr>
-        <w:t xml:space="preserve"> als auch auf </w:t>
-      </w:r>
-      <w:r>
-        <w:rPr>
-          <w:i/>
-          <w:color w:val="000000" w:themeColor="text1"/>
-        </w:rPr>
-        <w:t>spranc ûf ein kastelân</w:t>
-      </w:r>
-      <w:r>
-        <w:rPr>
-          <w:color w:val="000000" w:themeColor="text1"/>
-        </w:rPr>
-        <w:t>.</w:t>
-      </w:r>
-    </w:p>
-    <w:p>
-      <w:pPr>
-        <w:jc w:val="both"/>
-        <w:rPr>
-          <w:color w:val="000000" w:themeColor="text1"/>
-        </w:rPr>
-      </w:pPr>
-    </w:p>
-    <w:p>
-      <w:pPr>
-        <w:jc w:val="both"/>
-        <w:rPr>
-          <w:b/>
-          <w:i/>
-          <w:color w:val="000000" w:themeColor="text1"/>
-        </w:rPr>
-      </w:pPr>
-      <w:r>
-        <w:rPr>
-          <w:b/>
-          <w:color w:val="000000" w:themeColor="text1"/>
-        </w:rPr>
-        <w:t>672</w:t>
-      </w:r>
-      <w:r>
-        <w:rPr>
-          <w:b/>
-          <w:color w:val="000000" w:themeColor="text1"/>
-        </w:rPr>
-        <w:t>.</w:t>
-      </w:r>
-      <w:r>
-        <w:rPr>
-          <w:b/>
-          <w:color w:val="000000" w:themeColor="text1"/>
-        </w:rPr>
-        <w:t>25</w:t>
-      </w:r>
-      <w:r>
-        <w:rPr>
-          <w:b/>
-          <w:color w:val="000000" w:themeColor="text1"/>
-        </w:rPr>
-        <w:t xml:space="preserve"> (</w:t>
-      </w:r>
-      <w:r>
-        <w:rPr>
-          <w:b/>
-          <w:color w:val="000000" w:themeColor="text1"/>
-        </w:rPr>
-        <w:t>*m*T</w:t>
-      </w:r>
-      <w:r>
-        <w:rPr>
-          <w:b/>
-          <w:color w:val="000000" w:themeColor="text1"/>
-        </w:rPr>
-        <w:t>)</w:t>
-      </w:r>
-      <w:r>
-        <w:rPr>
-          <w:b/>
-          <w:color w:val="000000" w:themeColor="text1"/>
-        </w:rPr>
-        <w:t xml:space="preserve">: </w:t>
-      </w:r>
-      <w:r>
-        <w:rPr>
-          <w:b/>
-          <w:i/>
-          <w:color w:val="000000" w:themeColor="text1"/>
-        </w:rPr>
-        <w:t>kurtois</w:t>
-      </w:r>
-    </w:p>
-    <w:p>
-      <w:pPr>
-        <w:jc w:val="both"/>
-        <w:rPr>
-          <w:color w:val="000000" w:themeColor="text1"/>
-        </w:rPr>
-      </w:pPr>
-      <w:r>
-        <w:rPr>
-          <w:color w:val="000000" w:themeColor="text1"/>
-        </w:rPr>
-        <w:t>In *m und *T</w:t>
-      </w:r>
-      <w:r>
-        <w:rPr>
-          <w:color w:val="000000" w:themeColor="text1"/>
-        </w:rPr>
-        <w:t xml:space="preserve"> (</w:t>
-      </w:r>
-      <w:r>
-        <w:rPr>
-          <w:color w:val="000000" w:themeColor="text1"/>
-        </w:rPr>
-        <w:t>mit Leith</w:t>
-      </w:r>
-      <w:r>
-        <w:rPr>
-          <w:color w:val="000000" w:themeColor="text1"/>
-        </w:rPr>
-        <w:t>s. </w:t>
-      </w:r>
-      <w:r>
-        <w:rPr>
-          <w:color w:val="000000" w:themeColor="text1"/>
-        </w:rPr>
-        <w:t>Q</w:t>
-      </w:r>
-      <w:r>
-        <w:rPr>
-          <w:color w:val="000000" w:themeColor="text1"/>
-        </w:rPr>
-        <w:t>)</w:t>
-      </w:r>
-      <w:r>
-        <w:rPr>
-          <w:color w:val="000000" w:themeColor="text1"/>
-        </w:rPr>
-        <w:t xml:space="preserve">, ist </w:t>
-      </w:r>
-      <w:r>
-        <w:rPr>
-          <w:i/>
-          <w:color w:val="000000" w:themeColor="text1"/>
-        </w:rPr>
-        <w:t>kurtois</w:t>
-      </w:r>
-      <w:r>
-        <w:rPr>
-          <w:color w:val="000000" w:themeColor="text1"/>
-        </w:rPr>
-        <w:t>, das in einer Gawan näher bestimmende</w:t>
-      </w:r>
-      <w:r>
-        <w:rPr>
-          <w:color w:val="000000" w:themeColor="text1"/>
-        </w:rPr>
-        <w:t>n</w:t>
-      </w:r>
-      <w:r>
-        <w:rPr>
-          <w:color w:val="000000" w:themeColor="text1"/>
-        </w:rPr>
-        <w:t xml:space="preserve"> Apposition steht, emendiert (vgl. *D und *G)</w:t>
-      </w:r>
-      <w:r>
-        <w:rPr>
-          <w:color w:val="000000" w:themeColor="text1"/>
-        </w:rPr>
-        <w:t xml:space="preserve">; die Graphien für </w:t>
-      </w:r>
-      <w:r>
-        <w:rPr>
-          <w:i/>
-          <w:color w:val="000000" w:themeColor="text1"/>
-        </w:rPr>
-        <w:t xml:space="preserve">c </w:t>
-      </w:r>
-      <w:r>
-        <w:rPr>
-          <w:color w:val="000000" w:themeColor="text1"/>
-        </w:rPr>
-        <w:t xml:space="preserve">und </w:t>
-      </w:r>
-      <w:r>
-        <w:rPr>
-          <w:i/>
-          <w:color w:val="000000" w:themeColor="text1"/>
-        </w:rPr>
-        <w:t xml:space="preserve">t </w:t>
-      </w:r>
-      <w:r>
-        <w:rPr>
-          <w:color w:val="000000" w:themeColor="text1"/>
-        </w:rPr>
-        <w:t xml:space="preserve">werden in Handschriften des 15. Jahrhunderts oftmals verwechselt: </w:t>
-      </w:r>
-      <w:r>
-        <w:rPr>
-          <w:i/>
-          <w:color w:val="000000" w:themeColor="text1"/>
-        </w:rPr>
-        <w:t xml:space="preserve">curtois </w:t>
-      </w:r>
-      <w:r>
-        <w:rPr>
-          <w:rFonts w:ascii="Cambria Math" w:hAnsi="Cambria Math" w:cs="Cambria Math"/>
-          <w:color w:val="000000" w:themeColor="text1"/>
-        </w:rPr>
-        <w:t>⟷</w:t>
-      </w:r>
-      <w:r>
-        <w:rPr>
-          <w:color w:val="000000" w:themeColor="text1"/>
-        </w:rPr>
-        <w:t xml:space="preserve"> </w:t>
-      </w:r>
-      <w:r>
-        <w:rPr>
-          <w:i/>
-          <w:color w:val="000000" w:themeColor="text1"/>
-        </w:rPr>
-        <w:t>turcois</w:t>
-      </w:r>
-      <w:r>
-        <w:rPr>
-          <w:color w:val="000000" w:themeColor="text1"/>
-        </w:rPr>
-        <w:t xml:space="preserve">. </w:t>
-      </w:r>
-      <w:r>
-        <w:rPr>
-          <w:color w:val="000000" w:themeColor="text1"/>
-        </w:rPr>
-        <w:t xml:space="preserve">In </w:t>
-      </w:r>
-      <w:r>
-        <w:rPr>
-          <w:color w:val="000000" w:themeColor="text1"/>
-        </w:rPr>
-        <w:t xml:space="preserve">solchen </w:t>
-      </w:r>
-      <w:r>
-        <w:rPr>
-          <w:color w:val="000000" w:themeColor="text1"/>
-        </w:rPr>
-        <w:t xml:space="preserve">Textzeugen </w:t>
-      </w:r>
-      <w:r>
-        <w:rPr>
-          <w:color w:val="000000" w:themeColor="text1"/>
-        </w:rPr>
-        <w:t xml:space="preserve">von </w:t>
-      </w:r>
-      <w:r>
-        <w:rPr>
-          <w:color w:val="000000" w:themeColor="text1"/>
-        </w:rPr>
-        <w:t xml:space="preserve">*m und *T stehen </w:t>
-      </w:r>
-      <w:r>
-        <w:rPr>
-          <w:color w:val="000000" w:themeColor="text1"/>
-        </w:rPr>
-        <w:t xml:space="preserve">somit </w:t>
-      </w:r>
-      <w:r>
-        <w:rPr>
-          <w:color w:val="000000" w:themeColor="text1"/>
-        </w:rPr>
-        <w:t xml:space="preserve">anstelle des emendierten </w:t>
-      </w:r>
-      <w:r>
-        <w:rPr>
-          <w:i/>
-          <w:color w:val="000000" w:themeColor="text1"/>
-        </w:rPr>
-        <w:t>kurtois</w:t>
-      </w:r>
-      <w:r>
-        <w:rPr>
-          <w:color w:val="000000" w:themeColor="text1"/>
-        </w:rPr>
-        <w:t xml:space="preserve"> Lesarten, die dem Beinamen Florants von Itolac, </w:t>
-      </w:r>
-      <w:r>
-        <w:rPr>
-          <w:i/>
-          <w:color w:val="000000" w:themeColor="text1"/>
-        </w:rPr>
-        <w:t>Turko</w:t>
-      </w:r>
-      <w:r>
-        <w:rPr>
-          <w:color w:val="000000" w:themeColor="text1"/>
-        </w:rPr>
-        <w:t>(</w:t>
-      </w:r>
-      <w:r>
-        <w:rPr>
-          <w:i/>
-          <w:color w:val="000000" w:themeColor="text1"/>
-        </w:rPr>
-        <w:t>y</w:t>
-      </w:r>
-      <w:r>
-        <w:rPr>
-          <w:color w:val="000000" w:themeColor="text1"/>
-        </w:rPr>
-        <w:t>)</w:t>
-      </w:r>
-      <w:r>
-        <w:rPr>
-          <w:i/>
-          <w:color w:val="000000" w:themeColor="text1"/>
-        </w:rPr>
-        <w:t>te</w:t>
-      </w:r>
-      <w:r>
-        <w:rPr>
-          <w:color w:val="000000" w:themeColor="text1"/>
-        </w:rPr>
-        <w:t xml:space="preserve">, graphisch nahestehen: </w:t>
-      </w:r>
-      <w:r>
-        <w:rPr>
-          <w:i/>
-          <w:color w:val="000000" w:themeColor="text1"/>
-        </w:rPr>
-        <w:t xml:space="preserve">turkois </w:t>
-      </w:r>
-      <w:r>
-        <w:rPr>
-          <w:color w:val="000000" w:themeColor="text1"/>
-        </w:rPr>
-        <w:t xml:space="preserve">(m), </w:t>
-      </w:r>
-      <w:r>
-        <w:rPr>
-          <w:i/>
-          <w:color w:val="000000" w:themeColor="text1"/>
-        </w:rPr>
-        <w:t xml:space="preserve">turkeis </w:t>
-      </w:r>
-      <w:r>
-        <w:rPr>
-          <w:color w:val="000000" w:themeColor="text1"/>
-        </w:rPr>
-        <w:t xml:space="preserve">(o), </w:t>
-      </w:r>
-      <w:r>
-        <w:rPr>
-          <w:i/>
-          <w:color w:val="000000" w:themeColor="text1"/>
-        </w:rPr>
-        <w:t xml:space="preserve">turkoitis </w:t>
-      </w:r>
-      <w:r>
-        <w:rPr>
-          <w:color w:val="000000" w:themeColor="text1"/>
-        </w:rPr>
-        <w:t xml:space="preserve">(Q) gegenüber </w:t>
-      </w:r>
-      <w:r>
-        <w:rPr>
-          <w:i/>
-          <w:color w:val="000000" w:themeColor="text1"/>
-        </w:rPr>
-        <w:t xml:space="preserve">curkois </w:t>
-      </w:r>
-      <w:r>
-        <w:rPr>
-          <w:color w:val="000000" w:themeColor="text1"/>
-        </w:rPr>
-        <w:t xml:space="preserve">(n), </w:t>
-      </w:r>
-      <w:r>
-        <w:rPr>
-          <w:i/>
-          <w:color w:val="000000" w:themeColor="text1"/>
-        </w:rPr>
-        <w:t>kurto</w:t>
-      </w:r>
-      <w:r>
-        <w:rPr>
-          <w:i/>
-          <w:color w:val="000000" w:themeColor="text1"/>
-        </w:rPr>
-        <w:t>ẏ</w:t>
-      </w:r>
-      <w:r>
-        <w:rPr>
-          <w:i/>
-          <w:color w:val="000000" w:themeColor="text1"/>
-        </w:rPr>
-        <w:t>s</w:t>
-      </w:r>
-      <w:r>
-        <w:rPr>
-          <w:color w:val="000000" w:themeColor="text1"/>
-        </w:rPr>
-        <w:t xml:space="preserve"> (Fr8),</w:t>
-      </w:r>
-      <w:r>
-        <w:rPr>
-          <w:i/>
-          <w:color w:val="000000" w:themeColor="text1"/>
-        </w:rPr>
-        <w:t xml:space="preserve"> kurtois </w:t>
-      </w:r>
-      <w:r>
-        <w:rPr>
-          <w:color w:val="000000" w:themeColor="text1"/>
-        </w:rPr>
-        <w:t xml:space="preserve">(R), </w:t>
-      </w:r>
-      <w:r>
-        <w:rPr>
-          <w:i/>
-          <w:color w:val="000000" w:themeColor="text1"/>
-        </w:rPr>
-        <w:t xml:space="preserve">kurtois </w:t>
-      </w:r>
-      <w:r>
-        <w:rPr>
-          <w:color w:val="000000" w:themeColor="text1"/>
-        </w:rPr>
-        <w:t xml:space="preserve">(W), </w:t>
-      </w:r>
-      <w:r>
-        <w:rPr>
-          <w:i/>
-          <w:color w:val="000000" w:themeColor="text1"/>
-        </w:rPr>
-        <w:t xml:space="preserve">kvrtois </w:t>
-      </w:r>
-      <w:r>
-        <w:rPr>
-          <w:color w:val="000000" w:themeColor="text1"/>
-        </w:rPr>
-        <w:t>(V)</w:t>
-      </w:r>
-      <w:r>
-        <w:rPr>
-          <w:color w:val="000000" w:themeColor="text1"/>
-        </w:rPr>
-        <w:t xml:space="preserve"> und </w:t>
-      </w:r>
-      <w:r>
-        <w:rPr>
-          <w:i/>
-          <w:color w:val="000000" w:themeColor="text1"/>
-        </w:rPr>
-        <w:t>kurto</w:t>
-      </w:r>
-      <w:r>
-        <w:rPr>
-          <w:i/>
-          <w:color w:val="000000" w:themeColor="text1"/>
-        </w:rPr>
-        <w:t>ẏ</w:t>
-      </w:r>
-      <w:r>
-        <w:rPr>
-          <w:i/>
-          <w:color w:val="000000" w:themeColor="text1"/>
-        </w:rPr>
-        <w:t xml:space="preserve">s </w:t>
-      </w:r>
-      <w:r>
-        <w:rPr>
-          <w:color w:val="000000" w:themeColor="text1"/>
-        </w:rPr>
-        <w:t>(Fr61).</w:t>
-      </w:r>
-      <w:r>
-        <w:rPr>
-          <w:color w:val="000000" w:themeColor="text1"/>
-        </w:rPr>
-        <w:t xml:space="preserve"> Dieser Befund ließe sich dahingehend deuten, dass Gawan in der ›Parzival‹-Rezeption </w:t>
-      </w:r>
-      <w:r>
-        <w:rPr>
-          <w:color w:val="000000" w:themeColor="text1"/>
-        </w:rPr>
-        <w:t>(</w:t>
-      </w:r>
-      <w:r>
-        <w:rPr>
-          <w:color w:val="000000" w:themeColor="text1"/>
-        </w:rPr>
-        <w:t>von Schreibern</w:t>
-      </w:r>
-      <w:r>
-        <w:rPr>
-          <w:color w:val="000000" w:themeColor="text1"/>
-        </w:rPr>
-        <w:t>)</w:t>
-      </w:r>
-      <w:r>
-        <w:rPr>
-          <w:color w:val="000000" w:themeColor="text1"/>
-        </w:rPr>
-        <w:t xml:space="preserve"> des 15. J</w:t>
-      </w:r>
-      <w:r>
-        <w:rPr>
-          <w:color w:val="000000" w:themeColor="text1"/>
-        </w:rPr>
-        <w:t>hs.</w:t>
-      </w:r>
-      <w:r>
-        <w:rPr>
-          <w:color w:val="000000" w:themeColor="text1"/>
-        </w:rPr>
-        <w:t xml:space="preserve"> </w:t>
-      </w:r>
-      <w:r>
-        <w:rPr>
-          <w:color w:val="000000" w:themeColor="text1"/>
-        </w:rPr>
-        <w:t xml:space="preserve">als </w:t>
-      </w:r>
-      <w:r>
-        <w:rPr>
-          <w:color w:val="000000" w:themeColor="text1"/>
-        </w:rPr>
-        <w:t>‚</w:t>
-      </w:r>
-      <w:r>
-        <w:rPr>
-          <w:color w:val="000000" w:themeColor="text1"/>
-        </w:rPr>
-        <w:t>neuer</w:t>
-      </w:r>
-      <w:r>
-        <w:rPr>
-          <w:color w:val="000000" w:themeColor="text1"/>
-        </w:rPr>
-        <w:t>‘</w:t>
-      </w:r>
-      <w:r>
-        <w:rPr>
-          <w:color w:val="000000" w:themeColor="text1"/>
-        </w:rPr>
-        <w:t xml:space="preserve"> Turkote bezeichnet wird, und zwar in der Nachfolge Florants und aller übrigen </w:t>
-      </w:r>
-      <w:r>
-        <w:rPr>
-          <w:i/>
-          <w:color w:val="000000" w:themeColor="text1"/>
-        </w:rPr>
-        <w:t xml:space="preserve">minnen soldiere </w:t>
-      </w:r>
-      <w:r>
-        <w:rPr>
-          <w:color w:val="000000" w:themeColor="text1"/>
-        </w:rPr>
-        <w:t>(677</w:t>
-      </w:r>
-      <w:r>
-        <w:rPr>
-          <w:color w:val="000000" w:themeColor="text1"/>
-        </w:rPr>
-        <w:t>.</w:t>
-      </w:r>
-      <w:r>
-        <w:rPr>
-          <w:color w:val="000000" w:themeColor="text1"/>
-        </w:rPr>
-        <w:t xml:space="preserve">17). </w:t>
-      </w:r>
-      <w:r>
-        <w:rPr>
-          <w:color w:val="000000" w:themeColor="text1"/>
-        </w:rPr>
-        <w:t xml:space="preserve">Gawan </w:t>
-      </w:r>
-      <w:r>
-        <w:rPr>
-          <w:color w:val="000000" w:themeColor="text1"/>
-        </w:rPr>
-        <w:t>taucht, außer in 672</w:t>
-      </w:r>
-      <w:r>
-        <w:rPr>
-          <w:color w:val="000000" w:themeColor="text1"/>
-        </w:rPr>
-        <w:t>.</w:t>
-      </w:r>
-      <w:r>
-        <w:rPr>
-          <w:color w:val="000000" w:themeColor="text1"/>
-        </w:rPr>
-        <w:t xml:space="preserve">25, an zwei weiteren Textstellen in der Verbindung einer Apposition mit </w:t>
-      </w:r>
-      <w:r>
-        <w:rPr>
-          <w:i/>
-          <w:color w:val="000000" w:themeColor="text1"/>
-        </w:rPr>
-        <w:t xml:space="preserve">kurtois </w:t>
-      </w:r>
-      <w:r>
-        <w:rPr>
-          <w:color w:val="000000" w:themeColor="text1"/>
-        </w:rPr>
-        <w:t xml:space="preserve">auf: </w:t>
-      </w:r>
-      <w:r>
-        <w:rPr>
-          <w:b/>
-          <w:bCs/>
-          <w:color w:val="000000" w:themeColor="text1"/>
-        </w:rPr>
-        <w:t>380</w:t>
-      </w:r>
-      <w:r>
-        <w:rPr>
-          <w:b/>
-          <w:bCs/>
-          <w:color w:val="000000" w:themeColor="text1"/>
-        </w:rPr>
-        <w:t>.</w:t>
-      </w:r>
-      <w:r>
-        <w:rPr>
-          <w:b/>
-          <w:bCs/>
-          <w:color w:val="000000" w:themeColor="text1"/>
-        </w:rPr>
-        <w:t>28</w:t>
-      </w:r>
-      <w:r>
-        <w:rPr>
-          <w:color w:val="000000" w:themeColor="text1"/>
-        </w:rPr>
-        <w:t xml:space="preserve"> (</w:t>
-      </w:r>
-      <w:r>
-        <w:rPr>
-          <w:i/>
-          <w:color w:val="000000" w:themeColor="text1"/>
-        </w:rPr>
-        <w:t xml:space="preserve">curtois </w:t>
-      </w:r>
-      <w:r>
-        <w:rPr>
-          <w:color w:val="000000" w:themeColor="text1"/>
-        </w:rPr>
-        <w:t xml:space="preserve">[m], </w:t>
-      </w:r>
-      <w:r>
-        <w:rPr>
-          <w:i/>
-          <w:color w:val="000000" w:themeColor="text1"/>
-        </w:rPr>
-        <w:t xml:space="preserve">turtois </w:t>
-      </w:r>
-      <w:r>
-        <w:rPr>
-          <w:color w:val="000000" w:themeColor="text1"/>
-        </w:rPr>
-        <w:t xml:space="preserve">[n], </w:t>
-      </w:r>
-      <w:r>
-        <w:rPr>
-          <w:i/>
-          <w:color w:val="000000" w:themeColor="text1"/>
-        </w:rPr>
-        <w:t xml:space="preserve">tortonis </w:t>
-      </w:r>
-      <w:r>
-        <w:rPr>
-          <w:color w:val="000000" w:themeColor="text1"/>
-        </w:rPr>
-        <w:t xml:space="preserve">[o], ohne Q) und </w:t>
-      </w:r>
-      <w:r>
-        <w:rPr>
-          <w:b/>
-          <w:bCs/>
-          <w:color w:val="000000" w:themeColor="text1"/>
-        </w:rPr>
-        <w:t>619</w:t>
-      </w:r>
-      <w:r>
-        <w:rPr>
-          <w:b/>
-          <w:bCs/>
-          <w:color w:val="000000" w:themeColor="text1"/>
-        </w:rPr>
-        <w:t>.</w:t>
-      </w:r>
-      <w:r>
-        <w:rPr>
-          <w:b/>
-          <w:bCs/>
-          <w:color w:val="000000" w:themeColor="text1"/>
-        </w:rPr>
-        <w:t>25</w:t>
-      </w:r>
-      <w:r>
-        <w:rPr>
-          <w:color w:val="000000" w:themeColor="text1"/>
-        </w:rPr>
-        <w:t xml:space="preserve"> (</w:t>
-      </w:r>
-      <w:r>
-        <w:rPr>
-          <w:i/>
-          <w:color w:val="000000" w:themeColor="text1"/>
-        </w:rPr>
-        <w:t xml:space="preserve">kurtois </w:t>
-      </w:r>
-      <w:r>
-        <w:rPr>
-          <w:color w:val="000000" w:themeColor="text1"/>
-        </w:rPr>
-        <w:t xml:space="preserve">[m], </w:t>
-      </w:r>
-      <w:r>
-        <w:rPr>
-          <w:i/>
-          <w:color w:val="000000" w:themeColor="text1"/>
-        </w:rPr>
-        <w:t xml:space="preserve">torkois </w:t>
-      </w:r>
-      <w:r>
-        <w:rPr>
-          <w:color w:val="000000" w:themeColor="text1"/>
-        </w:rPr>
-        <w:t xml:space="preserve">[n], </w:t>
-      </w:r>
-      <w:r>
-        <w:rPr>
-          <w:i/>
-          <w:color w:val="000000" w:themeColor="text1"/>
-        </w:rPr>
-        <w:t xml:space="preserve">túrkeis </w:t>
-      </w:r>
-      <w:r>
-        <w:rPr>
-          <w:color w:val="000000" w:themeColor="text1"/>
-        </w:rPr>
-        <w:t xml:space="preserve">[o], </w:t>
-      </w:r>
-      <w:r>
-        <w:rPr>
-          <w:i/>
-          <w:color w:val="000000" w:themeColor="text1"/>
-        </w:rPr>
-        <w:t xml:space="preserve">kurtois </w:t>
-      </w:r>
-      <w:r>
-        <w:rPr>
-          <w:color w:val="000000" w:themeColor="text1"/>
-        </w:rPr>
-        <w:t xml:space="preserve">[Q]). Eine mögliche Deutung der </w:t>
-      </w:r>
-      <w:r>
-        <w:rPr>
-          <w:i/>
-          <w:color w:val="000000" w:themeColor="text1"/>
-        </w:rPr>
-        <w:t>Turko</w:t>
-      </w:r>
-      <w:r>
-        <w:rPr>
-          <w:color w:val="000000" w:themeColor="text1"/>
-        </w:rPr>
-        <w:t>(</w:t>
-      </w:r>
-      <w:r>
-        <w:rPr>
-          <w:i/>
-          <w:color w:val="000000" w:themeColor="text1"/>
-        </w:rPr>
-        <w:t>y</w:t>
-      </w:r>
-      <w:r>
-        <w:rPr>
-          <w:color w:val="000000" w:themeColor="text1"/>
-        </w:rPr>
-        <w:t>)</w:t>
-      </w:r>
-      <w:r>
-        <w:rPr>
-          <w:i/>
-          <w:color w:val="000000" w:themeColor="text1"/>
-        </w:rPr>
-        <w:t>te</w:t>
-      </w:r>
-      <w:r>
-        <w:rPr>
-          <w:color w:val="000000" w:themeColor="text1"/>
-        </w:rPr>
-        <w:t xml:space="preserve"> ähnlichen Graphien hat </w:t>
-      </w:r>
-      <w:r>
-        <w:rPr>
-          <w:color w:val="000000" w:themeColor="text1"/>
-        </w:rPr>
-        <w:t xml:space="preserve">freilich </w:t>
-      </w:r>
-      <w:r>
-        <w:rPr>
-          <w:color w:val="000000" w:themeColor="text1"/>
-        </w:rPr>
-        <w:t xml:space="preserve">nur in denjenigen </w:t>
-      </w:r>
-      <w:r>
-        <w:rPr>
-          <w:color w:val="000000" w:themeColor="text1"/>
-        </w:rPr>
-        <w:t>›Parzival‹-</w:t>
-      </w:r>
-      <w:r>
-        <w:rPr>
-          <w:color w:val="000000" w:themeColor="text1"/>
-        </w:rPr>
-        <w:t xml:space="preserve">Büchern Sinn, die </w:t>
-      </w:r>
-      <w:r>
-        <w:rPr>
-          <w:color w:val="000000" w:themeColor="text1"/>
-        </w:rPr>
-        <w:t xml:space="preserve">‚zeitlich‘ auf </w:t>
-      </w:r>
-      <w:r>
-        <w:rPr>
-          <w:color w:val="000000" w:themeColor="text1"/>
-        </w:rPr>
-        <w:t>Gawans Begegnung mit Orgeluse folgen</w:t>
-      </w:r>
-      <w:r>
-        <w:rPr>
-          <w:color w:val="000000" w:themeColor="text1"/>
-        </w:rPr>
-        <w:t>, d</w:t>
-      </w:r>
-      <w:r>
-        <w:rPr>
-          <w:color w:val="000000" w:themeColor="text1"/>
-        </w:rPr>
-        <w:t>aher fallen die Graphien von 380</w:t>
-      </w:r>
-      <w:r>
-        <w:rPr>
-          <w:color w:val="000000" w:themeColor="text1"/>
-        </w:rPr>
-        <w:t>.</w:t>
-      </w:r>
-      <w:r>
-        <w:rPr>
-          <w:color w:val="000000" w:themeColor="text1"/>
-        </w:rPr>
-        <w:t xml:space="preserve">28 </w:t>
-      </w:r>
-      <w:r>
-        <w:rPr>
-          <w:color w:val="000000" w:themeColor="text1"/>
-        </w:rPr>
-        <w:t xml:space="preserve">für eine solche Deutung </w:t>
-      </w:r>
-      <w:r>
-        <w:rPr>
-          <w:color w:val="000000" w:themeColor="text1"/>
-        </w:rPr>
-        <w:t>nicht in Betracht.</w:t>
-      </w:r>
-    </w:p>
-    <w:p>
-      <w:pPr>
-        <w:jc w:val="both"/>
-        <w:rPr>
-          <w:color w:val="000000" w:themeColor="text1"/>
-        </w:rPr>
-      </w:pPr>
-    </w:p>
-    <w:p>
-      <w:pPr>
-        <w:jc w:val="both"/>
-        <w:rPr>
-          <w:b/>
-          <w:i/>
-          <w:color w:val="000000" w:themeColor="text1"/>
-        </w:rPr>
-      </w:pPr>
-      <w:r>
-        <w:rPr>
-          <w:b/>
-          <w:color w:val="000000" w:themeColor="text1"/>
-        </w:rPr>
-        <w:t xml:space="preserve">673.14 (*D*m*G*T): </w:t>
-      </w:r>
-      <w:r>
-        <w:rPr>
-          <w:b/>
-          <w:i/>
-          <w:color w:val="000000" w:themeColor="text1"/>
-        </w:rPr>
-        <w:t>hât</w:t>
-      </w:r>
-      <w:r>
-        <w:rPr>
-          <w:b/>
-          <w:color w:val="000000" w:themeColor="text1"/>
-        </w:rPr>
-        <w:t> /</w:t>
-      </w:r>
-      <w:r>
-        <w:rPr>
-          <w:b/>
-          <w:color w:val="000000" w:themeColor="text1"/>
-        </w:rPr>
-        <w:t xml:space="preserve"> </w:t>
-      </w:r>
-      <w:r>
-        <w:rPr>
-          <w:b/>
-          <w:i/>
-          <w:color w:val="000000" w:themeColor="text1"/>
-        </w:rPr>
-        <w:t>het enpfangen</w:t>
-      </w:r>
-    </w:p>
-    <w:p>
-      <w:pPr>
-        <w:jc w:val="both"/>
-        <w:rPr>
-          <w:rFonts w:ascii="Symbol" w:hAnsi="Symbol"/>
-          <w:color w:val="000000" w:themeColor="text1"/>
-        </w:rPr>
-      </w:pPr>
-      <w:r>
-        <w:rPr>
-          <w:color w:val="000000" w:themeColor="text1"/>
-        </w:rPr>
-        <w:t xml:space="preserve">Die Verbalform </w:t>
-      </w:r>
-      <w:r>
-        <w:rPr>
-          <w:i/>
-          <w:color w:val="000000" w:themeColor="text1"/>
-        </w:rPr>
-        <w:t>hât</w:t>
-      </w:r>
-      <w:r>
-        <w:rPr>
-          <w:i/>
-          <w:color w:val="000000" w:themeColor="text1"/>
-        </w:rPr>
-        <w:t> /</w:t>
-      </w:r>
-      <w:r>
-        <w:rPr>
-          <w:color w:val="000000" w:themeColor="text1"/>
-        </w:rPr>
-        <w:t xml:space="preserve"> </w:t>
-      </w:r>
-      <w:r>
-        <w:rPr>
-          <w:i/>
-          <w:color w:val="000000" w:themeColor="text1"/>
-        </w:rPr>
-        <w:t xml:space="preserve">het enpfangen </w:t>
-      </w:r>
-      <w:r>
-        <w:rPr>
-          <w:color w:val="000000" w:themeColor="text1"/>
-        </w:rPr>
-        <w:t xml:space="preserve">wird als Plusquamperfekt aufgefasst, mit in Hiatstellung apokopiertem </w:t>
-      </w:r>
-      <w:r>
-        <w:rPr>
-          <w:i/>
-          <w:color w:val="000000" w:themeColor="text1"/>
-        </w:rPr>
-        <w:t xml:space="preserve">hât </w:t>
-      </w:r>
-      <w:r>
-        <w:rPr>
-          <w:color w:val="000000" w:themeColor="text1"/>
-        </w:rPr>
-        <w:t xml:space="preserve">(&lt; </w:t>
-      </w:r>
-      <w:r>
-        <w:rPr>
-          <w:i/>
-          <w:color w:val="000000" w:themeColor="text1"/>
-        </w:rPr>
-        <w:t>hâte</w:t>
-      </w:r>
-      <w:r>
-        <w:rPr>
-          <w:color w:val="000000" w:themeColor="text1"/>
-        </w:rPr>
-        <w:t xml:space="preserve">) in *D und *T bzw. mit apokopiertem </w:t>
-      </w:r>
-      <w:r>
-        <w:rPr>
-          <w:i/>
-          <w:color w:val="000000" w:themeColor="text1"/>
-        </w:rPr>
-        <w:t xml:space="preserve">het </w:t>
-      </w:r>
-      <w:r>
-        <w:rPr>
-          <w:color w:val="000000" w:themeColor="text1"/>
-        </w:rPr>
-        <w:t xml:space="preserve">(&lt; </w:t>
-      </w:r>
-      <w:r>
-        <w:rPr>
-          <w:i/>
-          <w:color w:val="000000" w:themeColor="text1"/>
-        </w:rPr>
-        <w:t>hete</w:t>
-      </w:r>
-      <w:r>
-        <w:rPr>
-          <w:color w:val="000000" w:themeColor="text1"/>
-        </w:rPr>
-        <w:t>) in *m und *G</w:t>
-      </w:r>
-      <w:r>
-        <w:rPr>
-          <w:color w:val="000000" w:themeColor="text1"/>
-        </w:rPr>
-        <w:t xml:space="preserve">; vgl. ähnlich </w:t>
-      </w:r>
-      <w:r>
-        <w:rPr>
-          <w:b/>
-          <w:color w:val="000000" w:themeColor="text1"/>
-        </w:rPr>
-        <w:t>707.21</w:t>
-      </w:r>
-      <w:r>
-        <w:rPr>
-          <w:color w:val="000000" w:themeColor="text1"/>
-        </w:rPr>
-        <w:t xml:space="preserve">: Hiatstellung von apokopiertem </w:t>
-      </w:r>
-      <w:r>
-        <w:rPr>
-          <w:i/>
-          <w:color w:val="000000" w:themeColor="text1"/>
-        </w:rPr>
-        <w:t xml:space="preserve">hât </w:t>
-      </w:r>
-      <w:r>
-        <w:rPr>
-          <w:color w:val="000000" w:themeColor="text1"/>
-        </w:rPr>
-        <w:t xml:space="preserve">(*G*T) vor </w:t>
-      </w:r>
-      <w:r>
-        <w:rPr>
-          <w:i/>
-          <w:color w:val="000000" w:themeColor="text1"/>
-        </w:rPr>
-        <w:t>iu</w:t>
-      </w:r>
-      <w:r>
-        <w:rPr>
-          <w:color w:val="000000" w:themeColor="text1"/>
-        </w:rPr>
-        <w:t xml:space="preserve"> (nur *G!); Plusquamperfekt wird auch für *T angenommen, obwohl </w:t>
-      </w:r>
-      <w:r>
-        <w:rPr>
-          <w:i/>
-          <w:color w:val="000000" w:themeColor="text1"/>
-        </w:rPr>
-        <w:t xml:space="preserve">hât </w:t>
-      </w:r>
-      <w:r>
-        <w:rPr>
-          <w:color w:val="000000" w:themeColor="text1"/>
-        </w:rPr>
-        <w:t xml:space="preserve">nicht im Hiat steht: </w:t>
-      </w:r>
-      <w:r>
-        <w:rPr>
-          <w:i/>
-          <w:color w:val="000000" w:themeColor="text1"/>
-        </w:rPr>
-        <w:t xml:space="preserve">der hât zuo swacher kraft iuch erkant </w:t>
-      </w:r>
-      <w:r>
-        <w:rPr>
-          <w:color w:val="000000" w:themeColor="text1"/>
-        </w:rPr>
-        <w:t>(*T).</w:t>
-      </w:r>
-    </w:p>
-    <w:p>
-      <w:pPr>
-        <w:jc w:val="both"/>
-        <w:rPr>
-          <w:color w:val="000000" w:themeColor="text1"/>
-        </w:rPr>
-      </w:pPr>
-    </w:p>
-    <w:p>
-      <w:pPr>
-        <w:jc w:val="both"/>
-        <w:rPr>
-          <w:color w:val="000000" w:themeColor="text1"/>
-        </w:rPr>
-      </w:pPr>
-    </w:p>
-    <w:p>
-      <w:pPr>
-        <w:jc w:val="both"/>
-        <w:rPr>
-          <w:b/>
-          <w:color w:val="000000" w:themeColor="text1"/>
-        </w:rPr>
-      </w:pPr>
-      <w:r>
-        <w:rPr>
-          <w:b/>
-          <w:color w:val="000000" w:themeColor="text1"/>
-        </w:rPr>
-        <w:t>Buch XIV</w:t>
-      </w:r>
-    </w:p>
-    <w:p>
-      <w:pPr>
-        <w:jc w:val="both"/>
-        <w:rPr>
-          <w:color w:val="000000" w:themeColor="text1"/>
-        </w:rPr>
-      </w:pPr>
-    </w:p>
-    <w:p>
-      <w:pPr>
-        <w:jc w:val="both"/>
-        <w:rPr>
-          <w:b/>
-          <w:color w:val="000000" w:themeColor="text1"/>
-        </w:rPr>
-      </w:pPr>
-      <w:r>
-        <w:rPr>
-          <w:b/>
-          <w:color w:val="000000" w:themeColor="text1"/>
-        </w:rPr>
-        <w:t>681.14 (*m*G*T)</w:t>
-      </w:r>
-    </w:p>
-    <w:p>
-      <w:pPr>
-        <w:jc w:val="both"/>
-        <w:rPr>
-          <w:bCs/>
-          <w:color w:val="000000" w:themeColor="text1"/>
-        </w:rPr>
-      </w:pPr>
-      <w:r>
-        <w:rPr>
-          <w:bCs/>
-          <w:color w:val="000000" w:themeColor="text1"/>
-        </w:rPr>
-        <w:t xml:space="preserve">Es ist nicht klar zu entscheiden, ob es sich bei </w:t>
-      </w:r>
-      <w:r>
-        <w:rPr>
-          <w:bCs/>
-          <w:i/>
-          <w:color w:val="000000" w:themeColor="text1"/>
-        </w:rPr>
-        <w:t xml:space="preserve">manigen hôhen turn </w:t>
-      </w:r>
-      <w:r>
-        <w:rPr>
-          <w:bCs/>
-          <w:color w:val="000000" w:themeColor="text1"/>
-        </w:rPr>
-        <w:t xml:space="preserve">(*m) bzw. </w:t>
-      </w:r>
-      <w:r>
-        <w:rPr>
-          <w:bCs/>
-          <w:i/>
-          <w:color w:val="000000" w:themeColor="text1"/>
-        </w:rPr>
-        <w:t>manigen</w:t>
-      </w:r>
-      <w:r>
-        <w:rPr>
-          <w:bCs/>
-          <w:color w:val="000000" w:themeColor="text1"/>
-        </w:rPr>
-        <w:t> /</w:t>
-      </w:r>
-      <w:r>
-        <w:rPr>
-          <w:bCs/>
-          <w:color w:val="000000" w:themeColor="text1"/>
-        </w:rPr>
-        <w:t xml:space="preserve"> </w:t>
-      </w:r>
-      <w:r>
-        <w:rPr>
-          <w:bCs/>
-          <w:i/>
-          <w:color w:val="000000" w:themeColor="text1"/>
-        </w:rPr>
-        <w:t xml:space="preserve">manegen turn hôch </w:t>
-      </w:r>
-      <w:r>
-        <w:rPr>
-          <w:bCs/>
-          <w:color w:val="000000" w:themeColor="text1"/>
-        </w:rPr>
-        <w:t>(*G*T) entweder 1) um Dat. Sg. mit sw. </w:t>
-      </w:r>
-      <w:r>
-        <w:rPr>
-          <w:bCs/>
-          <w:color w:val="000000" w:themeColor="text1"/>
-        </w:rPr>
-        <w:t>f</w:t>
-      </w:r>
-      <w:r>
-        <w:rPr>
-          <w:bCs/>
-          <w:color w:val="000000" w:themeColor="text1"/>
-        </w:rPr>
-        <w:t>lekt</w:t>
-      </w:r>
-      <w:r>
-        <w:rPr>
-          <w:bCs/>
-          <w:color w:val="000000" w:themeColor="text1"/>
-        </w:rPr>
-        <w:t>.</w:t>
-      </w:r>
-      <w:r>
-        <w:rPr>
-          <w:bCs/>
-          <w:color w:val="000000" w:themeColor="text1"/>
-        </w:rPr>
-        <w:t xml:space="preserve"> </w:t>
-      </w:r>
-      <w:r>
-        <w:rPr>
-          <w:bCs/>
-          <w:color w:val="000000" w:themeColor="text1"/>
-        </w:rPr>
-        <w:t>Adj.</w:t>
-      </w:r>
-      <w:r>
-        <w:rPr>
-          <w:bCs/>
-          <w:color w:val="000000" w:themeColor="text1"/>
-        </w:rPr>
-        <w:t xml:space="preserve"> </w:t>
-      </w:r>
-      <w:r>
-        <w:rPr>
-          <w:bCs/>
-          <w:i/>
-          <w:color w:val="000000" w:themeColor="text1"/>
-        </w:rPr>
-        <w:t xml:space="preserve">manigen </w:t>
-      </w:r>
-      <w:r>
-        <w:rPr>
-          <w:bCs/>
-          <w:color w:val="000000" w:themeColor="text1"/>
-        </w:rPr>
-        <w:t>(</w:t>
-      </w:r>
-      <w:r>
-        <w:rPr>
-          <w:bCs/>
-          <w:i/>
-          <w:color w:val="000000" w:themeColor="text1"/>
-        </w:rPr>
-        <w:t>hôhen</w:t>
-      </w:r>
-      <w:r>
-        <w:rPr>
-          <w:bCs/>
-          <w:color w:val="000000" w:themeColor="text1"/>
-        </w:rPr>
-        <w:t>)</w:t>
-      </w:r>
-      <w:r>
-        <w:rPr>
-          <w:bCs/>
-          <w:color w:val="000000" w:themeColor="text1"/>
-        </w:rPr>
-        <w:t xml:space="preserve">, 2) um verkürzten Dat. Pl. </w:t>
-      </w:r>
-      <w:r>
-        <w:rPr>
-          <w:bCs/>
-          <w:i/>
-          <w:color w:val="000000" w:themeColor="text1"/>
-        </w:rPr>
-        <w:t xml:space="preserve">türnen </w:t>
-      </w:r>
-      <w:r>
-        <w:rPr>
-          <w:bCs/>
-          <w:color w:val="000000" w:themeColor="text1"/>
-        </w:rPr>
-        <w:t>mit entsprechend flektierten Adj. oder 3) um Akk.-</w:t>
-      </w:r>
-      <w:r>
-        <w:rPr>
-          <w:bCs/>
-          <w:color w:val="000000" w:themeColor="text1"/>
-        </w:rPr>
-        <w:t>Obj.</w:t>
-      </w:r>
-      <w:r>
-        <w:rPr>
-          <w:bCs/>
-          <w:color w:val="000000" w:themeColor="text1"/>
-        </w:rPr>
-        <w:t xml:space="preserve"> im Sg. zum </w:t>
-      </w:r>
-      <w:r>
-        <w:rPr>
-          <w:bCs/>
-          <w:color w:val="000000" w:themeColor="text1"/>
-        </w:rPr>
-        <w:t>Verb</w:t>
-      </w:r>
-      <w:r>
-        <w:rPr>
-          <w:bCs/>
-          <w:color w:val="000000" w:themeColor="text1"/>
-        </w:rPr>
-        <w:t xml:space="preserve"> </w:t>
-      </w:r>
-      <w:r>
-        <w:rPr>
-          <w:bCs/>
-          <w:i/>
-          <w:color w:val="000000" w:themeColor="text1"/>
-        </w:rPr>
-        <w:t xml:space="preserve">begreif </w:t>
-      </w:r>
-      <w:r>
-        <w:rPr>
-          <w:bCs/>
-          <w:color w:val="000000" w:themeColor="text1"/>
-        </w:rPr>
-        <w:t>in 681.13.</w:t>
-      </w:r>
-    </w:p>
-    <w:p>
-      <w:pPr>
-        <w:jc w:val="both"/>
-        <w:rPr>
-          <w:bCs/>
-          <w:color w:val="000000" w:themeColor="text1"/>
-        </w:rPr>
-      </w:pPr>
-    </w:p>
-    <w:p>
-      <w:pPr>
-        <w:jc w:val="both"/>
-        <w:rPr>
-          <w:b/>
-          <w:bCs/>
-          <w:color w:val="000000" w:themeColor="text1"/>
-        </w:rPr>
-      </w:pPr>
-      <w:r>
-        <w:rPr>
-          <w:b/>
-          <w:bCs/>
-          <w:color w:val="000000" w:themeColor="text1"/>
-        </w:rPr>
-        <w:t xml:space="preserve">682.1 (*G*T): </w:t>
-      </w:r>
-      <w:r>
-        <w:rPr>
-          <w:b/>
-          <w:bCs/>
-          <w:i/>
-          <w:color w:val="000000" w:themeColor="text1"/>
-        </w:rPr>
-        <w:t>al umbehalden</w:t>
-      </w:r>
-      <w:r>
-        <w:rPr>
-          <w:b/>
-          <w:bCs/>
-          <w:color w:val="000000" w:themeColor="text1"/>
-        </w:rPr>
-        <w:t> /</w:t>
-      </w:r>
-      <w:r>
-        <w:rPr>
-          <w:b/>
-          <w:bCs/>
-          <w:color w:val="000000" w:themeColor="text1"/>
-        </w:rPr>
-        <w:t xml:space="preserve"> </w:t>
-      </w:r>
-      <w:r>
-        <w:rPr>
-          <w:b/>
-          <w:bCs/>
-          <w:i/>
-          <w:color w:val="000000" w:themeColor="text1"/>
-        </w:rPr>
-        <w:t>umbehalten</w:t>
-      </w:r>
-    </w:p>
-    <w:p>
-      <w:pPr>
-        <w:jc w:val="both"/>
-        <w:rPr>
-          <w:i/>
-          <w:color w:val="000000" w:themeColor="text1"/>
-        </w:rPr>
-      </w:pPr>
-      <w:r>
-        <w:rPr>
-          <w:color w:val="000000" w:themeColor="text1"/>
-        </w:rPr>
-        <w:t xml:space="preserve">Zugunsten der Normalisierung wird die </w:t>
-      </w:r>
-      <w:r>
-        <w:rPr>
-          <w:color w:val="000000" w:themeColor="text1"/>
-        </w:rPr>
-        <w:t>hsl.</w:t>
-      </w:r>
-      <w:r>
-        <w:rPr>
-          <w:color w:val="000000" w:themeColor="text1"/>
-        </w:rPr>
-        <w:t xml:space="preserve"> bezeugten Getrennt- und Zusammenschreibungen der Leithandschriften ignoriert: </w:t>
-      </w:r>
-      <w:r>
-        <w:rPr>
-          <w:rStyle w:val="vers-content"/>
-          <w:i/>
-          <w:color w:val="000000" w:themeColor="text1"/>
-        </w:rPr>
-        <w:t>alvmbe hald</w:t>
-      </w:r>
-      <w:r>
-        <w:rPr>
-          <w:rStyle w:val="03"/>
-          <w:i/>
-          <w:color w:val="000000" w:themeColor="text1"/>
-        </w:rPr>
-        <w:t>e</w:t>
-      </w:r>
-      <w:r>
-        <w:rPr>
-          <w:rStyle w:val="vers-content"/>
-          <w:i/>
-          <w:color w:val="000000" w:themeColor="text1"/>
-        </w:rPr>
-        <w:t>n</w:t>
-      </w:r>
-      <w:r>
-        <w:rPr>
-          <w:rStyle w:val="vers-content"/>
-          <w:color w:val="000000" w:themeColor="text1"/>
-        </w:rPr>
-        <w:t xml:space="preserve"> (G) und </w:t>
-      </w:r>
-      <w:r>
-        <w:rPr>
-          <w:rStyle w:val="vers-content"/>
-          <w:i/>
-          <w:iCs/>
-          <w:color w:val="000000" w:themeColor="text1"/>
-        </w:rPr>
-        <w:t>alvmb halten</w:t>
-      </w:r>
-      <w:r>
-        <w:rPr>
-          <w:rStyle w:val="vers-content"/>
-          <w:color w:val="000000" w:themeColor="text1"/>
-        </w:rPr>
-        <w:t xml:space="preserve"> (U).</w:t>
-      </w:r>
-    </w:p>
-    <w:p>
-      <w:pPr>
-        <w:jc w:val="both"/>
-        <w:rPr>
-          <w:color w:val="000000" w:themeColor="text1"/>
-        </w:rPr>
-      </w:pPr>
-    </w:p>
-    <w:p>
-      <w:pPr>
-        <w:jc w:val="both"/>
-        <w:rPr>
-          <w:b/>
-          <w:color w:val="000000" w:themeColor="text1"/>
-        </w:rPr>
-      </w:pPr>
-      <w:r>
-        <w:rPr>
-          <w:b/>
-          <w:color w:val="000000" w:themeColor="text1"/>
-        </w:rPr>
-        <w:t>685</w:t>
-      </w:r>
-      <w:r>
-        <w:rPr>
-          <w:b/>
-          <w:color w:val="000000" w:themeColor="text1"/>
-        </w:rPr>
-        <w:t>.</w:t>
-      </w:r>
-      <w:r>
-        <w:rPr>
-          <w:b/>
-          <w:color w:val="000000" w:themeColor="text1"/>
-        </w:rPr>
-        <w:t>21</w:t>
-      </w:r>
-      <w:r>
-        <w:rPr>
-          <w:b/>
-          <w:color w:val="000000" w:themeColor="text1"/>
-        </w:rPr>
-        <w:t xml:space="preserve"> (*D*m*G*T)</w:t>
-      </w:r>
-    </w:p>
-    <w:p>
-      <w:pPr>
-        <w:jc w:val="both"/>
-        <w:rPr>
-          <w:color w:val="000000" w:themeColor="text1"/>
-        </w:rPr>
-      </w:pPr>
-      <w:r>
-        <w:rPr>
-          <w:i/>
-          <w:color w:val="000000" w:themeColor="text1"/>
-        </w:rPr>
-        <w:t xml:space="preserve">Artus, der erkante verre </w:t>
-      </w:r>
-      <w:r>
-        <w:rPr>
-          <w:color w:val="000000" w:themeColor="text1"/>
-        </w:rPr>
-        <w:t>(*D*m)</w:t>
-      </w:r>
-      <w:r>
-        <w:rPr>
-          <w:color w:val="000000" w:themeColor="text1"/>
-        </w:rPr>
-        <w:t xml:space="preserve">, </w:t>
-      </w:r>
-      <w:r>
-        <w:rPr>
-          <w:i/>
-          <w:color w:val="000000" w:themeColor="text1"/>
-        </w:rPr>
-        <w:t xml:space="preserve">Artus, der hêrre </w:t>
-      </w:r>
-      <w:r>
-        <w:rPr>
-          <w:color w:val="000000" w:themeColor="text1"/>
-        </w:rPr>
-        <w:t xml:space="preserve">(*G) </w:t>
-      </w:r>
-      <w:r>
-        <w:rPr>
-          <w:color w:val="000000" w:themeColor="text1"/>
-        </w:rPr>
-        <w:t xml:space="preserve">und </w:t>
-      </w:r>
-      <w:r>
-        <w:rPr>
-          <w:i/>
-          <w:color w:val="000000" w:themeColor="text1"/>
-        </w:rPr>
-        <w:t xml:space="preserve">Artus, der erkannte hêrre </w:t>
-      </w:r>
-      <w:r>
-        <w:rPr>
-          <w:color w:val="000000" w:themeColor="text1"/>
-        </w:rPr>
-        <w:t xml:space="preserve">(*T) stehen in allen Textzeugen </w:t>
-      </w:r>
-      <w:r>
-        <w:rPr>
-          <w:color w:val="000000" w:themeColor="text1"/>
-        </w:rPr>
-        <w:t xml:space="preserve">der vier Fassungen </w:t>
-      </w:r>
-      <w:r>
-        <w:rPr>
-          <w:color w:val="000000" w:themeColor="text1"/>
-        </w:rPr>
-        <w:t>im Nom. Als Apposition zu den Folgeversen 685</w:t>
-      </w:r>
-      <w:r>
-        <w:rPr>
-          <w:color w:val="000000" w:themeColor="text1"/>
-        </w:rPr>
-        <w:t>.</w:t>
-      </w:r>
-      <w:r>
-        <w:rPr>
-          <w:color w:val="000000" w:themeColor="text1"/>
-        </w:rPr>
-        <w:t>22</w:t>
-      </w:r>
-      <w:r>
-        <w:rPr>
-          <w:color w:val="000000" w:themeColor="text1"/>
-        </w:rPr>
-        <w:t>–23</w:t>
-      </w:r>
-      <w:r>
-        <w:rPr>
-          <w:color w:val="000000" w:themeColor="text1"/>
-        </w:rPr>
-        <w:t xml:space="preserve"> mit Bezug zu </w:t>
-      </w:r>
-      <w:r>
-        <w:rPr>
-          <w:i/>
-          <w:color w:val="000000" w:themeColor="text1"/>
-        </w:rPr>
-        <w:t>ze sînem gebot</w:t>
-      </w:r>
-      <w:r>
-        <w:rPr>
-          <w:color w:val="000000" w:themeColor="text1"/>
-        </w:rPr>
-        <w:t>(</w:t>
-      </w:r>
-      <w:r>
-        <w:rPr>
-          <w:i/>
-          <w:color w:val="000000" w:themeColor="text1"/>
-        </w:rPr>
-        <w:t>e</w:t>
-      </w:r>
-      <w:r>
-        <w:rPr>
-          <w:color w:val="000000" w:themeColor="text1"/>
-        </w:rPr>
-        <w:t>) (685</w:t>
-      </w:r>
-      <w:r>
-        <w:rPr>
-          <w:color w:val="000000" w:themeColor="text1"/>
-        </w:rPr>
-        <w:t>.</w:t>
-      </w:r>
-      <w:r>
-        <w:rPr>
-          <w:color w:val="000000" w:themeColor="text1"/>
-        </w:rPr>
-        <w:t>23)</w:t>
-      </w:r>
-      <w:r>
-        <w:rPr>
-          <w:color w:val="000000" w:themeColor="text1"/>
-        </w:rPr>
-        <w:t xml:space="preserve"> im Dat</w:t>
-      </w:r>
-      <w:r>
-        <w:rPr>
-          <w:color w:val="000000" w:themeColor="text1"/>
-        </w:rPr>
-        <w:t xml:space="preserve">. </w:t>
-      </w:r>
-      <w:r>
-        <w:rPr>
-          <w:color w:val="000000" w:themeColor="text1"/>
-        </w:rPr>
-        <w:t>steht 685</w:t>
-      </w:r>
-      <w:r>
-        <w:rPr>
-          <w:color w:val="000000" w:themeColor="text1"/>
-        </w:rPr>
-        <w:t>.</w:t>
-      </w:r>
-      <w:r>
-        <w:rPr>
-          <w:color w:val="000000" w:themeColor="text1"/>
-        </w:rPr>
-        <w:t xml:space="preserve">21 jedoch </w:t>
-      </w:r>
-      <w:r>
-        <w:rPr>
-          <w:color w:val="000000" w:themeColor="text1"/>
-        </w:rPr>
-        <w:t xml:space="preserve">syntaktisch </w:t>
-      </w:r>
-      <w:r>
-        <w:rPr>
-          <w:color w:val="000000" w:themeColor="text1"/>
-        </w:rPr>
-        <w:t>in Inkongruenz.</w:t>
-      </w:r>
-    </w:p>
-    <w:p>
-      <w:pPr>
-        <w:jc w:val="both"/>
-        <w:rPr>
-          <w:color w:val="000000" w:themeColor="text1"/>
-        </w:rPr>
-      </w:pPr>
-    </w:p>
-    <w:p>
-      <w:pPr>
-        <w:jc w:val="both"/>
-        <w:rPr>
-          <w:b/>
-          <w:color w:val="000000" w:themeColor="text1"/>
-        </w:rPr>
-      </w:pPr>
-      <w:r>
-        <w:rPr>
-          <w:b/>
-          <w:color w:val="000000" w:themeColor="text1"/>
-        </w:rPr>
-        <w:t>690</w:t>
-      </w:r>
-      <w:r>
-        <w:rPr>
-          <w:b/>
-          <w:color w:val="000000" w:themeColor="text1"/>
-        </w:rPr>
-        <w:t>.</w:t>
-      </w:r>
-      <w:r>
-        <w:rPr>
-          <w:b/>
-          <w:color w:val="000000" w:themeColor="text1"/>
-        </w:rPr>
-        <w:t>16–18</w:t>
-      </w:r>
-      <w:r>
-        <w:rPr>
-          <w:b/>
-          <w:color w:val="000000" w:themeColor="text1"/>
-        </w:rPr>
-        <w:t xml:space="preserve"> (*D*m*G*T)</w:t>
-      </w:r>
-    </w:p>
-    <w:p>
-      <w:pPr>
-        <w:jc w:val="both"/>
-        <w:rPr>
-          <w:color w:val="000000" w:themeColor="text1"/>
-        </w:rPr>
-      </w:pPr>
-      <w:r>
-        <w:rPr>
-          <w:color w:val="000000" w:themeColor="text1"/>
-        </w:rPr>
-        <w:lastRenderedPageBreak/>
         <w:t xml:space="preserve">Als </w:t>
       </w:r>
       <w:r>
@@ -36975,6 +37113,7 @@
         <w:rPr>
           <w:color w:val="000000" w:themeColor="text1"/>
         </w:rPr>
+        <w:lastRenderedPageBreak/>
         <w:t xml:space="preserve">Die </w:t>
       </w:r>
       <w:r>
@@ -37339,14 +37478,7 @@
         <w:rPr>
           <w:color w:val="000000" w:themeColor="text1"/>
         </w:rPr>
-        <w:t xml:space="preserve"> </w:t>
-      </w:r>
-      <w:r>
-        <w:rPr>
-          <w:color w:val="000000" w:themeColor="text1"/>
-        </w:rPr>
-        <w:lastRenderedPageBreak/>
-        <w:t xml:space="preserve">flektiert auftaucht. </w:t>
+        <w:t xml:space="preserve"> flektiert auftaucht. </w:t>
       </w:r>
       <w:r>
         <w:rPr>
@@ -39016,6 +39148,7 @@
           <w:iCs/>
           <w:color w:val="000000" w:themeColor="text1"/>
         </w:rPr>
+        <w:lastRenderedPageBreak/>
         <w:t>Zval</w:t>
       </w:r>
       <w:r>
@@ -39120,14 +39253,7 @@
         <w:rPr>
           <w:color w:val="000000" w:themeColor="text1"/>
         </w:rPr>
-        <w:t xml:space="preserve">in 782.6 hat in *G hingegen zur </w:t>
-      </w:r>
-      <w:r>
-        <w:rPr>
-          <w:color w:val="000000" w:themeColor="text1"/>
-        </w:rPr>
-        <w:lastRenderedPageBreak/>
-        <w:t>Folge, dass die Nummerierung in 782.10 (</w:t>
+        <w:t>in 782.6 hat in *G hingegen zur Folge, dass die Nummerierung in 782.10 (</w:t>
       </w:r>
       <w:r>
         <w:rPr>
@@ -40390,6 +40516,7 @@
         <w:rPr>
           <w:smallCaps/>
         </w:rPr>
+        <w:lastRenderedPageBreak/>
         <w:t>Busby</w:t>
       </w:r>
       <w:r>
@@ -41395,6 +41522,7 @@
         <w:rPr>
           <w:smallCaps/>
         </w:rPr>
+        <w:lastRenderedPageBreak/>
         <w:t>Schirok 1986</w:t>
       </w:r>
       <w:r>
@@ -41444,7 +41572,6 @@
           <w:bCs/>
           <w:smallCaps/>
         </w:rPr>
-        <w:lastRenderedPageBreak/>
         <w:t>Schöller 2009</w:t>
       </w:r>
       <w:r>
@@ -42530,7 +42657,6 @@
   <w:style w:type="character" w:default="1" w:styleId="Absatz-Standardschriftart">
     <w:name w:val="Default Paragraph Font"/>
     <w:uiPriority w:val="1"/>
-    <w:semiHidden/>
     <w:unhideWhenUsed/>
   </w:style>
   <w:style w:type="table" w:default="1" w:styleId="NormaleTabelle">

--- a/assets/docx_files/DmGT_Kommentar.docx
+++ b/assets/docx_files/DmGT_Kommentar.docx
@@ -5758,44 +5758,45 @@
         <w:jc w:val="both"/>
         <w:rPr>
           <w:b/>
-          <w:color w:val="000000" w:themeColor="text1"/>
-        </w:rPr>
-      </w:pPr>
-      <w:r>
-        <w:rPr>
-          <w:b/>
-          <w:color w:val="000000" w:themeColor="text1"/>
-        </w:rPr>
-        <w:t>128.6</w:t>
-      </w:r>
-      <w:r>
-        <w:rPr>
-          <w:b/>
-          <w:color w:val="000000" w:themeColor="text1"/>
-        </w:rPr>
-        <w:t xml:space="preserve"> (*D*m</w:t>
-      </w:r>
-      <w:r>
-        <w:rPr>
-          <w:b/>
-          <w:color w:val="000000" w:themeColor="text1"/>
-        </w:rPr>
-        <w:t>*G</w:t>
-      </w:r>
-      <w:r>
-        <w:rPr>
-          <w:b/>
-          <w:color w:val="000000" w:themeColor="text1"/>
-        </w:rPr>
-        <w:t xml:space="preserve">*T): </w:t>
-      </w:r>
-      <w:r>
-        <w:rPr>
-          <w:b/>
-          <w:i/>
-          <w:color w:val="000000" w:themeColor="text1"/>
-        </w:rPr>
-        <w:t>die</w:t>
+          <w:i/>
+          <w:color w:val="000000" w:themeColor="text1"/>
+        </w:rPr>
+      </w:pPr>
+      <w:r>
+        <w:rPr>
+          <w:b/>
+          <w:color w:val="000000" w:themeColor="text1"/>
+        </w:rPr>
+        <w:t>131</w:t>
+      </w:r>
+      <w:r>
+        <w:rPr>
+          <w:b/>
+          <w:color w:val="000000" w:themeColor="text1"/>
+        </w:rPr>
+        <w:t>.</w:t>
+      </w:r>
+      <w:r>
+        <w:rPr>
+          <w:b/>
+          <w:color w:val="000000" w:themeColor="text1"/>
+        </w:rPr>
+        <w:t>23</w:t>
+      </w:r>
+      <w:r>
+        <w:rPr>
+          <w:b/>
+          <w:color w:val="000000" w:themeColor="text1"/>
+        </w:rPr>
+        <w:t xml:space="preserve"> (*D*m*G*T): </w:t>
+      </w:r>
+      <w:r>
+        <w:rPr>
+          <w:b/>
+          <w:i/>
+          <w:color w:val="000000" w:themeColor="text1"/>
+        </w:rPr>
+        <w:t>liebes lîht</w:t>
       </w:r>
       <w:r>
         <w:rPr>
@@ -5826,233 +5827,871 @@
           <w:i/>
           <w:color w:val="000000" w:themeColor="text1"/>
         </w:rPr>
-        <w:t>diu</w:t>
-      </w:r>
-    </w:p>
-    <w:p>
-      <w:pPr>
-        <w:jc w:val="both"/>
-        <w:rPr>
-          <w:i/>
-          <w:color w:val="000000" w:themeColor="text1"/>
-        </w:rPr>
-      </w:pPr>
-      <w:r>
-        <w:rPr>
-          <w:color w:val="000000" w:themeColor="text1"/>
-        </w:rPr>
-        <w:t xml:space="preserve">Im Übergang von 128.5 zu 128.6 steht in *D, *m und *T nach </w:t>
-      </w:r>
-      <w:r>
-        <w:rPr>
-          <w:i/>
-          <w:color w:val="000000" w:themeColor="text1"/>
-        </w:rPr>
-        <w:t xml:space="preserve">lant </w:t>
-      </w:r>
-      <w:r>
-        <w:rPr>
-          <w:color w:val="000000" w:themeColor="text1"/>
-        </w:rPr>
-        <w:t xml:space="preserve">(128.5) ein Komma, da sich 128.6 bzw. das den Vers einleitende Relativpronomen </w:t>
-      </w:r>
-      <w:r>
-        <w:rPr>
-          <w:i/>
-          <w:color w:val="000000" w:themeColor="text1"/>
-        </w:rPr>
-        <w:t>die</w:t>
-      </w:r>
-      <w:r>
-        <w:rPr>
-          <w:color w:val="000000" w:themeColor="text1"/>
-        </w:rPr>
-        <w:t xml:space="preserve"> nicht direkt auf </w:t>
-      </w:r>
-      <w:r>
-        <w:rPr>
-          <w:i/>
-          <w:color w:val="000000" w:themeColor="text1"/>
-        </w:rPr>
-        <w:t xml:space="preserve">lant </w:t>
-      </w:r>
-      <w:r>
-        <w:rPr>
-          <w:color w:val="000000" w:themeColor="text1"/>
-        </w:rPr>
-        <w:t xml:space="preserve">bezieht, sondern auf die </w:t>
-      </w:r>
-      <w:r>
-        <w:rPr>
-          <w:i/>
-          <w:color w:val="000000" w:themeColor="text1"/>
-        </w:rPr>
-        <w:t>vürsten</w:t>
-      </w:r>
-      <w:r>
-        <w:rPr>
-          <w:i/>
+        <w:t>lîbes lieht</w:t>
+      </w:r>
+    </w:p>
+    <w:p>
+      <w:pPr>
+        <w:pStyle w:val="StandardWeb"/>
+        <w:spacing w:before="0" w:beforeAutospacing="0" w:after="0" w:afterAutospacing="0"/>
+        <w:jc w:val="both"/>
+        <w:rPr>
+          <w:color w:val="000000"/>
+        </w:rPr>
+      </w:pPr>
+      <w:r>
+        <w:rPr>
+          <w:color w:val="000000"/>
+        </w:rPr>
+        <w:t>In Fassung *D ist Jeschute hinsichtlich ihrer Freude (</w:t>
+      </w:r>
+      <w:r>
+        <w:rPr>
+          <w:i/>
+          <w:iCs/>
+          <w:color w:val="000000"/>
+        </w:rPr>
+        <w:t>liep</w:t>
+      </w:r>
+      <w:r>
+        <w:rPr>
+          <w:color w:val="000000"/>
+        </w:rPr>
+        <w:t>) leicht geworden; fasst man</w:t>
+      </w:r>
+      <w:r>
+        <w:rPr>
+          <w:rStyle w:val="apple-converted-space"/>
+          <w:color w:val="000000"/>
+        </w:rPr>
+        <w:t> </w:t>
+      </w:r>
+      <w:r>
+        <w:rPr>
+          <w:i/>
+          <w:iCs/>
+          <w:color w:val="000000"/>
+        </w:rPr>
+        <w:t>liep</w:t>
+      </w:r>
+      <w:r>
+        <w:rPr>
+          <w:rStyle w:val="apple-converted-space"/>
+          <w:i/>
+          <w:iCs/>
+          <w:color w:val="000000"/>
+        </w:rPr>
+        <w:t> </w:t>
+      </w:r>
+      <w:r>
+        <w:rPr>
+          <w:color w:val="000000"/>
+        </w:rPr>
+        <w:t>als ‚Geliebten‘ auf (vgl.</w:t>
+      </w:r>
+      <w:r>
+        <w:rPr>
+          <w:rStyle w:val="apple-converted-space"/>
+          <w:color w:val="000000"/>
+        </w:rPr>
+        <w:t> </w:t>
+      </w:r>
+      <w:hyperlink r:id="rId19" w:tooltip="http://www.woerterbuchnetz.de/Lexer?lemid=L01467" w:history="1">
+        <w:r>
+          <w:rPr>
+            <w:rStyle w:val="Hyperlink"/>
+            <w:smallCaps/>
+            <w:color w:val="000000"/>
+            <w:u w:val="none"/>
+          </w:rPr>
+          <w:t>Lexer</w:t>
+        </w:r>
+        <w:r>
+          <w:rPr>
+            <w:rStyle w:val="Hyperlink"/>
+            <w:color w:val="000000"/>
+            <w:u w:val="none"/>
+          </w:rPr>
+          <w:t>, Bd. 1, Sp. 1910</w:t>
+        </w:r>
+      </w:hyperlink>
+      <w:r>
+        <w:rPr>
+          <w:color w:val="000000"/>
+        </w:rPr>
+        <w:t>), so könnte man den Vers auch mit bitterer Ironie verstehen: Die Dame war um ihren ‚Geliebten‘ leicht geworden, d.h. ist ihn los, da er nun nicht mehr auf ihr liegt. In</w:t>
+      </w:r>
+      <w:r>
+        <w:rPr>
+          <w:rStyle w:val="apple-converted-space"/>
+          <w:color w:val="000000"/>
+        </w:rPr>
+        <w:t> </w:t>
+      </w:r>
+      <w:r>
+        <w:rPr>
+          <w:color w:val="000000"/>
+        </w:rPr>
+        <w:t>*m, *G und *T bezieht sich</w:t>
+      </w:r>
+      <w:r>
+        <w:rPr>
+          <w:rStyle w:val="apple-converted-space"/>
+          <w:color w:val="000000"/>
+        </w:rPr>
+        <w:t> </w:t>
+      </w:r>
+      <w:r>
+        <w:rPr>
+          <w:i/>
+          <w:iCs/>
+          <w:color w:val="000000"/>
+        </w:rPr>
+        <w:t>lîbes</w:t>
+      </w:r>
+      <w:r>
+        <w:rPr>
+          <w:rStyle w:val="apple-converted-space"/>
+          <w:i/>
+          <w:iCs/>
+          <w:color w:val="000000"/>
+        </w:rPr>
+        <w:t> </w:t>
+      </w:r>
+      <w:r>
+        <w:rPr>
+          <w:i/>
+          <w:iCs/>
+          <w:color w:val="000000"/>
+        </w:rPr>
+        <w:t>lieht</w:t>
+      </w:r>
+      <w:r>
+        <w:rPr>
+          <w:color w:val="000000"/>
+        </w:rPr>
+        <w:t>,</w:t>
+      </w:r>
+      <w:r>
+        <w:rPr>
+          <w:rStyle w:val="apple-converted-space"/>
+          <w:color w:val="000000"/>
+        </w:rPr>
+        <w:t> </w:t>
+      </w:r>
+      <w:r>
+        <w:rPr>
+          <w:color w:val="000000"/>
+        </w:rPr>
+        <w:t>Jeschutes</w:t>
+      </w:r>
+      <w:r>
+        <w:rPr>
+          <w:rStyle w:val="apple-converted-space"/>
+          <w:color w:val="000000"/>
+        </w:rPr>
+        <w:t> </w:t>
+      </w:r>
+      <w:r>
+        <w:rPr>
+          <w:color w:val="000000"/>
+        </w:rPr>
+        <w:t>Leichtigkeit an Körperfülle, auf den Umstand, dass der hungrige Parzival vom schmalen Körper der Dame ablässt, da er an ihr nicht satt werde. Wolfram spielt zudem mit der lautlichen Nähe von</w:t>
+      </w:r>
+      <w:r>
+        <w:rPr>
+          <w:rStyle w:val="apple-converted-space"/>
+          <w:color w:val="000000"/>
+        </w:rPr>
+        <w:t> </w:t>
+      </w:r>
+      <w:r>
+        <w:rPr>
+          <w:i/>
+          <w:iCs/>
+          <w:color w:val="000000"/>
+        </w:rPr>
+        <w:t>lîht </w:t>
+      </w:r>
+      <w:r>
+        <w:rPr>
+          <w:color w:val="000000"/>
+        </w:rPr>
+        <w:t>und</w:t>
+      </w:r>
+      <w:r>
+        <w:rPr>
+          <w:rStyle w:val="apple-converted-space"/>
+          <w:color w:val="000000"/>
+        </w:rPr>
+        <w:t> </w:t>
+      </w:r>
+      <w:r>
+        <w:rPr>
+          <w:i/>
+          <w:iCs/>
+          <w:color w:val="000000"/>
+        </w:rPr>
+        <w:t>lieht</w:t>
+      </w:r>
+      <w:r>
+        <w:rPr>
+          <w:color w:val="000000"/>
+        </w:rPr>
+        <w:t>; der auf den ersten Blick unreine Reim</w:t>
+      </w:r>
+      <w:r>
+        <w:rPr>
+          <w:rStyle w:val="apple-converted-space"/>
+          <w:color w:val="000000"/>
+        </w:rPr>
+        <w:t> </w:t>
+      </w:r>
+      <w:r>
+        <w:rPr>
+          <w:i/>
+          <w:iCs/>
+          <w:color w:val="000000"/>
+        </w:rPr>
+        <w:t>lîht</w:t>
+      </w:r>
+      <w:r>
+        <w:rPr>
+          <w:rStyle w:val="apple-converted-space"/>
+          <w:color w:val="000000"/>
+        </w:rPr>
+        <w:t> </w:t>
+      </w:r>
+      <w:r>
+        <w:rPr>
+          <w:color w:val="000000"/>
+        </w:rPr>
+        <w:t>auf</w:t>
+      </w:r>
+      <w:r>
+        <w:rPr>
+          <w:rStyle w:val="apple-converted-space"/>
+          <w:color w:val="000000"/>
+        </w:rPr>
+        <w:t> </w:t>
+      </w:r>
+      <w:r>
+        <w:rPr>
+          <w:i/>
+          <w:iCs/>
+          <w:color w:val="000000"/>
+        </w:rPr>
+        <w:t>niht</w:t>
+      </w:r>
+      <w:r>
+        <w:rPr>
+          <w:rStyle w:val="apple-converted-space"/>
+          <w:color w:val="000000"/>
+        </w:rPr>
+        <w:t> </w:t>
+      </w:r>
+      <w:r>
+        <w:rPr>
+          <w:color w:val="000000"/>
+        </w:rPr>
+        <w:t>bzw.</w:t>
+      </w:r>
+      <w:r>
+        <w:rPr>
+          <w:rStyle w:val="apple-converted-space"/>
+          <w:color w:val="000000"/>
+        </w:rPr>
+        <w:t> </w:t>
+      </w:r>
+      <w:r>
+        <w:rPr>
+          <w:i/>
+          <w:iCs/>
+          <w:color w:val="000000"/>
+        </w:rPr>
+        <w:t>lieht</w:t>
+      </w:r>
+      <w:r>
+        <w:rPr>
+          <w:rStyle w:val="apple-converted-space"/>
+          <w:i/>
+          <w:iCs/>
+          <w:color w:val="000000"/>
+        </w:rPr>
+        <w:t> </w:t>
+      </w:r>
+      <w:r>
+        <w:rPr>
+          <w:color w:val="000000"/>
+        </w:rPr>
+        <w:t>auf</w:t>
+      </w:r>
+      <w:r>
+        <w:rPr>
+          <w:rStyle w:val="apple-converted-space"/>
+          <w:color w:val="000000"/>
+        </w:rPr>
+        <w:t> </w:t>
+      </w:r>
+      <w:r>
+        <w:rPr>
+          <w:i/>
+          <w:iCs/>
+          <w:color w:val="000000"/>
+        </w:rPr>
+        <w:t>niht</w:t>
+      </w:r>
+      <w:r>
+        <w:rPr>
+          <w:rStyle w:val="apple-converted-space"/>
+          <w:color w:val="000000"/>
+        </w:rPr>
+        <w:t> </w:t>
+      </w:r>
+      <w:r>
+        <w:rPr>
+          <w:color w:val="000000"/>
+        </w:rPr>
+        <w:t>stellt im Ostfränkischen kein Problem dar; vgl.</w:t>
+      </w:r>
+      <w:r>
+        <w:rPr>
+          <w:rStyle w:val="apple-converted-space"/>
+          <w:color w:val="000000"/>
+        </w:rPr>
+        <w:t> </w:t>
+      </w:r>
+      <w:r>
+        <w:rPr>
+          <w:b/>
+          <w:bCs/>
+          <w:color w:val="000000"/>
+        </w:rPr>
+        <w:t>795.29-30</w:t>
+      </w:r>
+      <w:r>
+        <w:rPr>
+          <w:color w:val="000000"/>
+        </w:rPr>
+        <w:t>:</w:t>
+      </w:r>
+      <w:r>
+        <w:rPr>
+          <w:rStyle w:val="apple-converted-space"/>
+          <w:color w:val="000000"/>
+        </w:rPr>
+        <w:t> </w:t>
+      </w:r>
+      <w:r>
+        <w:rPr>
+          <w:i/>
+          <w:iCs/>
+          <w:color w:val="000000"/>
+        </w:rPr>
+        <w:t>»œheim,</w:t>
+      </w:r>
+      <w:r>
+        <w:rPr>
+          <w:rStyle w:val="apple-converted-space"/>
+          <w:i/>
+          <w:iCs/>
+          <w:color w:val="000000"/>
+        </w:rPr>
+        <w:t> </w:t>
+      </w:r>
+      <w:r>
+        <w:rPr>
+          <w:i/>
+          <w:iCs/>
+          <w:color w:val="000000"/>
+        </w:rPr>
+        <w:t>waz</w:t>
+      </w:r>
+      <w:r>
+        <w:rPr>
+          <w:rStyle w:val="apple-converted-space"/>
+          <w:i/>
+          <w:iCs/>
+          <w:color w:val="000000"/>
+        </w:rPr>
+        <w:t> </w:t>
+      </w:r>
+      <w:r>
+        <w:rPr>
+          <w:i/>
+          <w:iCs/>
+          <w:color w:val="000000"/>
+        </w:rPr>
+        <w:t>wirret</w:t>
+      </w:r>
+      <w:r>
+        <w:rPr>
+          <w:rStyle w:val="apple-converted-space"/>
+          <w:i/>
+          <w:iCs/>
+          <w:color w:val="000000"/>
+        </w:rPr>
+        <w:t> </w:t>
+      </w:r>
+      <w:r>
+        <w:rPr>
+          <w:i/>
+          <w:iCs/>
+          <w:color w:val="000000"/>
+        </w:rPr>
+        <w:t>dier? «</w:t>
+      </w:r>
+      <w:r>
+        <w:rPr>
+          <w:color w:val="000000"/>
+        </w:rPr>
+        <w:t> /</w:t>
+      </w:r>
+      <w:r>
+        <w:rPr>
+          <w:rStyle w:val="apple-converted-space"/>
+          <w:color w:val="000000"/>
+        </w:rPr>
+        <w:t> </w:t>
+      </w:r>
+      <w:r>
+        <w:rPr>
+          <w:i/>
+          <w:iCs/>
+          <w:color w:val="000000"/>
+        </w:rPr>
+        <w:t>der durch</w:t>
+      </w:r>
+      <w:r>
+        <w:rPr>
+          <w:rStyle w:val="apple-converted-space"/>
+          <w:i/>
+          <w:iCs/>
+          <w:color w:val="000000"/>
+        </w:rPr>
+        <w:t> </w:t>
+      </w:r>
+      <w:r>
+        <w:rPr>
+          <w:i/>
+          <w:iCs/>
+          <w:color w:val="000000"/>
+        </w:rPr>
+        <w:t>sant</w:t>
+      </w:r>
+      <w:r>
+        <w:rPr>
+          <w:rStyle w:val="apple-converted-space"/>
+          <w:i/>
+          <w:iCs/>
+          <w:color w:val="000000"/>
+        </w:rPr>
+        <w:t> </w:t>
+      </w:r>
+      <w:r>
+        <w:rPr>
+          <w:i/>
+          <w:iCs/>
+          <w:color w:val="000000"/>
+        </w:rPr>
+        <w:t>Silvestern einen stier</w:t>
+      </w:r>
+      <w:r>
+        <w:rPr>
+          <w:color w:val="000000"/>
+        </w:rPr>
+        <w:t> / […]; vgl.</w:t>
+      </w:r>
+      <w:r>
+        <w:rPr>
+          <w:rStyle w:val="apple-converted-space"/>
+          <w:color w:val="000000"/>
+        </w:rPr>
+        <w:t> </w:t>
+      </w:r>
+      <w:r>
+        <w:rPr>
+          <w:color w:val="000000"/>
+        </w:rPr>
+        <w:t>Mhd. Gr. 2007, § E 27 Anm. 6.</w:t>
+      </w:r>
+    </w:p>
+    <w:p>
+      <w:pPr>
+        <w:jc w:val="both"/>
+        <w:rPr>
+          <w:color w:val="000000" w:themeColor="text1"/>
+        </w:rPr>
+      </w:pPr>
+    </w:p>
+    <w:p>
+      <w:pPr>
+        <w:jc w:val="both"/>
+        <w:rPr>
+          <w:b/>
+          <w:i/>
+          <w:color w:val="000000" w:themeColor="text1"/>
+        </w:rPr>
+      </w:pPr>
+      <w:r>
+        <w:rPr>
+          <w:b/>
+          <w:color w:val="000000" w:themeColor="text1"/>
+        </w:rPr>
+        <w:t>133</w:t>
+      </w:r>
+      <w:r>
+        <w:rPr>
+          <w:b/>
+          <w:color w:val="000000" w:themeColor="text1"/>
+        </w:rPr>
+        <w:t>.</w:t>
+      </w:r>
+      <w:r>
+        <w:rPr>
+          <w:b/>
+          <w:color w:val="000000" w:themeColor="text1"/>
+        </w:rPr>
+        <w:t>15</w:t>
+      </w:r>
+      <w:r>
+        <w:rPr>
+          <w:b/>
+          <w:color w:val="000000" w:themeColor="text1"/>
+        </w:rPr>
+        <w:t xml:space="preserve"> (*D*m*G*T): </w:t>
+      </w:r>
+      <w:r>
+        <w:rPr>
+          <w:b/>
+          <w:i/>
+          <w:color w:val="000000" w:themeColor="text1"/>
+        </w:rPr>
+        <w:t>mit vorhte</w:t>
+      </w:r>
+      <w:r>
+        <w:rPr>
+          <w:b/>
+          <w:color w:val="000000" w:themeColor="text1"/>
+        </w:rPr>
+        <w:t> /</w:t>
+      </w:r>
+      <w:r>
+        <w:rPr>
+          <w:b/>
           <w:color w:val="000000" w:themeColor="text1"/>
         </w:rPr>
         <w:t xml:space="preserve"> </w:t>
       </w:r>
       <w:r>
         <w:rPr>
-          <w:color w:val="000000" w:themeColor="text1"/>
-        </w:rPr>
-        <w:t>(128.5)</w:t>
-      </w:r>
-      <w:r>
-        <w:rPr>
-          <w:color w:val="000000" w:themeColor="text1"/>
-        </w:rPr>
-        <w:t xml:space="preserve">. Anders in *G: Dort bezieht sich </w:t>
-      </w:r>
-      <w:r>
-        <w:rPr>
-          <w:i/>
-          <w:color w:val="000000" w:themeColor="text1"/>
-        </w:rPr>
-        <w:t xml:space="preserve">diu </w:t>
-      </w:r>
-      <w:r>
-        <w:rPr>
-          <w:color w:val="000000" w:themeColor="text1"/>
-        </w:rPr>
-        <w:t xml:space="preserve">eindeutig </w:t>
-      </w:r>
-      <w:r>
-        <w:rPr>
-          <w:color w:val="000000" w:themeColor="text1"/>
-        </w:rPr>
-        <w:t xml:space="preserve">auf </w:t>
-      </w:r>
-      <w:r>
-        <w:rPr>
-          <w:i/>
-          <w:color w:val="000000" w:themeColor="text1"/>
-        </w:rPr>
-        <w:t>lant</w:t>
-      </w:r>
-      <w:r>
-        <w:rPr>
-          <w:color w:val="000000" w:themeColor="text1"/>
-        </w:rPr>
-        <w:t xml:space="preserve">. Um diesen Fassungsunterschied zu markieren, steht in *G nach </w:t>
-      </w:r>
-      <w:r>
-        <w:rPr>
-          <w:i/>
-          <w:color w:val="000000" w:themeColor="text1"/>
-        </w:rPr>
-        <w:t xml:space="preserve">lant </w:t>
-      </w:r>
-      <w:r>
-        <w:rPr>
-          <w:color w:val="000000" w:themeColor="text1"/>
-        </w:rPr>
-        <w:t xml:space="preserve">ein </w:t>
-      </w:r>
-      <w:r>
-        <w:rPr>
-          <w:color w:val="000000" w:themeColor="text1"/>
-        </w:rPr>
-        <w:t>Semikolon.</w:t>
-      </w:r>
-    </w:p>
-    <w:p>
-      <w:pPr>
-        <w:jc w:val="both"/>
-        <w:rPr>
-          <w:bCs/>
-          <w:color w:val="000000" w:themeColor="text1"/>
-        </w:rPr>
-      </w:pPr>
-    </w:p>
-    <w:p>
-      <w:pPr>
-        <w:jc w:val="both"/>
-        <w:rPr>
-          <w:b/>
-          <w:i/>
-          <w:color w:val="000000" w:themeColor="text1"/>
-        </w:rPr>
-      </w:pPr>
-      <w:r>
-        <w:rPr>
-          <w:b/>
-          <w:color w:val="000000" w:themeColor="text1"/>
-        </w:rPr>
-        <w:t>131</w:t>
-      </w:r>
-      <w:r>
-        <w:rPr>
-          <w:b/>
+          <w:b/>
+          <w:i/>
+          <w:color w:val="000000" w:themeColor="text1"/>
+        </w:rPr>
+        <w:t>vorhten siten</w:t>
+      </w:r>
+    </w:p>
+    <w:p>
+      <w:pPr>
+        <w:jc w:val="both"/>
+        <w:rPr>
+          <w:color w:val="000000" w:themeColor="text1"/>
+        </w:rPr>
+      </w:pPr>
+      <w:r>
+        <w:rPr>
+          <w:color w:val="000000" w:themeColor="text1"/>
+        </w:rPr>
+        <w:t xml:space="preserve">Laut </w:t>
+      </w:r>
+      <w:r>
+        <w:rPr>
+          <w:smallCaps/>
+          <w:color w:val="000000" w:themeColor="text1"/>
+        </w:rPr>
+        <w:t>Lexer</w:t>
+      </w:r>
+      <w:r>
+        <w:rPr>
+          <w:color w:val="000000" w:themeColor="text1"/>
+        </w:rPr>
+        <w:t xml:space="preserve"> ist </w:t>
+      </w:r>
+      <w:r>
+        <w:rPr>
+          <w:i/>
+          <w:color w:val="000000" w:themeColor="text1"/>
+        </w:rPr>
+        <w:t xml:space="preserve">vorhte </w:t>
+      </w:r>
+      <w:r>
+        <w:rPr>
+          <w:color w:val="000000" w:themeColor="text1"/>
+        </w:rPr>
+        <w:t xml:space="preserve">allein </w:t>
+      </w:r>
+      <w:r>
+        <w:rPr>
+          <w:color w:val="000000" w:themeColor="text1"/>
+        </w:rPr>
+        <w:t>als st</w:t>
+      </w:r>
+      <w:r>
+        <w:rPr>
+          <w:color w:val="000000" w:themeColor="text1"/>
+        </w:rPr>
+        <w:t xml:space="preserve">. </w:t>
+      </w:r>
+      <w:r>
+        <w:rPr>
+          <w:color w:val="000000" w:themeColor="text1"/>
+        </w:rPr>
+        <w:t xml:space="preserve">flekt. </w:t>
+      </w:r>
+      <w:r>
+        <w:rPr>
+          <w:color w:val="000000" w:themeColor="text1"/>
+        </w:rPr>
+        <w:t>Fem</w:t>
+      </w:r>
+      <w:r>
+        <w:rPr>
           <w:color w:val="000000" w:themeColor="text1"/>
         </w:rPr>
         <w:t>.</w:t>
       </w:r>
       <w:r>
         <w:rPr>
-          <w:b/>
-          <w:color w:val="000000" w:themeColor="text1"/>
-        </w:rPr>
-        <w:t>23</w:t>
-      </w:r>
-      <w:r>
-        <w:rPr>
-          <w:b/>
-          <w:color w:val="000000" w:themeColor="text1"/>
-        </w:rPr>
-        <w:t xml:space="preserve"> (*D*m*G*T): </w:t>
-      </w:r>
-      <w:r>
-        <w:rPr>
-          <w:b/>
-          <w:i/>
-          <w:color w:val="000000" w:themeColor="text1"/>
-        </w:rPr>
-        <w:t>liebes lîht</w:t>
-      </w:r>
-      <w:r>
-        <w:rPr>
-          <w:b/>
-          <w:i/>
-          <w:color w:val="000000" w:themeColor="text1"/>
-        </w:rPr>
-        <w:t> </w:t>
-      </w:r>
-      <w:r>
-        <w:rPr>
-          <w:b/>
-          <w:iCs/>
-          <w:color w:val="000000" w:themeColor="text1"/>
-        </w:rPr>
-        <w:t>/</w:t>
-      </w:r>
-      <w:r>
-        <w:rPr>
-          <w:b/>
+          <w:color w:val="000000" w:themeColor="text1"/>
+        </w:rPr>
+        <w:t xml:space="preserve"> belegt. In </w:t>
+      </w:r>
+      <w:r>
+        <w:rPr>
+          <w:i/>
+          <w:color w:val="000000" w:themeColor="text1"/>
+        </w:rPr>
+        <w:t>mit vorhte siten</w:t>
+      </w:r>
+      <w:r>
+        <w:rPr>
           <w:color w:val="000000" w:themeColor="text1"/>
         </w:rPr>
         <w:t xml:space="preserve"> </w:t>
       </w:r>
       <w:r>
         <w:rPr>
-          <w:b/>
-          <w:i/>
-          <w:color w:val="000000" w:themeColor="text1"/>
-        </w:rPr>
-        <w:t>lîbes lieht</w:t>
-      </w:r>
-    </w:p>
-    <w:p>
-      <w:pPr>
-        <w:jc w:val="both"/>
-        <w:rPr>
-          <w:color w:val="000000" w:themeColor="text1"/>
-        </w:rPr>
-      </w:pPr>
+          <w:color w:val="000000" w:themeColor="text1"/>
+        </w:rPr>
+        <w:t xml:space="preserve">(*D*T) </w:t>
+      </w:r>
+      <w:r>
+        <w:rPr>
+          <w:color w:val="000000" w:themeColor="text1"/>
+        </w:rPr>
+        <w:t xml:space="preserve">liegt demnach </w:t>
+      </w:r>
+      <w:r>
+        <w:rPr>
+          <w:i/>
+          <w:color w:val="000000" w:themeColor="text1"/>
+        </w:rPr>
+        <w:t xml:space="preserve">vorhte </w:t>
+      </w:r>
+      <w:r>
+        <w:rPr>
+          <w:color w:val="000000" w:themeColor="text1"/>
+        </w:rPr>
+        <w:t xml:space="preserve">im </w:t>
+      </w:r>
+      <w:r>
+        <w:rPr>
+          <w:color w:val="000000" w:themeColor="text1"/>
+        </w:rPr>
+        <w:t>Gen</w:t>
+      </w:r>
+      <w:r>
+        <w:rPr>
+          <w:color w:val="000000" w:themeColor="text1"/>
+        </w:rPr>
+        <w:t>. Sg.</w:t>
+      </w:r>
+      <w:r>
+        <w:rPr>
+          <w:color w:val="000000" w:themeColor="text1"/>
+        </w:rPr>
+        <w:t xml:space="preserve"> zu </w:t>
+      </w:r>
+      <w:r>
+        <w:rPr>
+          <w:i/>
+          <w:color w:val="000000" w:themeColor="text1"/>
+        </w:rPr>
+        <w:t xml:space="preserve">siten </w:t>
+      </w:r>
+      <w:r>
+        <w:rPr>
+          <w:color w:val="000000" w:themeColor="text1"/>
+        </w:rPr>
+        <w:t>im Dat</w:t>
+      </w:r>
+      <w:r>
+        <w:rPr>
+          <w:color w:val="000000" w:themeColor="text1"/>
+        </w:rPr>
+        <w:t>. Pl.</w:t>
+      </w:r>
+      <w:r>
+        <w:rPr>
+          <w:color w:val="000000" w:themeColor="text1"/>
+        </w:rPr>
+        <w:t xml:space="preserve"> vor. Ungewöhnlich ist </w:t>
+      </w:r>
+      <w:r>
+        <w:rPr>
+          <w:i/>
+          <w:color w:val="000000" w:themeColor="text1"/>
+        </w:rPr>
+        <w:t xml:space="preserve">vorhten </w:t>
+      </w:r>
+      <w:r>
+        <w:rPr>
+          <w:color w:val="000000" w:themeColor="text1"/>
+        </w:rPr>
+        <w:t>in *m und *G. Hier biete</w:t>
+      </w:r>
+      <w:r>
+        <w:rPr>
+          <w:color w:val="000000" w:themeColor="text1"/>
+        </w:rPr>
+        <w:t>n</w:t>
+      </w:r>
+      <w:r>
+        <w:rPr>
+          <w:color w:val="000000" w:themeColor="text1"/>
+        </w:rPr>
+        <w:t xml:space="preserve"> sich mehrere Deutungen an: 1</w:t>
+      </w:r>
+      <w:r>
+        <w:rPr>
+          <w:color w:val="000000" w:themeColor="text1"/>
+        </w:rPr>
+        <w:t>. </w:t>
+      </w:r>
+      <w:r>
+        <w:rPr>
+          <w:i/>
+          <w:color w:val="000000" w:themeColor="text1"/>
+        </w:rPr>
+        <w:t xml:space="preserve">mit </w:t>
+      </w:r>
+      <w:r>
+        <w:rPr>
+          <w:color w:val="000000" w:themeColor="text1"/>
+        </w:rPr>
+        <w:t xml:space="preserve">bezieht sich auf </w:t>
+      </w:r>
+      <w:r>
+        <w:rPr>
+          <w:i/>
+          <w:color w:val="000000" w:themeColor="text1"/>
+        </w:rPr>
+        <w:t>siten</w:t>
+      </w:r>
+      <w:r>
+        <w:rPr>
+          <w:color w:val="000000" w:themeColor="text1"/>
+        </w:rPr>
+        <w:t xml:space="preserve">: a) </w:t>
+      </w:r>
+      <w:r>
+        <w:rPr>
+          <w:i/>
+          <w:color w:val="000000" w:themeColor="text1"/>
+        </w:rPr>
+        <w:t xml:space="preserve">vorhte </w:t>
+      </w:r>
+      <w:r>
+        <w:rPr>
+          <w:color w:val="000000" w:themeColor="text1"/>
+        </w:rPr>
+        <w:t xml:space="preserve">ist </w:t>
+      </w:r>
+      <w:r>
+        <w:rPr>
+          <w:color w:val="000000" w:themeColor="text1"/>
+        </w:rPr>
+        <w:t xml:space="preserve">im </w:t>
+      </w:r>
+      <w:r>
+        <w:rPr>
+          <w:color w:val="000000" w:themeColor="text1"/>
+        </w:rPr>
+        <w:t xml:space="preserve">Mhd. (im Frnhd. </w:t>
+      </w:r>
+      <w:r>
+        <w:rPr>
+          <w:color w:val="000000" w:themeColor="text1"/>
+        </w:rPr>
+        <w:t>ohnehin</w:t>
+      </w:r>
+      <w:r>
+        <w:rPr>
+          <w:color w:val="000000" w:themeColor="text1"/>
+        </w:rPr>
+        <w:t xml:space="preserve"> → *m) auch </w:t>
+      </w:r>
+      <w:r>
+        <w:rPr>
+          <w:color w:val="000000" w:themeColor="text1"/>
+        </w:rPr>
+        <w:t>sw.</w:t>
+      </w:r>
+      <w:r>
+        <w:rPr>
+          <w:color w:val="000000" w:themeColor="text1"/>
+        </w:rPr>
+        <w:t xml:space="preserve"> belegt</w:t>
+      </w:r>
+      <w:r>
+        <w:rPr>
+          <w:color w:val="000000" w:themeColor="text1"/>
+        </w:rPr>
+        <w:t xml:space="preserve"> (</w:t>
+      </w:r>
+      <w:r>
+        <w:rPr>
+          <w:smallCaps/>
+          <w:color w:val="000000" w:themeColor="text1"/>
+        </w:rPr>
+        <w:t>BMZ</w:t>
+      </w:r>
+      <w:r>
+        <w:rPr>
+          <w:color w:val="000000" w:themeColor="text1"/>
+        </w:rPr>
+        <w:t>)</w:t>
+      </w:r>
+      <w:r>
+        <w:rPr>
+          <w:color w:val="000000" w:themeColor="text1"/>
+        </w:rPr>
+        <w:t xml:space="preserve">; </w:t>
+      </w:r>
+      <w:r>
+        <w:rPr>
+          <w:i/>
+          <w:color w:val="000000" w:themeColor="text1"/>
+        </w:rPr>
+        <w:t xml:space="preserve">vorhten </w:t>
+      </w:r>
+      <w:r>
+        <w:rPr>
+          <w:color w:val="000000" w:themeColor="text1"/>
+        </w:rPr>
+        <w:t>ist überliefert in G, I und O; b)</w:t>
+      </w:r>
       <w:r>
         <w:rPr>
           <w:color w:val="000000" w:themeColor="text1"/>
@@ -6063,118 +6702,46 @@
         <w:rPr>
           <w:color w:val="000000" w:themeColor="text1"/>
         </w:rPr>
-        <w:t>‚</w:t>
-      </w:r>
-      <w:r>
-        <w:rPr>
-          <w:color w:val="000000" w:themeColor="text1"/>
-        </w:rPr>
-        <w:t>Liebhaber</w:t>
-      </w:r>
-      <w:r>
-        <w:rPr>
-          <w:color w:val="000000" w:themeColor="text1"/>
-        </w:rPr>
-        <w:t>‘ (</w:t>
-      </w:r>
-      <w:r>
-        <w:rPr>
-          <w:i/>
-          <w:color w:val="000000" w:themeColor="text1"/>
-        </w:rPr>
-        <w:t>liep</w:t>
-      </w:r>
-      <w:r>
-        <w:rPr>
-          <w:color w:val="000000" w:themeColor="text1"/>
-        </w:rPr>
-        <w:t>)</w:t>
-      </w:r>
-      <w:r>
-        <w:rPr>
-          <w:color w:val="000000" w:themeColor="text1"/>
-        </w:rPr>
-        <w:t xml:space="preserve"> </w:t>
-      </w:r>
-      <w:r>
-        <w:rPr>
-          <w:color w:val="000000" w:themeColor="text1"/>
-        </w:rPr>
-        <w:t>‚</w:t>
-      </w:r>
-      <w:r>
-        <w:rPr>
-          <w:color w:val="000000" w:themeColor="text1"/>
-        </w:rPr>
-        <w:t>leichter</w:t>
-      </w:r>
-      <w:r>
-        <w:rPr>
-          <w:color w:val="000000" w:themeColor="text1"/>
-        </w:rPr>
-        <w:t>‘</w:t>
-      </w:r>
-      <w:r>
-        <w:rPr>
-          <w:color w:val="000000" w:themeColor="text1"/>
-        </w:rPr>
-        <w:t xml:space="preserve"> geworden ist, da er nun nicht mehr auf ihr liegt. In *m</w:t>
-      </w:r>
-      <w:r>
-        <w:rPr>
-          <w:color w:val="000000" w:themeColor="text1"/>
-        </w:rPr>
-        <w:t>, *</w:t>
-      </w:r>
-      <w:r>
-        <w:rPr>
-          <w:color w:val="000000" w:themeColor="text1"/>
-        </w:rPr>
-        <w:t>G</w:t>
-      </w:r>
-      <w:r>
-        <w:rPr>
-          <w:color w:val="000000" w:themeColor="text1"/>
-        </w:rPr>
-        <w:t xml:space="preserve"> und *</w:t>
-      </w:r>
-      <w:r>
-        <w:rPr>
-          <w:color w:val="000000" w:themeColor="text1"/>
-        </w:rPr>
-        <w:t xml:space="preserve">T bezieht sich </w:t>
-      </w:r>
-      <w:r>
-        <w:rPr>
-          <w:i/>
-          <w:color w:val="000000" w:themeColor="text1"/>
-        </w:rPr>
-        <w:t>lîbes lieht</w:t>
-      </w:r>
-      <w:r>
-        <w:rPr>
-          <w:color w:val="000000" w:themeColor="text1"/>
-        </w:rPr>
-        <w:t>, Jeschutes Leichtigkeit an Körperfülle, auf</w:t>
-      </w:r>
-      <w:r>
-        <w:rPr>
-          <w:color w:val="000000" w:themeColor="text1"/>
-        </w:rPr>
-        <w:t xml:space="preserve"> den Umstand</w:t>
-      </w:r>
-      <w:r>
-        <w:rPr>
-          <w:color w:val="000000" w:themeColor="text1"/>
-        </w:rPr>
-        <w:t xml:space="preserve">, dass der hungrige Parzival vom schmalen Körper der Dame ablässt, da er an ihr nicht satt werde. Wolfram spielt hier offenbar mit der lautlichen Nähe von </w:t>
-      </w:r>
-      <w:r>
-        <w:rPr>
-          <w:i/>
-          <w:color w:val="000000" w:themeColor="text1"/>
-        </w:rPr>
-        <w:t xml:space="preserve">lîht </w:t>
+        <w:noBreakHyphen/>
+      </w:r>
+      <w:r>
+        <w:rPr>
+          <w:i/>
+          <w:color w:val="000000" w:themeColor="text1"/>
+        </w:rPr>
+        <w:t>n</w:t>
+      </w:r>
+      <w:r>
+        <w:rPr>
+          <w:color w:val="000000" w:themeColor="text1"/>
+        </w:rPr>
+        <w:t xml:space="preserve"> in </w:t>
+      </w:r>
+      <w:r>
+        <w:rPr>
+          <w:i/>
+          <w:color w:val="000000" w:themeColor="text1"/>
+        </w:rPr>
+        <w:t xml:space="preserve">vorhten </w:t>
+      </w:r>
+      <w:r>
+        <w:rPr>
+          <w:color w:val="000000" w:themeColor="text1"/>
+        </w:rPr>
+        <w:t xml:space="preserve">ist als Fugenelement </w:t>
+      </w:r>
+      <w:r>
+        <w:rPr>
+          <w:color w:val="000000" w:themeColor="text1"/>
+        </w:rPr>
+        <w:t xml:space="preserve">zwischen </w:t>
+      </w:r>
+      <w:r>
+        <w:rPr>
+          <w:i/>
+          <w:color w:val="000000" w:themeColor="text1"/>
+        </w:rPr>
+        <w:t xml:space="preserve">*vorhte </w:t>
       </w:r>
       <w:r>
         <w:rPr>
@@ -6187,205 +6754,121 @@
           <w:i/>
           <w:color w:val="000000" w:themeColor="text1"/>
         </w:rPr>
-        <w:t>lieht</w:t>
-      </w:r>
-      <w:r>
-        <w:rPr>
-          <w:color w:val="000000" w:themeColor="text1"/>
-        </w:rPr>
-        <w:t xml:space="preserve">; der auf den ersten Blick unreine Reim </w:t>
-      </w:r>
-      <w:r>
-        <w:rPr>
-          <w:i/>
-          <w:color w:val="000000" w:themeColor="text1"/>
-        </w:rPr>
-        <w:t>lîht</w:t>
-      </w:r>
-      <w:r>
-        <w:rPr>
-          <w:color w:val="000000" w:themeColor="text1"/>
-        </w:rPr>
-        <w:t xml:space="preserve"> auf </w:t>
-      </w:r>
-      <w:r>
-        <w:rPr>
-          <w:i/>
-          <w:color w:val="000000" w:themeColor="text1"/>
-        </w:rPr>
-        <w:t>niht</w:t>
-      </w:r>
-      <w:r>
-        <w:rPr>
-          <w:color w:val="000000" w:themeColor="text1"/>
-        </w:rPr>
-        <w:t xml:space="preserve"> bzw. </w:t>
-      </w:r>
-      <w:r>
-        <w:rPr>
-          <w:i/>
-          <w:color w:val="000000" w:themeColor="text1"/>
-        </w:rPr>
-        <w:t xml:space="preserve">lieht </w:t>
-      </w:r>
-      <w:r>
-        <w:rPr>
-          <w:color w:val="000000" w:themeColor="text1"/>
-        </w:rPr>
-        <w:t xml:space="preserve">auf </w:t>
-      </w:r>
-      <w:r>
-        <w:rPr>
-          <w:i/>
-          <w:color w:val="000000" w:themeColor="text1"/>
-        </w:rPr>
-        <w:t>niht</w:t>
-      </w:r>
-      <w:r>
-        <w:rPr>
-          <w:color w:val="000000" w:themeColor="text1"/>
-        </w:rPr>
-        <w:t xml:space="preserve"> stellt im Ostfränkischen kein Problem dar; vgl. </w:t>
-      </w:r>
-      <w:r>
-        <w:rPr>
-          <w:b/>
-          <w:bCs/>
-          <w:color w:val="000000" w:themeColor="text1"/>
-        </w:rPr>
-        <w:t>795</w:t>
-      </w:r>
-      <w:r>
-        <w:rPr>
-          <w:b/>
-          <w:bCs/>
+        <w:t xml:space="preserve">siten </w:t>
+      </w:r>
+      <w:r>
+        <w:rPr>
+          <w:color w:val="000000" w:themeColor="text1"/>
+        </w:rPr>
+        <w:t xml:space="preserve">zu deuten; c) Zwischen </w:t>
+      </w:r>
+      <w:r>
+        <w:rPr>
+          <w:i/>
+          <w:color w:val="000000" w:themeColor="text1"/>
+        </w:rPr>
+        <w:t xml:space="preserve">vorhten </w:t>
+      </w:r>
+      <w:r>
+        <w:rPr>
+          <w:color w:val="000000" w:themeColor="text1"/>
+        </w:rPr>
+        <w:t xml:space="preserve">und </w:t>
+      </w:r>
+      <w:r>
+        <w:rPr>
+          <w:i/>
+          <w:color w:val="000000" w:themeColor="text1"/>
+        </w:rPr>
+        <w:t xml:space="preserve">siten </w:t>
+      </w:r>
+      <w:r>
+        <w:rPr>
+          <w:color w:val="000000" w:themeColor="text1"/>
+        </w:rPr>
+        <w:t>liegt Kasuskontraktion vor. 2</w:t>
+      </w:r>
+      <w:r>
+        <w:rPr>
+          <w:color w:val="000000" w:themeColor="text1"/>
+        </w:rPr>
+        <w:t>. </w:t>
+      </w:r>
+      <w:r>
+        <w:rPr>
+          <w:i/>
+          <w:color w:val="000000" w:themeColor="text1"/>
+        </w:rPr>
+        <w:t xml:space="preserve">mit </w:t>
+      </w:r>
+      <w:r>
+        <w:rPr>
+          <w:color w:val="000000" w:themeColor="text1"/>
+        </w:rPr>
+        <w:t xml:space="preserve">bezieht sich auf </w:t>
+      </w:r>
+      <w:r>
+        <w:rPr>
+          <w:i/>
+          <w:color w:val="000000" w:themeColor="text1"/>
+        </w:rPr>
+        <w:t>vorhten</w:t>
+      </w:r>
+      <w:r>
+        <w:rPr>
+          <w:color w:val="000000" w:themeColor="text1"/>
+        </w:rPr>
+        <w:t xml:space="preserve">, </w:t>
+      </w:r>
+      <w:r>
+        <w:rPr>
+          <w:i/>
+          <w:color w:val="000000" w:themeColor="text1"/>
+        </w:rPr>
+        <w:t xml:space="preserve">siten </w:t>
+      </w:r>
+      <w:r>
+        <w:rPr>
+          <w:color w:val="000000" w:themeColor="text1"/>
+        </w:rPr>
+        <w:t>ist Gen</w:t>
+      </w:r>
+      <w:r>
+        <w:rPr>
+          <w:color w:val="000000" w:themeColor="text1"/>
+        </w:rPr>
+        <w:t xml:space="preserve">. Pl. </w:t>
+      </w:r>
+      <w:r>
+        <w:rPr>
+          <w:color w:val="000000" w:themeColor="text1"/>
+        </w:rPr>
+        <w:t xml:space="preserve">zu </w:t>
+      </w:r>
+      <w:r>
+        <w:rPr>
+          <w:i/>
+          <w:color w:val="000000" w:themeColor="text1"/>
+        </w:rPr>
+        <w:t xml:space="preserve">vorhten </w:t>
+      </w:r>
+      <w:r>
+        <w:rPr>
+          <w:color w:val="000000" w:themeColor="text1"/>
+        </w:rPr>
+        <w:t>im Dat</w:t>
+      </w:r>
+      <w:r>
+        <w:rPr>
           <w:color w:val="000000" w:themeColor="text1"/>
         </w:rPr>
         <w:t>.</w:t>
       </w:r>
       <w:r>
         <w:rPr>
-          <w:b/>
-          <w:bCs/>
-          <w:color w:val="000000" w:themeColor="text1"/>
-        </w:rPr>
-        <w:t>29</w:t>
-      </w:r>
-      <w:r>
-        <w:rPr>
-          <w:b/>
-          <w:bCs/>
-          <w:color w:val="000000" w:themeColor="text1"/>
-        </w:rPr>
-        <w:t>-30</w:t>
-      </w:r>
-      <w:r>
-        <w:rPr>
-          <w:color w:val="000000" w:themeColor="text1"/>
-        </w:rPr>
-        <w:t xml:space="preserve">: </w:t>
-      </w:r>
-      <w:r>
-        <w:rPr>
-          <w:i/>
-          <w:color w:val="000000" w:themeColor="text1"/>
-        </w:rPr>
-        <w:t>»</w:t>
-      </w:r>
-      <w:r>
-        <w:rPr>
-          <w:i/>
-          <w:color w:val="000000" w:themeColor="text1"/>
-        </w:rPr>
-        <w:t>œheim, waz wirret dier?</w:t>
-      </w:r>
-      <w:r>
-        <w:rPr>
-          <w:i/>
-          <w:color w:val="000000" w:themeColor="text1"/>
-        </w:rPr>
-        <w:t xml:space="preserve"> «</w:t>
-      </w:r>
-      <w:r>
-        <w:rPr>
-          <w:color w:val="000000" w:themeColor="text1"/>
-        </w:rPr>
-        <w:t> /</w:t>
-      </w:r>
-      <w:r>
-        <w:rPr>
-          <w:color w:val="000000" w:themeColor="text1"/>
-        </w:rPr>
-        <w:t xml:space="preserve"> </w:t>
-      </w:r>
-      <w:r>
-        <w:rPr>
-          <w:i/>
-          <w:color w:val="000000" w:themeColor="text1"/>
-        </w:rPr>
-        <w:t>der durch sant Silvestern einen stier</w:t>
-      </w:r>
-      <w:r>
-        <w:rPr>
-          <w:color w:val="000000" w:themeColor="text1"/>
-        </w:rPr>
-        <w:t> /</w:t>
-      </w:r>
-      <w:r>
-        <w:rPr>
-          <w:color w:val="000000" w:themeColor="text1"/>
-        </w:rPr>
-        <w:t xml:space="preserve"> […]; </w:t>
-      </w:r>
-      <w:r>
-        <w:rPr>
-          <w:color w:val="000000" w:themeColor="text1"/>
-        </w:rPr>
-        <w:t>vgl.</w:t>
-      </w:r>
-      <w:r>
-        <w:rPr>
-          <w:color w:val="000000" w:themeColor="text1"/>
-        </w:rPr>
-        <w:t xml:space="preserve"> </w:t>
-      </w:r>
-      <w:r>
-        <w:rPr>
-          <w:smallCaps/>
-          <w:color w:val="000000" w:themeColor="text1"/>
-        </w:rPr>
-        <w:t>Mhd. Gr.</w:t>
-      </w:r>
-      <w:r>
-        <w:rPr>
-          <w:smallCaps/>
-          <w:color w:val="000000" w:themeColor="text1"/>
-        </w:rPr>
-        <w:t> 2007</w:t>
-      </w:r>
-      <w:r>
-        <w:rPr>
-          <w:color w:val="000000" w:themeColor="text1"/>
-        </w:rPr>
-        <w:t>, § </w:t>
-      </w:r>
-      <w:r>
-        <w:rPr>
-          <w:color w:val="000000" w:themeColor="text1"/>
-        </w:rPr>
-        <w:t>E</w:t>
-      </w:r>
-      <w:r>
-        <w:rPr>
-          <w:color w:val="000000" w:themeColor="text1"/>
-        </w:rPr>
-        <w:t> </w:t>
-      </w:r>
-      <w:r>
-        <w:rPr>
-          <w:color w:val="000000" w:themeColor="text1"/>
-        </w:rPr>
-        <w:t>27 Anm. 6</w:t>
+          <w:color w:val="000000" w:themeColor="text1"/>
+        </w:rPr>
+        <w:t xml:space="preserve"> Pl</w:t>
       </w:r>
       <w:r>
         <w:rPr>
@@ -6393,365 +6876,6 @@
         </w:rPr>
         <w:t>.</w:t>
       </w:r>
-    </w:p>
-    <w:p>
-      <w:pPr>
-        <w:jc w:val="both"/>
-        <w:rPr>
-          <w:bCs/>
-          <w:color w:val="000000" w:themeColor="text1"/>
-        </w:rPr>
-      </w:pPr>
-    </w:p>
-    <w:p>
-      <w:pPr>
-        <w:jc w:val="both"/>
-        <w:rPr>
-          <w:b/>
-          <w:i/>
-          <w:color w:val="000000" w:themeColor="text1"/>
-        </w:rPr>
-      </w:pPr>
-      <w:r>
-        <w:rPr>
-          <w:b/>
-          <w:color w:val="000000" w:themeColor="text1"/>
-        </w:rPr>
-        <w:t>133</w:t>
-      </w:r>
-      <w:r>
-        <w:rPr>
-          <w:b/>
-          <w:color w:val="000000" w:themeColor="text1"/>
-        </w:rPr>
-        <w:t>.</w:t>
-      </w:r>
-      <w:r>
-        <w:rPr>
-          <w:b/>
-          <w:color w:val="000000" w:themeColor="text1"/>
-        </w:rPr>
-        <w:t>15</w:t>
-      </w:r>
-      <w:r>
-        <w:rPr>
-          <w:b/>
-          <w:color w:val="000000" w:themeColor="text1"/>
-        </w:rPr>
-        <w:t xml:space="preserve"> (*D*m*G*T): </w:t>
-      </w:r>
-      <w:r>
-        <w:rPr>
-          <w:b/>
-          <w:i/>
-          <w:color w:val="000000" w:themeColor="text1"/>
-        </w:rPr>
-        <w:t>mit vorhte</w:t>
-      </w:r>
-      <w:r>
-        <w:rPr>
-          <w:b/>
-          <w:color w:val="000000" w:themeColor="text1"/>
-        </w:rPr>
-        <w:t> /</w:t>
-      </w:r>
-      <w:r>
-        <w:rPr>
-          <w:b/>
-          <w:color w:val="000000" w:themeColor="text1"/>
-        </w:rPr>
-        <w:t xml:space="preserve"> </w:t>
-      </w:r>
-      <w:r>
-        <w:rPr>
-          <w:b/>
-          <w:i/>
-          <w:color w:val="000000" w:themeColor="text1"/>
-        </w:rPr>
-        <w:t>vorhten siten</w:t>
-      </w:r>
-    </w:p>
-    <w:p>
-      <w:pPr>
-        <w:jc w:val="both"/>
-        <w:rPr>
-          <w:color w:val="000000" w:themeColor="text1"/>
-        </w:rPr>
-      </w:pPr>
-      <w:r>
-        <w:rPr>
-          <w:color w:val="000000" w:themeColor="text1"/>
-        </w:rPr>
-        <w:t xml:space="preserve">Laut </w:t>
-      </w:r>
-      <w:r>
-        <w:rPr>
-          <w:smallCaps/>
-          <w:color w:val="000000" w:themeColor="text1"/>
-        </w:rPr>
-        <w:t>Lexer</w:t>
-      </w:r>
-      <w:r>
-        <w:rPr>
-          <w:color w:val="000000" w:themeColor="text1"/>
-        </w:rPr>
-        <w:t xml:space="preserve"> ist </w:t>
-      </w:r>
-      <w:r>
-        <w:rPr>
-          <w:i/>
-          <w:color w:val="000000" w:themeColor="text1"/>
-        </w:rPr>
-        <w:t xml:space="preserve">vorhte </w:t>
-      </w:r>
-      <w:r>
-        <w:rPr>
-          <w:color w:val="000000" w:themeColor="text1"/>
-        </w:rPr>
-        <w:t xml:space="preserve">allein </w:t>
-      </w:r>
-      <w:r>
-        <w:rPr>
-          <w:color w:val="000000" w:themeColor="text1"/>
-        </w:rPr>
-        <w:t>als st</w:t>
-      </w:r>
-      <w:r>
-        <w:rPr>
-          <w:color w:val="000000" w:themeColor="text1"/>
-        </w:rPr>
-        <w:t xml:space="preserve">. </w:t>
-      </w:r>
-      <w:r>
-        <w:rPr>
-          <w:color w:val="000000" w:themeColor="text1"/>
-        </w:rPr>
-        <w:t xml:space="preserve">flekt. </w:t>
-      </w:r>
-      <w:r>
-        <w:rPr>
-          <w:color w:val="000000" w:themeColor="text1"/>
-        </w:rPr>
-        <w:t>Fem</w:t>
-      </w:r>
-      <w:r>
-        <w:rPr>
-          <w:color w:val="000000" w:themeColor="text1"/>
-        </w:rPr>
-        <w:t>.</w:t>
-      </w:r>
-      <w:r>
-        <w:rPr>
-          <w:color w:val="000000" w:themeColor="text1"/>
-        </w:rPr>
-        <w:t xml:space="preserve"> belegt. In </w:t>
-      </w:r>
-      <w:r>
-        <w:rPr>
-          <w:i/>
-          <w:color w:val="000000" w:themeColor="text1"/>
-        </w:rPr>
-        <w:t>mit vorhte siten</w:t>
-      </w:r>
-      <w:r>
-        <w:rPr>
-          <w:color w:val="000000" w:themeColor="text1"/>
-        </w:rPr>
-        <w:t xml:space="preserve"> </w:t>
-      </w:r>
-      <w:r>
-        <w:rPr>
-          <w:color w:val="000000" w:themeColor="text1"/>
-        </w:rPr>
-        <w:t xml:space="preserve">(*D*T) </w:t>
-      </w:r>
-      <w:r>
-        <w:rPr>
-          <w:color w:val="000000" w:themeColor="text1"/>
-        </w:rPr>
-        <w:t xml:space="preserve">liegt demnach </w:t>
-      </w:r>
-      <w:r>
-        <w:rPr>
-          <w:i/>
-          <w:color w:val="000000" w:themeColor="text1"/>
-        </w:rPr>
-        <w:t xml:space="preserve">vorhte </w:t>
-      </w:r>
-      <w:r>
-        <w:rPr>
-          <w:color w:val="000000" w:themeColor="text1"/>
-        </w:rPr>
-        <w:t xml:space="preserve">im </w:t>
-      </w:r>
-      <w:r>
-        <w:rPr>
-          <w:color w:val="000000" w:themeColor="text1"/>
-        </w:rPr>
-        <w:t>Gen</w:t>
-      </w:r>
-      <w:r>
-        <w:rPr>
-          <w:color w:val="000000" w:themeColor="text1"/>
-        </w:rPr>
-        <w:t>. Sg.</w:t>
-      </w:r>
-      <w:r>
-        <w:rPr>
-          <w:color w:val="000000" w:themeColor="text1"/>
-        </w:rPr>
-        <w:t xml:space="preserve"> zu </w:t>
-      </w:r>
-      <w:r>
-        <w:rPr>
-          <w:i/>
-          <w:color w:val="000000" w:themeColor="text1"/>
-        </w:rPr>
-        <w:t xml:space="preserve">siten </w:t>
-      </w:r>
-      <w:r>
-        <w:rPr>
-          <w:color w:val="000000" w:themeColor="text1"/>
-        </w:rPr>
-        <w:t>im Dat</w:t>
-      </w:r>
-      <w:r>
-        <w:rPr>
-          <w:color w:val="000000" w:themeColor="text1"/>
-        </w:rPr>
-        <w:t>. Pl.</w:t>
-      </w:r>
-      <w:r>
-        <w:rPr>
-          <w:color w:val="000000" w:themeColor="text1"/>
-        </w:rPr>
-        <w:t xml:space="preserve"> vor. Ungewöhnlich ist </w:t>
-      </w:r>
-      <w:r>
-        <w:rPr>
-          <w:i/>
-          <w:color w:val="000000" w:themeColor="text1"/>
-        </w:rPr>
-        <w:t xml:space="preserve">vorhten </w:t>
-      </w:r>
-      <w:r>
-        <w:rPr>
-          <w:color w:val="000000" w:themeColor="text1"/>
-        </w:rPr>
-        <w:t>in *m und *G. Hier biete</w:t>
-      </w:r>
-      <w:r>
-        <w:rPr>
-          <w:color w:val="000000" w:themeColor="text1"/>
-        </w:rPr>
-        <w:t>n</w:t>
-      </w:r>
-      <w:r>
-        <w:rPr>
-          <w:color w:val="000000" w:themeColor="text1"/>
-        </w:rPr>
-        <w:t xml:space="preserve"> sich mehrere Deutungen an: 1</w:t>
-      </w:r>
-      <w:r>
-        <w:rPr>
-          <w:color w:val="000000" w:themeColor="text1"/>
-        </w:rPr>
-        <w:t>. </w:t>
-      </w:r>
-      <w:r>
-        <w:rPr>
-          <w:i/>
-          <w:color w:val="000000" w:themeColor="text1"/>
-        </w:rPr>
-        <w:t xml:space="preserve">mit </w:t>
-      </w:r>
-      <w:r>
-        <w:rPr>
-          <w:color w:val="000000" w:themeColor="text1"/>
-        </w:rPr>
-        <w:t xml:space="preserve">bezieht sich auf </w:t>
-      </w:r>
-      <w:r>
-        <w:rPr>
-          <w:i/>
-          <w:color w:val="000000" w:themeColor="text1"/>
-        </w:rPr>
-        <w:t>siten</w:t>
-      </w:r>
-      <w:r>
-        <w:rPr>
-          <w:color w:val="000000" w:themeColor="text1"/>
-        </w:rPr>
-        <w:t xml:space="preserve">: a) </w:t>
-      </w:r>
-      <w:r>
-        <w:rPr>
-          <w:i/>
-          <w:color w:val="000000" w:themeColor="text1"/>
-        </w:rPr>
-        <w:t xml:space="preserve">vorhte </w:t>
-      </w:r>
-      <w:r>
-        <w:rPr>
-          <w:color w:val="000000" w:themeColor="text1"/>
-        </w:rPr>
-        <w:t xml:space="preserve">ist </w:t>
-      </w:r>
-      <w:r>
-        <w:rPr>
-          <w:color w:val="000000" w:themeColor="text1"/>
-        </w:rPr>
-        <w:t xml:space="preserve">im </w:t>
-      </w:r>
-      <w:r>
-        <w:rPr>
-          <w:color w:val="000000" w:themeColor="text1"/>
-        </w:rPr>
-        <w:t xml:space="preserve">Mhd. (im Frnhd. </w:t>
-      </w:r>
-      <w:r>
-        <w:rPr>
-          <w:color w:val="000000" w:themeColor="text1"/>
-        </w:rPr>
-        <w:t>ohnehin</w:t>
-      </w:r>
-      <w:r>
-        <w:rPr>
-          <w:color w:val="000000" w:themeColor="text1"/>
-        </w:rPr>
-        <w:t xml:space="preserve"> → *m) auch </w:t>
-      </w:r>
-      <w:r>
-        <w:rPr>
-          <w:color w:val="000000" w:themeColor="text1"/>
-        </w:rPr>
-        <w:t>sw.</w:t>
-      </w:r>
-      <w:r>
-        <w:rPr>
-          <w:color w:val="000000" w:themeColor="text1"/>
-        </w:rPr>
-        <w:t xml:space="preserve"> belegt</w:t>
-      </w:r>
-      <w:r>
-        <w:rPr>
-          <w:color w:val="000000" w:themeColor="text1"/>
-        </w:rPr>
-        <w:t xml:space="preserve"> (</w:t>
-      </w:r>
-      <w:r>
-        <w:rPr>
-          <w:smallCaps/>
-          <w:color w:val="000000" w:themeColor="text1"/>
-        </w:rPr>
-        <w:t>BMZ</w:t>
-      </w:r>
-      <w:r>
-        <w:rPr>
-          <w:color w:val="000000" w:themeColor="text1"/>
-        </w:rPr>
-        <w:t>)</w:t>
-      </w:r>
       <w:r>
         <w:rPr>
           <w:color w:val="000000" w:themeColor="text1"/>
@@ -6760,214 +6884,11 @@
       </w:r>
       <w:r>
         <w:rPr>
-          <w:i/>
-          <w:color w:val="000000" w:themeColor="text1"/>
-        </w:rPr>
-        <w:t xml:space="preserve">vorhten </w:t>
-      </w:r>
-      <w:r>
-        <w:rPr>
-          <w:color w:val="000000" w:themeColor="text1"/>
-        </w:rPr>
-        <w:t>ist überliefert in G, I und O; b)</w:t>
-      </w:r>
-      <w:r>
-        <w:rPr>
-          <w:color w:val="000000" w:themeColor="text1"/>
-        </w:rPr>
-        <w:t xml:space="preserve"> </w:t>
-      </w:r>
-      <w:r>
-        <w:rPr>
-          <w:color w:val="000000" w:themeColor="text1"/>
-        </w:rPr>
-        <w:noBreakHyphen/>
-      </w:r>
-      <w:r>
-        <w:rPr>
-          <w:i/>
-          <w:color w:val="000000" w:themeColor="text1"/>
-        </w:rPr>
-        <w:t>n</w:t>
-      </w:r>
-      <w:r>
-        <w:rPr>
-          <w:color w:val="000000" w:themeColor="text1"/>
-        </w:rPr>
-        <w:t xml:space="preserve"> in </w:t>
-      </w:r>
-      <w:r>
-        <w:rPr>
-          <w:i/>
-          <w:color w:val="000000" w:themeColor="text1"/>
-        </w:rPr>
-        <w:t xml:space="preserve">vorhten </w:t>
-      </w:r>
-      <w:r>
-        <w:rPr>
-          <w:color w:val="000000" w:themeColor="text1"/>
-        </w:rPr>
-        <w:t xml:space="preserve">ist als Fugenelement </w:t>
-      </w:r>
-      <w:r>
-        <w:rPr>
-          <w:color w:val="000000" w:themeColor="text1"/>
-        </w:rPr>
-        <w:t xml:space="preserve">zwischen </w:t>
-      </w:r>
-      <w:r>
-        <w:rPr>
-          <w:i/>
-          <w:color w:val="000000" w:themeColor="text1"/>
-        </w:rPr>
-        <w:t xml:space="preserve">*vorhte </w:t>
-      </w:r>
-      <w:r>
-        <w:rPr>
-          <w:color w:val="000000" w:themeColor="text1"/>
-        </w:rPr>
-        <w:t xml:space="preserve">und </w:t>
-      </w:r>
-      <w:r>
-        <w:rPr>
-          <w:i/>
-          <w:color w:val="000000" w:themeColor="text1"/>
-        </w:rPr>
-        <w:t xml:space="preserve">siten </w:t>
-      </w:r>
-      <w:r>
-        <w:rPr>
-          <w:color w:val="000000" w:themeColor="text1"/>
-        </w:rPr>
-        <w:t xml:space="preserve">zu deuten; c) Zwischen </w:t>
-      </w:r>
-      <w:r>
-        <w:rPr>
-          <w:i/>
-          <w:color w:val="000000" w:themeColor="text1"/>
-        </w:rPr>
-        <w:t xml:space="preserve">vorhten </w:t>
-      </w:r>
-      <w:r>
-        <w:rPr>
-          <w:color w:val="000000" w:themeColor="text1"/>
-        </w:rPr>
-        <w:t xml:space="preserve">und </w:t>
-      </w:r>
-      <w:r>
-        <w:rPr>
-          <w:i/>
-          <w:color w:val="000000" w:themeColor="text1"/>
-        </w:rPr>
-        <w:t xml:space="preserve">siten </w:t>
-      </w:r>
-      <w:r>
-        <w:rPr>
-          <w:color w:val="000000" w:themeColor="text1"/>
-        </w:rPr>
-        <w:t>liegt Kasuskontraktion vor. 2</w:t>
-      </w:r>
-      <w:r>
-        <w:rPr>
-          <w:color w:val="000000" w:themeColor="text1"/>
-        </w:rPr>
-        <w:t>. </w:t>
-      </w:r>
-      <w:r>
-        <w:rPr>
-          <w:i/>
-          <w:color w:val="000000" w:themeColor="text1"/>
-        </w:rPr>
-        <w:t xml:space="preserve">mit </w:t>
-      </w:r>
-      <w:r>
-        <w:rPr>
-          <w:color w:val="000000" w:themeColor="text1"/>
-        </w:rPr>
-        <w:t xml:space="preserve">bezieht sich auf </w:t>
-      </w:r>
-      <w:r>
-        <w:rPr>
-          <w:i/>
-          <w:color w:val="000000" w:themeColor="text1"/>
-        </w:rPr>
-        <w:t>vorhten</w:t>
-      </w:r>
-      <w:r>
-        <w:rPr>
-          <w:color w:val="000000" w:themeColor="text1"/>
-        </w:rPr>
-        <w:t xml:space="preserve">, </w:t>
-      </w:r>
-      <w:r>
-        <w:rPr>
-          <w:i/>
-          <w:color w:val="000000" w:themeColor="text1"/>
-        </w:rPr>
-        <w:t xml:space="preserve">siten </w:t>
-      </w:r>
-      <w:r>
-        <w:rPr>
-          <w:color w:val="000000" w:themeColor="text1"/>
-        </w:rPr>
-        <w:t>ist Gen</w:t>
-      </w:r>
-      <w:r>
-        <w:rPr>
-          <w:color w:val="000000" w:themeColor="text1"/>
-        </w:rPr>
-        <w:t xml:space="preserve">. Pl. </w:t>
-      </w:r>
-      <w:r>
-        <w:rPr>
-          <w:color w:val="000000" w:themeColor="text1"/>
-        </w:rPr>
-        <w:t xml:space="preserve">zu </w:t>
-      </w:r>
-      <w:r>
-        <w:rPr>
-          <w:i/>
-          <w:color w:val="000000" w:themeColor="text1"/>
-        </w:rPr>
-        <w:t xml:space="preserve">vorhten </w:t>
-      </w:r>
-      <w:r>
-        <w:rPr>
-          <w:color w:val="000000" w:themeColor="text1"/>
-        </w:rPr>
-        <w:t>im Dat</w:t>
-      </w:r>
-      <w:r>
-        <w:rPr>
-          <w:color w:val="000000" w:themeColor="text1"/>
-        </w:rPr>
-        <w:t>.</w:t>
-      </w:r>
-      <w:r>
-        <w:rPr>
-          <w:color w:val="000000" w:themeColor="text1"/>
-        </w:rPr>
-        <w:t xml:space="preserve"> Pl</w:t>
-      </w:r>
-      <w:r>
-        <w:rPr>
-          <w:color w:val="000000" w:themeColor="text1"/>
-        </w:rPr>
-        <w:t>.</w:t>
-      </w:r>
-      <w:r>
-        <w:rPr>
-          <w:color w:val="000000" w:themeColor="text1"/>
-        </w:rPr>
-        <w:t xml:space="preserve">; </w:t>
-      </w:r>
-      <w:r>
-        <w:rPr>
           <w:color w:val="000000" w:themeColor="text1"/>
         </w:rPr>
         <w:t xml:space="preserve">vgl. </w:t>
       </w:r>
-      <w:hyperlink r:id="rId19" w:history="1">
+      <w:hyperlink r:id="rId20" w:history="1">
         <w:r>
           <w:rPr>
             <w:rStyle w:val="Hyperlink"/>
@@ -7030,7 +6951,7 @@
         </w:rPr>
         <w:t xml:space="preserve">und </w:t>
       </w:r>
-      <w:hyperlink r:id="rId20" w:history="1">
+      <w:hyperlink r:id="rId21" w:history="1">
         <w:r>
           <w:rPr>
             <w:rStyle w:val="Hyperlink"/>
@@ -7074,6 +6995,145 @@
     </w:p>
     <w:p>
       <w:pPr>
+        <w:pStyle w:val="3657"/>
+        <w:spacing w:before="0" w:beforeAutospacing="0" w:after="0" w:afterAutospacing="0"/>
+        <w:jc w:val="both"/>
+        <w:rPr>
+          <w:color w:val="000000"/>
+        </w:rPr>
+      </w:pPr>
+      <w:r>
+        <w:rPr>
+          <w:b/>
+          <w:bCs/>
+          <w:color w:val="000000"/>
+        </w:rPr>
+        <w:t>134.5 (*D*m*G*T):</w:t>
+      </w:r>
+      <w:r>
+        <w:rPr>
+          <w:rStyle w:val="apple-converted-space"/>
+          <w:b/>
+          <w:bCs/>
+          <w:color w:val="000000"/>
+        </w:rPr>
+        <w:t> </w:t>
+      </w:r>
+      <w:r>
+        <w:rPr>
+          <w:b/>
+          <w:bCs/>
+          <w:i/>
+          <w:iCs/>
+          <w:color w:val="000000"/>
+        </w:rPr>
+        <w:t>Sîn manheit</w:t>
+      </w:r>
+    </w:p>
+    <w:p>
+      <w:pPr>
+        <w:pStyle w:val="StandardWeb"/>
+        <w:spacing w:before="0" w:beforeAutospacing="0" w:after="0" w:afterAutospacing="0"/>
+        <w:jc w:val="both"/>
+        <w:rPr>
+          <w:color w:val="000000"/>
+        </w:rPr>
+      </w:pPr>
+      <w:r>
+        <w:rPr>
+          <w:color w:val="000000"/>
+        </w:rPr>
+        <w:t>Die in Leiths. D nicht ausgeführte Initiale wird entsprechend der mehrheitlich überlieferten Lesart</w:t>
+      </w:r>
+      <w:r>
+        <w:rPr>
+          <w:rStyle w:val="apple-converted-space"/>
+          <w:color w:val="000000"/>
+        </w:rPr>
+        <w:t> </w:t>
+      </w:r>
+      <w:r>
+        <w:rPr>
+          <w:i/>
+          <w:iCs/>
+          <w:color w:val="000000"/>
+        </w:rPr>
+        <w:t>sîn (manheit</w:t>
+      </w:r>
+      <w:r>
+        <w:rPr>
+          <w:color w:val="000000"/>
+        </w:rPr>
+        <w:t>)</w:t>
+      </w:r>
+      <w:r>
+        <w:rPr>
+          <w:i/>
+          <w:iCs/>
+          <w:color w:val="000000"/>
+        </w:rPr>
+        <w:t> </w:t>
+      </w:r>
+      <w:r>
+        <w:rPr>
+          <w:color w:val="000000"/>
+        </w:rPr>
+        <w:t>(mit Bezug nachfolgend auf Erec in 134.6)</w:t>
+      </w:r>
+      <w:r>
+        <w:rPr>
+          <w:rStyle w:val="apple-converted-space"/>
+          <w:color w:val="000000"/>
+        </w:rPr>
+        <w:t> </w:t>
+      </w:r>
+      <w:r>
+        <w:rPr>
+          <w:color w:val="000000"/>
+        </w:rPr>
+        <w:t>emendiert. Fassung *T (zusammen mit den *G-Hss. L und Z) stellt mit</w:t>
+      </w:r>
+      <w:r>
+        <w:rPr>
+          <w:rStyle w:val="apple-converted-space"/>
+          <w:color w:val="000000"/>
+        </w:rPr>
+        <w:t> </w:t>
+      </w:r>
+      <w:r>
+        <w:rPr>
+          <w:i/>
+          <w:iCs/>
+          <w:color w:val="000000"/>
+        </w:rPr>
+        <w:t>mîne manheit</w:t>
+      </w:r>
+      <w:r>
+        <w:rPr>
+          <w:rStyle w:val="apple-converted-space"/>
+          <w:i/>
+          <w:iCs/>
+          <w:color w:val="000000"/>
+        </w:rPr>
+        <w:t> </w:t>
+      </w:r>
+      <w:r>
+        <w:rPr>
+          <w:color w:val="000000"/>
+        </w:rPr>
+        <w:t>einen Bezug zu Orilus her.</w:t>
+      </w:r>
+    </w:p>
+    <w:p>
+      <w:pPr>
+        <w:jc w:val="both"/>
+        <w:rPr>
+          <w:color w:val="000000" w:themeColor="text1"/>
+        </w:rPr>
+      </w:pPr>
+    </w:p>
+    <w:p>
+      <w:pPr>
         <w:jc w:val="both"/>
         <w:rPr>
           <w:b/>
@@ -8170,7 +8230,7 @@
         </w:rPr>
         <w:t xml:space="preserve">; vgl. </w:t>
       </w:r>
-      <w:hyperlink r:id="rId21" w:history="1">
+      <w:hyperlink r:id="rId22" w:history="1">
         <w:r>
           <w:rPr>
             <w:rStyle w:val="Hyperlink"/>
@@ -8803,7 +8863,7 @@
         </w:rPr>
         <w:t xml:space="preserve">; vgl. </w:t>
       </w:r>
-      <w:hyperlink r:id="rId22" w:history="1">
+      <w:hyperlink r:id="rId23" w:history="1">
         <w:r>
           <w:rPr>
             <w:rStyle w:val="Hyperlink"/>
@@ -9109,7 +9169,7 @@
         </w:rPr>
         <w:t xml:space="preserve">vgl. </w:t>
       </w:r>
-      <w:hyperlink r:id="rId23" w:history="1">
+      <w:hyperlink r:id="rId24" w:history="1">
         <w:r>
           <w:rPr>
             <w:rStyle w:val="Hyperlink"/>
@@ -9151,7 +9211,7 @@
         </w:rPr>
         <w:t xml:space="preserve"> und </w:t>
       </w:r>
-      <w:hyperlink r:id="rId24" w:history="1">
+      <w:hyperlink r:id="rId25" w:history="1">
         <w:r>
           <w:rPr>
             <w:rStyle w:val="Hyperlink"/>
@@ -9421,7 +9481,7 @@
         </w:rPr>
         <w:t xml:space="preserve">– vertritt den partitiven Genitiv: ‚Der Mangel an Hühnern war so groß‘; vgl. </w:t>
       </w:r>
-      <w:hyperlink r:id="rId25" w:history="1">
+      <w:hyperlink r:id="rId26" w:history="1">
         <w:r>
           <w:rPr>
             <w:rStyle w:val="Hyperlink"/>
@@ -10077,7 +10137,7 @@
         </w:rPr>
         <w:t xml:space="preserve"> (*D*m*T); vgl. </w:t>
       </w:r>
-      <w:hyperlink r:id="rId26" w:history="1">
+      <w:hyperlink r:id="rId27" w:history="1">
         <w:r>
           <w:rPr>
             <w:rStyle w:val="Hyperlink"/>
@@ -10538,7 +10598,7 @@
         </w:rPr>
         <w:t xml:space="preserve">; vgl. </w:t>
       </w:r>
-      <w:hyperlink r:id="rId27" w:history="1">
+      <w:hyperlink r:id="rId28" w:history="1">
         <w:r>
           <w:rPr>
             <w:rStyle w:val="Hyperlink"/>
@@ -12508,7 +12568,7 @@
         </w:rPr>
         <w:t xml:space="preserve"> vgl. </w:t>
       </w:r>
-      <w:hyperlink r:id="rId28" w:history="1">
+      <w:hyperlink r:id="rId29" w:history="1">
         <w:r>
           <w:rPr>
             <w:rStyle w:val="Hyperlink"/>
@@ -14822,7 +14882,7 @@
         </w:rPr>
         <w:t xml:space="preserve">vgl. </w:t>
       </w:r>
-      <w:hyperlink r:id="rId29" w:history="1">
+      <w:hyperlink r:id="rId30" w:history="1">
         <w:r>
           <w:rPr>
             <w:rStyle w:val="Hyperlink"/>
@@ -16849,7 +16909,7 @@
         </w:rPr>
         <w:t xml:space="preserve">; vgl. </w:t>
       </w:r>
-      <w:hyperlink r:id="rId30" w:history="1">
+      <w:hyperlink r:id="rId31" w:history="1">
         <w:r>
           <w:rPr>
             <w:rStyle w:val="Hyperlink"/>
@@ -17045,7 +17105,7 @@
         </w:rPr>
         <w:t xml:space="preserve">; vgl. </w:t>
       </w:r>
-      <w:hyperlink r:id="rId31" w:history="1">
+      <w:hyperlink r:id="rId32" w:history="1">
         <w:r>
           <w:rPr>
             <w:rStyle w:val="Hyperlink"/>
@@ -17333,7 +17393,7 @@
         </w:rPr>
         <w:t xml:space="preserve">von Eschenbach liegt; vgl. </w:t>
       </w:r>
-      <w:hyperlink r:id="rId32" w:history="1">
+      <w:hyperlink r:id="rId33" w:history="1">
         <w:r>
           <w:rPr>
             <w:rStyle w:val="Hyperlink"/>
@@ -19863,7 +19923,7 @@
         </w:rPr>
         <w:t xml:space="preserve">‘; vgl. </w:t>
       </w:r>
-      <w:hyperlink r:id="rId33" w:history="1">
+      <w:hyperlink r:id="rId34" w:history="1">
         <w:r>
           <w:rPr>
             <w:rStyle w:val="Hyperlink"/>
@@ -20180,7 +20240,7 @@
         </w:rPr>
         <w:t xml:space="preserve">; vgl. </w:t>
       </w:r>
-      <w:hyperlink r:id="rId34" w:history="1">
+      <w:hyperlink r:id="rId35" w:history="1">
         <w:r>
           <w:rPr>
             <w:rStyle w:val="Hyperlink"/>
@@ -20258,7 +20318,7 @@
         </w:rPr>
         <w:t xml:space="preserve"> </w:t>
       </w:r>
-      <w:hyperlink r:id="rId35" w:history="1">
+      <w:hyperlink r:id="rId36" w:history="1">
         <w:r>
           <w:rPr>
             <w:rStyle w:val="Hyperlink"/>
@@ -21882,7 +21942,7 @@
         </w:rPr>
         <w:t xml:space="preserve">; vgl. </w:t>
       </w:r>
-      <w:hyperlink r:id="rId36" w:history="1">
+      <w:hyperlink r:id="rId37" w:history="1">
         <w:r>
           <w:rPr>
             <w:rStyle w:val="Hyperlink"/>
@@ -23415,7 +23475,7 @@
         </w:rPr>
         <w:t xml:space="preserve">; vgl. </w:t>
       </w:r>
-      <w:hyperlink r:id="rId37" w:history="1">
+      <w:hyperlink r:id="rId38" w:history="1">
         <w:r>
           <w:rPr>
             <w:rStyle w:val="Hyperlink"/>
@@ -23443,7 +23503,7 @@
         </w:rPr>
         <w:t xml:space="preserve">, und </w:t>
       </w:r>
-      <w:hyperlink r:id="rId38" w:history="1">
+      <w:hyperlink r:id="rId39" w:history="1">
         <w:r>
           <w:rPr>
             <w:rStyle w:val="Hyperlink"/>
@@ -23854,7 +23914,7 @@
         </w:rPr>
         <w:t xml:space="preserve">; vgl. </w:t>
       </w:r>
-      <w:hyperlink r:id="rId39" w:history="1">
+      <w:hyperlink r:id="rId40" w:history="1">
         <w:r>
           <w:rPr>
             <w:rStyle w:val="Hyperlink"/>
@@ -23900,7 +23960,7 @@
         </w:rPr>
         <w:t xml:space="preserve">, und </w:t>
       </w:r>
-      <w:hyperlink r:id="rId40" w:history="1">
+      <w:hyperlink r:id="rId41" w:history="1">
         <w:r>
           <w:rPr>
             <w:rStyle w:val="Hyperlink"/>
@@ -25052,7 +25112,7 @@
         </w:rPr>
         <w:t xml:space="preserve">; vgl. </w:t>
       </w:r>
-      <w:hyperlink r:id="rId41" w:history="1">
+      <w:hyperlink r:id="rId42" w:history="1">
         <w:r>
           <w:rPr>
             <w:rStyle w:val="Hyperlink"/>
@@ -26138,7 +26198,7 @@
         </w:rPr>
         <w:t xml:space="preserve">.; vgl. </w:t>
       </w:r>
-      <w:hyperlink r:id="rId42" w:history="1">
+      <w:hyperlink r:id="rId43" w:history="1">
         <w:r>
           <w:rPr>
             <w:rStyle w:val="Hyperlink"/>
@@ -26180,7 +26240,7 @@
         </w:rPr>
         <w:t xml:space="preserve"> und </w:t>
       </w:r>
-      <w:hyperlink r:id="rId43" w:history="1">
+      <w:hyperlink r:id="rId44" w:history="1">
         <w:r>
           <w:rPr>
             <w:rStyle w:val="Hyperlink"/>
@@ -27202,7 +27262,7 @@
         </w:rPr>
         <w:t xml:space="preserve"> und </w:t>
       </w:r>
-      <w:hyperlink r:id="rId44" w:history="1">
+      <w:hyperlink r:id="rId45" w:history="1">
         <w:r>
           <w:rPr>
             <w:rStyle w:val="Hyperlink"/>
@@ -27951,7 +28011,7 @@
         </w:rPr>
         <w:t xml:space="preserve">; vgl. </w:t>
       </w:r>
-      <w:hyperlink r:id="rId45" w:history="1">
+      <w:hyperlink r:id="rId46" w:history="1">
         <w:r>
           <w:rPr>
             <w:rStyle w:val="Hyperlink"/>
@@ -27976,7 +28036,7 @@
         </w:rPr>
         <w:t xml:space="preserve">, </w:t>
       </w:r>
-      <w:hyperlink r:id="rId46" w:history="1">
+      <w:hyperlink r:id="rId47" w:history="1">
         <w:r>
           <w:rPr>
             <w:rStyle w:val="Hyperlink"/>
@@ -27992,7 +28052,7 @@
         </w:rPr>
         <w:t xml:space="preserve"> und </w:t>
       </w:r>
-      <w:hyperlink r:id="rId47" w:history="1">
+      <w:hyperlink r:id="rId48" w:history="1">
         <w:r>
           <w:rPr>
             <w:rStyle w:val="Hyperlink"/>
@@ -30470,7 +30530,7 @@
         </w:rPr>
         <w:t xml:space="preserve">; vgl. </w:t>
       </w:r>
-      <w:hyperlink r:id="rId48" w:history="1">
+      <w:hyperlink r:id="rId49" w:history="1">
         <w:r>
           <w:rPr>
             <w:rStyle w:val="Hyperlink"/>
@@ -31371,7 +31431,7 @@
         </w:rPr>
         <w:t xml:space="preserve"> entsprechende Belege; vgl. </w:t>
       </w:r>
-      <w:hyperlink r:id="rId49" w:history="1">
+      <w:hyperlink r:id="rId50" w:history="1">
         <w:r>
           <w:rPr>
             <w:rStyle w:val="Hyperlink"/>
@@ -31428,7 +31488,7 @@
         </w:rPr>
         <w:t xml:space="preserve"> und </w:t>
       </w:r>
-      <w:hyperlink r:id="rId50" w:history="1">
+      <w:hyperlink r:id="rId51" w:history="1">
         <w:r>
           <w:rPr>
             <w:rStyle w:val="Hyperlink"/>
@@ -31849,7 +31909,7 @@
         </w:rPr>
         <w:t xml:space="preserve">; </w:t>
       </w:r>
-      <w:hyperlink r:id="rId51" w:history="1">
+      <w:hyperlink r:id="rId52" w:history="1">
         <w:r>
           <w:rPr>
             <w:rStyle w:val="Hyperlink"/>
@@ -32520,7 +32580,7 @@
         </w:rPr>
         <w:t xml:space="preserve"> </w:t>
       </w:r>
-      <w:hyperlink r:id="rId52" w:history="1">
+      <w:hyperlink r:id="rId53" w:history="1">
         <w:r>
           <w:rPr>
             <w:rStyle w:val="Hyperlink"/>
@@ -32562,7 +32622,7 @@
         </w:rPr>
         <w:t xml:space="preserve"> und </w:t>
       </w:r>
-      <w:hyperlink r:id="rId53" w:history="1">
+      <w:hyperlink r:id="rId54" w:history="1">
         <w:r>
           <w:rPr>
             <w:rStyle w:val="Hyperlink"/>
@@ -35389,7 +35449,7 @@
         </w:rPr>
         <w:t xml:space="preserve">; vgl. </w:t>
       </w:r>
-      <w:hyperlink r:id="rId54" w:history="1">
+      <w:hyperlink r:id="rId55" w:history="1">
         <w:r>
           <w:rPr>
             <w:rStyle w:val="Hyperlink"/>
@@ -35432,7 +35492,7 @@
         </w:rPr>
         <w:t xml:space="preserve"> und </w:t>
       </w:r>
-      <w:hyperlink r:id="rId55" w:history="1">
+      <w:hyperlink r:id="rId56" w:history="1">
         <w:r>
           <w:rPr>
             <w:rStyle w:val="Hyperlink"/>
@@ -35894,7 +35954,7 @@
         </w:rPr>
         <w:t xml:space="preserve">; vgl. </w:t>
       </w:r>
-      <w:hyperlink r:id="rId56" w:history="1">
+      <w:hyperlink r:id="rId57" w:history="1">
         <w:r>
           <w:rPr>
             <w:rStyle w:val="Hyperlink"/>
@@ -36770,7 +36830,7 @@
         </w:rPr>
         <w:t xml:space="preserve">, S. 36; </w:t>
       </w:r>
-      <w:hyperlink r:id="rId57" w:history="1">
+      <w:hyperlink r:id="rId58" w:history="1">
         <w:r>
           <w:rPr>
             <w:rStyle w:val="Hyperlink"/>
@@ -37530,7 +37590,7 @@
         </w:rPr>
         <w:t xml:space="preserve">; vgl. </w:t>
       </w:r>
-      <w:hyperlink r:id="rId58" w:history="1">
+      <w:hyperlink r:id="rId59" w:history="1">
         <w:r>
           <w:rPr>
             <w:rStyle w:val="Hyperlink"/>
@@ -37572,7 +37632,7 @@
         </w:rPr>
         <w:t xml:space="preserve"> und </w:t>
       </w:r>
-      <w:hyperlink r:id="rId59" w:history="1">
+      <w:hyperlink r:id="rId60" w:history="1">
         <w:r>
           <w:rPr>
             <w:rStyle w:val="Hyperlink"/>
@@ -38519,7 +38579,7 @@
         </w:rPr>
         <w:t xml:space="preserve">) emendiert; vgl. </w:t>
       </w:r>
-      <w:hyperlink r:id="rId60" w:history="1">
+      <w:hyperlink r:id="rId61" w:history="1">
         <w:r>
           <w:rPr>
             <w:rStyle w:val="Hyperlink"/>
@@ -38577,7 +38637,7 @@
         </w:rPr>
         <w:t xml:space="preserve"> und </w:t>
       </w:r>
-      <w:hyperlink r:id="rId61" w:history="1">
+      <w:hyperlink r:id="rId62" w:history="1">
         <w:r>
           <w:rPr>
             <w:rStyle w:val="Hyperlink"/>
@@ -39676,7 +39736,7 @@
         </w:rPr>
         <w:t xml:space="preserve">emendiert, auch ohne handschriftliche Grundlage; vgl. </w:t>
       </w:r>
-      <w:hyperlink r:id="rId62" w:history="1">
+      <w:hyperlink r:id="rId63" w:history="1">
         <w:r>
           <w:rPr>
             <w:rStyle w:val="Hyperlink"/>
@@ -40397,7 +40457,7 @@
         </w:rPr>
         <w:t xml:space="preserve"> und </w:t>
       </w:r>
-      <w:hyperlink r:id="rId63" w:history="1">
+      <w:hyperlink r:id="rId64" w:history="1">
         <w:r>
           <w:rPr>
             <w:rStyle w:val="Hyperlink"/>
@@ -40487,7 +40547,7 @@
         </w:rPr>
         <w:t xml:space="preserve">Mittelhochdeutsches Wörterbuch. Mit Benutzung des Nachlasses von Georg Friedrich Benecke ausgearbeitet von Wilhelm Müller und Friedrich Zarncke. Leipzig 1854–1863; digitalisierte Fassung im Wörterbuchnetz des Trier Center for Digital Humanities, </w:t>
       </w:r>
-      <w:hyperlink r:id="rId64" w:history="1">
+      <w:hyperlink r:id="rId65" w:history="1">
         <w:r>
           <w:rPr>
             <w:rStyle w:val="Hyperlink"/>
@@ -40642,7 +40702,7 @@
         </w:rPr>
         <w:t xml:space="preserve">1854–1971; digitalisierte Fassung im Wörterbuchnetz des Trier Center for Digital Humanities, </w:t>
       </w:r>
-      <w:hyperlink r:id="rId65" w:history="1">
+      <w:hyperlink r:id="rId66" w:history="1">
         <w:r>
           <w:rPr>
             <w:rStyle w:val="Hyperlink"/>
@@ -40731,7 +40791,7 @@
         </w:rPr>
         <w:t xml:space="preserve">, </w:t>
       </w:r>
-      <w:hyperlink r:id="rId66" w:history="1">
+      <w:hyperlink r:id="rId67" w:history="1">
         <w:r>
           <w:rPr>
             <w:rStyle w:val="Hyperlink"/>
@@ -40962,7 +41022,7 @@
         </w:rPr>
         <w:t xml:space="preserve">, </w:t>
       </w:r>
-      <w:hyperlink r:id="rId67" w:history="1">
+      <w:hyperlink r:id="rId68" w:history="1">
         <w:r>
           <w:rPr>
             <w:rStyle w:val="Hyperlink"/>
@@ -41315,7 +41375,7 @@
         </w:rPr>
         <w:t> </w:t>
       </w:r>
-      <w:hyperlink r:id="rId68" w:tooltip="http://www.mhdwb-online.de" w:history="1">
+      <w:hyperlink r:id="rId69" w:tooltip="http://www.mhdwb-online.de" w:history="1">
         <w:r>
           <w:rPr>
             <w:rStyle w:val="Hyperlink"/>
@@ -41705,7 +41765,7 @@
       </w:r>
     </w:p>
     <w:sectPr>
-      <w:headerReference w:type="default" r:id="rId69"/>
+      <w:headerReference w:type="default" r:id="rId70"/>
       <w:type w:val="continuous"/>
       <w:pgSz w:w="11900" w:h="16840"/>
       <w:pgMar w:top="1418" w:right="1418" w:bottom="1134" w:left="1418" w:header="720" w:footer="720" w:gutter="0"/>
@@ -41764,7 +41824,6 @@
         <w:docPartUnique/>
       </w:docPartObj>
     </w:sdtPr>
-    <w:sdtEndPr/>
     <w:sdtContent>
       <w:p>
         <w:pPr>
@@ -42657,6 +42716,7 @@
   <w:style w:type="character" w:default="1" w:styleId="Absatz-Standardschriftart">
     <w:name w:val="Default Paragraph Font"/>
     <w:uiPriority w:val="1"/>
+    <w:semiHidden/>
     <w:unhideWhenUsed/>
   </w:style>
   <w:style w:type="table" w:default="1" w:styleId="NormaleTabelle">
@@ -42959,6 +43019,18 @@
       <w:lang w:val="de-CH"/>
     </w:rPr>
   </w:style>
+  <w:style w:type="paragraph" w:customStyle="1" w:styleId="3657">
+    <w:name w:val="3657"/>
+    <w:aliases w:val="bqiaagaaeyqcaaagiaiaaapldqaabdknaaaaaaaaaaaaaaaaaaaaaaaaaaaaaaaaaaaaaaaaaaaaaaaaaaaaaaaaaaaaaaaaaaaaaaaaaaaaaaaaaaaaaaaaaaaaaaaaaaaaaaaaaaaaaaaaaaaaaaaaaaaaaaaaaaaaaaaaaaaaaaaaaaaaaaaaaaaaaaaaaaaaaaaaaaaaaaaaaaaaaaaaaaaaaaaaaaaaaaaa"/>
+    <w:basedOn w:val="Standard"/>
+    <w:rsid w:val="000F38CB"/>
+    <w:pPr>
+      <w:spacing w:before="100" w:beforeAutospacing="1" w:after="100" w:afterAutospacing="1"/>
+    </w:pPr>
+    <w:rPr>
+      <w:lang w:val="de-CH"/>
+    </w:rPr>
+  </w:style>
 </w:styles>
 </file>
 
